--- a/docs/07_Strings.docx
+++ b/docs/07_Strings.docx
@@ -1,6 +1,6 @@
 
 <file path=word/document.xml><?xml version="1.0" encoding="utf-8"?>
-<w:document xmlns:ve="http://schemas.openxmlformats.org/markup-compatibility/2006" xmlns:o="urn:schemas-microsoft-com:office:office" xmlns:r="http://schemas.openxmlformats.org/officeDocument/2006/relationships" xmlns:m="http://schemas.openxmlformats.org/officeDocument/2006/math" xmlns:v="urn:schemas-microsoft-com:vml" xmlns:wp="http://schemas.openxmlformats.org/drawingml/2006/wordprocessingDrawing" xmlns:w10="urn:schemas-microsoft-com:office:word" xmlns:w="http://schemas.openxmlformats.org/wordprocessingml/2006/main" xmlns:wne="http://schemas.microsoft.com/office/word/2006/wordml">
+<w:document xmlns:wpc="http://schemas.microsoft.com/office/word/2010/wordprocessingCanvas" xmlns:mc="http://schemas.openxmlformats.org/markup-compatibility/2006" xmlns:o="urn:schemas-microsoft-com:office:office" xmlns:r="http://schemas.openxmlformats.org/officeDocument/2006/relationships" xmlns:m="http://schemas.openxmlformats.org/officeDocument/2006/math" xmlns:v="urn:schemas-microsoft-com:vml" xmlns:wp14="http://schemas.microsoft.com/office/word/2010/wordprocessingDrawing" xmlns:wp="http://schemas.openxmlformats.org/drawingml/2006/wordprocessingDrawing" xmlns:w10="urn:schemas-microsoft-com:office:word" xmlns:w="http://schemas.openxmlformats.org/wordprocessingml/2006/main" xmlns:w14="http://schemas.microsoft.com/office/word/2010/wordml" xmlns:wpg="http://schemas.microsoft.com/office/word/2010/wordprocessingGroup" xmlns:wpi="http://schemas.microsoft.com/office/word/2010/wordprocessingInk" xmlns:wne="http://schemas.microsoft.com/office/word/2006/wordml" xmlns:wps="http://schemas.microsoft.com/office/word/2010/wordprocessingShape" mc:Ignorable="w14 wp14">
   <w:body>
     <w:p>
       <w:pPr>
@@ -130,13 +130,27 @@
         <w:rPr>
           <w:lang w:val="en-US"/>
         </w:rPr>
-        <w:t xml:space="preserve"> and matches the corresponding </w:t>
-      </w:r>
+        <w:t xml:space="preserve"> and matches the </w:t>
+      </w:r>
+      <w:proofErr w:type="gramStart"/>
       <w:r>
         <w:rPr>
           <w:lang w:val="en-US"/>
         </w:rPr>
-        <w:t xml:space="preserve"> substring in a given string.</w:t>
+        <w:t xml:space="preserve">corresponding </w:t>
+      </w:r>
+      <w:r>
+        <w:rPr>
+          <w:lang w:val="en-US"/>
+        </w:rPr>
+        <w:t xml:space="preserve"> substring</w:t>
+      </w:r>
+      <w:proofErr w:type="gramEnd"/>
+      <w:r>
+        <w:rPr>
+          <w:lang w:val="en-US"/>
+        </w:rPr>
+        <w:t xml:space="preserve"> in a given string.</w:t>
       </w:r>
     </w:p>
     <w:p>
@@ -239,7 +253,7 @@
                     </pic:cNvPicPr>
                   </pic:nvPicPr>
                   <pic:blipFill>
-                    <a:blip r:embed="rId5"/>
+                    <a:blip r:embed="rId6"/>
                     <a:srcRect/>
                     <a:stretch>
                       <a:fillRect/>
@@ -304,7 +318,7 @@
                     </pic:cNvPicPr>
                   </pic:nvPicPr>
                   <pic:blipFill>
-                    <a:blip r:embed="rId6"/>
+                    <a:blip r:embed="rId7"/>
                     <a:srcRect/>
                     <a:stretch>
                       <a:fillRect/>
@@ -363,7 +377,7 @@
                     </pic:cNvPicPr>
                   </pic:nvPicPr>
                   <pic:blipFill>
-                    <a:blip r:embed="rId7"/>
+                    <a:blip r:embed="rId8"/>
                     <a:srcRect/>
                     <a:stretch>
                       <a:fillRect/>
@@ -428,7 +442,7 @@
                     </pic:cNvPicPr>
                   </pic:nvPicPr>
                   <pic:blipFill>
-                    <a:blip r:embed="rId8"/>
+                    <a:blip r:embed="rId9"/>
                     <a:srcRect/>
                     <a:stretch>
                       <a:fillRect/>
@@ -457,6 +471,4968 @@
         </w:drawing>
       </w:r>
     </w:p>
+    <w:p>
+      <w:pPr>
+        <w:rPr>
+          <w:lang w:val="en-US"/>
+        </w:rPr>
+      </w:pPr>
+    </w:p>
+    <w:p>
+      <w:pPr>
+        <w:pStyle w:val="ListParagraph"/>
+        <w:autoSpaceDE w:val="0"/>
+        <w:autoSpaceDN w:val="0"/>
+        <w:adjustRightInd w:val="0"/>
+        <w:spacing w:after="0" w:line="240" w:lineRule="auto"/>
+        <w:ind w:left="360"/>
+        <w:rPr>
+          <w:rFonts w:ascii="NewBaskerville-Roman" w:hAnsi="NewBaskerville-Roman" w:cs="NewBaskerville-Roman"/>
+          <w:sz w:val="20"/>
+          <w:szCs w:val="20"/>
+        </w:rPr>
+      </w:pPr>
+    </w:p>
+    <w:p>
+      <w:pPr>
+        <w:pStyle w:val="ListParagraph"/>
+        <w:numPr>
+          <w:ilvl w:val="0"/>
+          <w:numId w:val="2"/>
+        </w:numPr>
+        <w:autoSpaceDE w:val="0"/>
+        <w:autoSpaceDN w:val="0"/>
+        <w:adjustRightInd w:val="0"/>
+        <w:spacing w:after="0" w:line="240" w:lineRule="auto"/>
+        <w:rPr>
+          <w:rFonts w:cs="NewBaskerville-Roman"/>
+        </w:rPr>
+      </w:pPr>
+      <w:proofErr w:type="spellStart"/>
+      <w:r>
+        <w:rPr>
+          <w:rFonts w:cs="NewBaskerville-Roman"/>
+        </w:rPr>
+        <w:t>class</w:t>
+      </w:r>
+      <w:proofErr w:type="spellEnd"/>
+      <w:r>
+        <w:rPr>
+          <w:rFonts w:cs="NewBaskerville-Roman"/>
+        </w:rPr>
+        <w:t xml:space="preserve"> </w:t>
+      </w:r>
+      <w:proofErr w:type="spellStart"/>
+      <w:r>
+        <w:rPr>
+          <w:rFonts w:cs="Courier"/>
+        </w:rPr>
+        <w:t>StringBuilder</w:t>
+      </w:r>
+      <w:proofErr w:type="spellEnd"/>
+      <w:r>
+        <w:rPr>
+          <w:rFonts w:cs="Courier"/>
+        </w:rPr>
+        <w:t xml:space="preserve"> </w:t>
+      </w:r>
+      <w:proofErr w:type="spellStart"/>
+      <w:r>
+        <w:rPr>
+          <w:rFonts w:cs="NewBaskerville-Roman"/>
+        </w:rPr>
+        <w:t>doesn’t</w:t>
+      </w:r>
+      <w:proofErr w:type="spellEnd"/>
+      <w:r>
+        <w:rPr>
+          <w:rFonts w:cs="NewBaskerville-Roman"/>
+        </w:rPr>
+        <w:t xml:space="preserve"> support </w:t>
+      </w:r>
+      <w:proofErr w:type="spellStart"/>
+      <w:r>
+        <w:rPr>
+          <w:rFonts w:cs="NewBaskerville-Roman"/>
+        </w:rPr>
+        <w:t>search</w:t>
+      </w:r>
+      <w:proofErr w:type="spellEnd"/>
+      <w:r>
+        <w:rPr>
+          <w:rFonts w:cs="NewBaskerville-Roman"/>
+        </w:rPr>
+        <w:t xml:space="preserve"> </w:t>
+      </w:r>
+      <w:proofErr w:type="spellStart"/>
+      <w:r>
+        <w:rPr>
+          <w:rFonts w:cs="NewBaskerville-Roman"/>
+        </w:rPr>
+        <w:t>or</w:t>
+      </w:r>
+      <w:proofErr w:type="spellEnd"/>
+      <w:r>
+        <w:rPr>
+          <w:rFonts w:cs="NewBaskerville-Roman"/>
+        </w:rPr>
+        <w:t xml:space="preserve"> </w:t>
+      </w:r>
+      <w:proofErr w:type="spellStart"/>
+      <w:r>
+        <w:rPr>
+          <w:rFonts w:cs="NewBaskerville-Roman"/>
+        </w:rPr>
+        <w:t>replace</w:t>
+      </w:r>
+      <w:proofErr w:type="spellEnd"/>
+      <w:r>
+        <w:rPr>
+          <w:rFonts w:cs="NewBaskerville-Roman"/>
+        </w:rPr>
+        <w:t xml:space="preserve"> </w:t>
+      </w:r>
+      <w:proofErr w:type="spellStart"/>
+      <w:r>
+        <w:rPr>
+          <w:rFonts w:cs="NewBaskerville-Roman"/>
+        </w:rPr>
+        <w:t>methods</w:t>
+      </w:r>
+      <w:proofErr w:type="spellEnd"/>
+      <w:r>
+        <w:rPr>
+          <w:rFonts w:cs="NewBaskerville-Roman"/>
+        </w:rPr>
+        <w:t xml:space="preserve"> </w:t>
+      </w:r>
+      <w:proofErr w:type="spellStart"/>
+      <w:r>
+        <w:rPr>
+          <w:rFonts w:cs="NewBaskerville-Roman"/>
+        </w:rPr>
+        <w:t>based</w:t>
+      </w:r>
+      <w:proofErr w:type="spellEnd"/>
+      <w:r>
+        <w:rPr>
+          <w:rFonts w:cs="NewBaskerville-Roman"/>
+        </w:rPr>
+        <w:t xml:space="preserve"> on </w:t>
+      </w:r>
+      <w:proofErr w:type="spellStart"/>
+      <w:r>
+        <w:rPr>
+          <w:rFonts w:cs="NewBaskerville-Roman"/>
+        </w:rPr>
+        <w:t>regex</w:t>
+      </w:r>
+      <w:proofErr w:type="spellEnd"/>
+      <w:r>
+        <w:rPr>
+          <w:rFonts w:cs="NewBaskerville-Roman"/>
+        </w:rPr>
+        <w:t>.</w:t>
+      </w:r>
+    </w:p>
+    <w:p>
+      <w:pPr>
+        <w:pStyle w:val="ListParagraph"/>
+        <w:numPr>
+          <w:ilvl w:val="0"/>
+          <w:numId w:val="2"/>
+        </w:numPr>
+        <w:autoSpaceDE w:val="0"/>
+        <w:autoSpaceDN w:val="0"/>
+        <w:adjustRightInd w:val="0"/>
+        <w:spacing w:after="0" w:line="240" w:lineRule="auto"/>
+        <w:rPr>
+          <w:rFonts w:cs="NewBaskerville-Roman"/>
+        </w:rPr>
+      </w:pPr>
+      <w:proofErr w:type="spellStart"/>
+      <w:r>
+        <w:rPr>
+          <w:rFonts w:cs="Courier"/>
+        </w:rPr>
+        <w:t>contains</w:t>
+      </w:r>
+      <w:proofErr w:type="spellEnd"/>
+      <w:r>
+        <w:rPr>
+          <w:rFonts w:cs="Courier"/>
+        </w:rPr>
+        <w:t xml:space="preserve">() </w:t>
+      </w:r>
+      <w:proofErr w:type="spellStart"/>
+      <w:r>
+        <w:rPr>
+          <w:rFonts w:cs="NewBaskerville-Roman"/>
+        </w:rPr>
+        <w:t>accepts</w:t>
+      </w:r>
+      <w:proofErr w:type="spellEnd"/>
+      <w:r>
+        <w:rPr>
+          <w:rFonts w:cs="NewBaskerville-Roman"/>
+        </w:rPr>
+        <w:t xml:space="preserve"> a </w:t>
+      </w:r>
+      <w:proofErr w:type="spellStart"/>
+      <w:r>
+        <w:rPr>
+          <w:rFonts w:cs="NewBaskerville-Roman"/>
+        </w:rPr>
+        <w:t>method</w:t>
+      </w:r>
+      <w:proofErr w:type="spellEnd"/>
+      <w:r>
+        <w:rPr>
+          <w:rFonts w:cs="NewBaskerville-Roman"/>
+        </w:rPr>
+        <w:t xml:space="preserve"> </w:t>
+      </w:r>
+      <w:proofErr w:type="spellStart"/>
+      <w:r>
+        <w:rPr>
+          <w:rFonts w:cs="NewBaskerville-Roman"/>
+        </w:rPr>
+        <w:t>parameter</w:t>
+      </w:r>
+      <w:proofErr w:type="spellEnd"/>
+      <w:r>
+        <w:rPr>
+          <w:rFonts w:cs="NewBaskerville-Roman"/>
+        </w:rPr>
+        <w:t xml:space="preserve"> </w:t>
+      </w:r>
+      <w:proofErr w:type="spellStart"/>
+      <w:r>
+        <w:rPr>
+          <w:rFonts w:cs="NewBaskerville-Roman"/>
+        </w:rPr>
+        <w:t>of</w:t>
+      </w:r>
+      <w:proofErr w:type="spellEnd"/>
+      <w:r>
+        <w:rPr>
+          <w:rFonts w:cs="NewBaskerville-Roman"/>
+        </w:rPr>
+        <w:t xml:space="preserve"> </w:t>
+      </w:r>
+      <w:proofErr w:type="gramStart"/>
+      <w:r>
+        <w:rPr>
+          <w:rFonts w:cs="NewBaskerville-Roman"/>
+        </w:rPr>
+        <w:t>type</w:t>
+      </w:r>
+      <w:proofErr w:type="gramEnd"/>
+      <w:r>
+        <w:rPr>
+          <w:rFonts w:cs="NewBaskerville-Roman"/>
+        </w:rPr>
+        <w:t xml:space="preserve"> </w:t>
+      </w:r>
+      <w:proofErr w:type="spellStart"/>
+      <w:r>
+        <w:rPr>
+          <w:rFonts w:cs="Courier"/>
+        </w:rPr>
+        <w:t>CharSequence</w:t>
+      </w:r>
+      <w:proofErr w:type="spellEnd"/>
+      <w:r>
+        <w:rPr>
+          <w:rFonts w:cs="NewBaskerville-Roman"/>
+        </w:rPr>
+        <w:t xml:space="preserve">, </w:t>
+      </w:r>
+      <w:proofErr w:type="spellStart"/>
+      <w:r>
+        <w:rPr>
+          <w:rFonts w:cs="NewBaskerville-Roman"/>
+        </w:rPr>
+        <w:t>you</w:t>
+      </w:r>
+      <w:proofErr w:type="spellEnd"/>
+      <w:r>
+        <w:rPr>
+          <w:rFonts w:cs="NewBaskerville-Roman"/>
+        </w:rPr>
+        <w:t xml:space="preserve"> </w:t>
+      </w:r>
+      <w:proofErr w:type="spellStart"/>
+      <w:r>
+        <w:rPr>
+          <w:rFonts w:cs="NewBaskerville-Roman"/>
+        </w:rPr>
+        <w:t>can</w:t>
+      </w:r>
+      <w:proofErr w:type="spellEnd"/>
+      <w:r>
+        <w:rPr>
+          <w:rFonts w:cs="NewBaskerville-Roman"/>
+        </w:rPr>
+        <w:t xml:space="preserve"> </w:t>
+      </w:r>
+      <w:proofErr w:type="spellStart"/>
+      <w:r>
+        <w:rPr>
+          <w:rFonts w:cs="NewBaskerville-Roman"/>
+        </w:rPr>
+        <w:t>pass</w:t>
+      </w:r>
+      <w:proofErr w:type="spellEnd"/>
+      <w:r>
+        <w:rPr>
+          <w:rFonts w:cs="NewBaskerville-Roman"/>
+        </w:rPr>
+        <w:t xml:space="preserve"> to </w:t>
+      </w:r>
+      <w:proofErr w:type="spellStart"/>
+      <w:r>
+        <w:rPr>
+          <w:rFonts w:cs="NewBaskerville-Roman"/>
+        </w:rPr>
+        <w:t>it</w:t>
+      </w:r>
+      <w:proofErr w:type="spellEnd"/>
+      <w:r>
+        <w:rPr>
+          <w:rFonts w:cs="NewBaskerville-Roman"/>
+        </w:rPr>
+        <w:t xml:space="preserve"> </w:t>
+      </w:r>
+      <w:proofErr w:type="spellStart"/>
+      <w:r>
+        <w:rPr>
+          <w:rFonts w:cs="NewBaskerville-Roman"/>
+        </w:rPr>
+        <w:t>both</w:t>
+      </w:r>
+      <w:proofErr w:type="spellEnd"/>
+      <w:r>
+        <w:rPr>
+          <w:rFonts w:cs="NewBaskerville-Roman"/>
+        </w:rPr>
+        <w:t xml:space="preserve"> a </w:t>
+      </w:r>
+      <w:proofErr w:type="spellStart"/>
+      <w:r>
+        <w:rPr>
+          <w:rFonts w:cs="Courier"/>
+        </w:rPr>
+        <w:t>String</w:t>
+      </w:r>
+      <w:proofErr w:type="spellEnd"/>
+      <w:r>
+        <w:rPr>
+          <w:rFonts w:cs="Courier"/>
+        </w:rPr>
+        <w:t xml:space="preserve"> </w:t>
+      </w:r>
+      <w:proofErr w:type="spellStart"/>
+      <w:r>
+        <w:rPr>
+          <w:rFonts w:cs="NewBaskerville-Roman"/>
+        </w:rPr>
+        <w:t>or</w:t>
+      </w:r>
+      <w:proofErr w:type="spellEnd"/>
+      <w:r>
+        <w:rPr>
+          <w:rFonts w:cs="NewBaskerville-Roman"/>
+        </w:rPr>
+        <w:t xml:space="preserve"> a </w:t>
+      </w:r>
+      <w:proofErr w:type="spellStart"/>
+      <w:r>
+        <w:rPr>
+          <w:rFonts w:cs="Courier"/>
+        </w:rPr>
+        <w:t>StringBuilder</w:t>
+      </w:r>
+      <w:proofErr w:type="spellEnd"/>
+      <w:r>
+        <w:rPr>
+          <w:rFonts w:cs="Courier"/>
+        </w:rPr>
+        <w:t xml:space="preserve"> </w:t>
+      </w:r>
+      <w:proofErr w:type="spellStart"/>
+      <w:r>
+        <w:rPr>
+          <w:rFonts w:cs="NewBaskerville-Roman"/>
+        </w:rPr>
+        <w:t>object</w:t>
+      </w:r>
+      <w:proofErr w:type="spellEnd"/>
+    </w:p>
+    <w:p>
+      <w:pPr>
+        <w:pStyle w:val="ListParagraph"/>
+        <w:numPr>
+          <w:ilvl w:val="0"/>
+          <w:numId w:val="2"/>
+        </w:numPr>
+        <w:autoSpaceDE w:val="0"/>
+        <w:autoSpaceDN w:val="0"/>
+        <w:adjustRightInd w:val="0"/>
+        <w:spacing w:after="0" w:line="240" w:lineRule="auto"/>
+        <w:rPr>
+          <w:rFonts w:cs="NewBaskerville-Roman"/>
+        </w:rPr>
+      </w:pPr>
+      <w:proofErr w:type="spellStart"/>
+      <w:r>
+        <w:rPr>
+          <w:rFonts w:cs="NewBaskerville-Roman"/>
+        </w:rPr>
+        <w:t>Method</w:t>
+      </w:r>
+      <w:proofErr w:type="spellEnd"/>
+      <w:r>
+        <w:rPr>
+          <w:rFonts w:cs="NewBaskerville-Roman"/>
+        </w:rPr>
+        <w:t xml:space="preserve"> </w:t>
+      </w:r>
+      <w:proofErr w:type="spellStart"/>
+      <w:r>
+        <w:rPr>
+          <w:rFonts w:cs="Courier"/>
+        </w:rPr>
+        <w:t>subSequence</w:t>
+      </w:r>
+      <w:proofErr w:type="spellEnd"/>
+      <w:r>
+        <w:rPr>
+          <w:rFonts w:cs="Courier"/>
+        </w:rPr>
+        <w:t xml:space="preserve">() </w:t>
+      </w:r>
+      <w:proofErr w:type="spellStart"/>
+      <w:r>
+        <w:rPr>
+          <w:rFonts w:cs="NewBaskerville-Roman"/>
+        </w:rPr>
+        <w:t>returns</w:t>
+      </w:r>
+      <w:proofErr w:type="spellEnd"/>
+      <w:r>
+        <w:rPr>
+          <w:rFonts w:cs="NewBaskerville-Roman"/>
+        </w:rPr>
+        <w:t xml:space="preserve"> </w:t>
+      </w:r>
+      <w:proofErr w:type="spellStart"/>
+      <w:r>
+        <w:rPr>
+          <w:rFonts w:cs="NewBaskerville-Roman"/>
+        </w:rPr>
+        <w:t>C</w:t>
+      </w:r>
+      <w:r>
+        <w:rPr>
+          <w:rFonts w:cs="Courier"/>
+        </w:rPr>
+        <w:t>harSequence</w:t>
+      </w:r>
+      <w:proofErr w:type="spellEnd"/>
+      <w:r>
+        <w:rPr>
+          <w:rFonts w:cs="NewBaskerville-Roman"/>
+        </w:rPr>
+        <w:t xml:space="preserve">, and </w:t>
+      </w:r>
+      <w:proofErr w:type="spellStart"/>
+      <w:r>
+        <w:rPr>
+          <w:rFonts w:cs="NewBaskerville-Roman"/>
+        </w:rPr>
+        <w:t>method</w:t>
+      </w:r>
+      <w:proofErr w:type="spellEnd"/>
+      <w:r>
+        <w:rPr>
+          <w:rFonts w:cs="NewBaskerville-Roman"/>
+        </w:rPr>
+        <w:t xml:space="preserve"> </w:t>
+      </w:r>
+      <w:proofErr w:type="spellStart"/>
+      <w:r>
+        <w:rPr>
+          <w:rFonts w:cs="Courier"/>
+        </w:rPr>
+        <w:t>substring</w:t>
+      </w:r>
+      <w:proofErr w:type="spellEnd"/>
+      <w:r>
+        <w:rPr>
+          <w:rFonts w:cs="Courier"/>
+        </w:rPr>
+        <w:t xml:space="preserve">() </w:t>
+      </w:r>
+      <w:proofErr w:type="spellStart"/>
+      <w:r>
+        <w:rPr>
+          <w:rFonts w:cs="NewBaskerville-Roman"/>
+        </w:rPr>
+        <w:t>returns</w:t>
+      </w:r>
+      <w:proofErr w:type="spellEnd"/>
+      <w:r>
+        <w:rPr>
+          <w:rFonts w:cs="NewBaskerville-Roman"/>
+        </w:rPr>
+        <w:t xml:space="preserve"> </w:t>
+      </w:r>
+      <w:proofErr w:type="spellStart"/>
+      <w:r>
+        <w:rPr>
+          <w:rFonts w:cs="Courier"/>
+        </w:rPr>
+        <w:t>String</w:t>
+      </w:r>
+      <w:proofErr w:type="spellEnd"/>
+      <w:r>
+        <w:rPr>
+          <w:rFonts w:cs="NewBaskerville-Roman"/>
+        </w:rPr>
+        <w:t>.</w:t>
+      </w:r>
+    </w:p>
+    <w:p>
+      <w:pPr>
+        <w:pStyle w:val="ListParagraph"/>
+        <w:numPr>
+          <w:ilvl w:val="0"/>
+          <w:numId w:val="2"/>
+        </w:numPr>
+        <w:autoSpaceDE w:val="0"/>
+        <w:autoSpaceDN w:val="0"/>
+        <w:adjustRightInd w:val="0"/>
+        <w:spacing w:after="0" w:line="240" w:lineRule="auto"/>
+        <w:rPr>
+          <w:rFonts w:cs="NewBaskerville-Roman"/>
+        </w:rPr>
+      </w:pPr>
+      <w:r>
+        <w:rPr>
+          <w:rFonts w:cs="NewBaskerville-Roman"/>
+        </w:rPr>
+        <w:t xml:space="preserve"> </w:t>
+      </w:r>
+      <w:proofErr w:type="spellStart"/>
+      <w:r>
+        <w:rPr>
+          <w:rFonts w:cs="NewBaskerville-Roman"/>
+        </w:rPr>
+        <w:t>Methods</w:t>
+      </w:r>
+      <w:proofErr w:type="spellEnd"/>
+      <w:r>
+        <w:rPr>
+          <w:rFonts w:cs="NewBaskerville-Roman"/>
+        </w:rPr>
+        <w:t xml:space="preserve"> </w:t>
+      </w:r>
+      <w:proofErr w:type="spellStart"/>
+      <w:r>
+        <w:rPr>
+          <w:rFonts w:cs="Courier"/>
+        </w:rPr>
+        <w:t>subSequence</w:t>
+      </w:r>
+      <w:proofErr w:type="spellEnd"/>
+      <w:r>
+        <w:rPr>
+          <w:rFonts w:cs="Courier"/>
+        </w:rPr>
+        <w:t xml:space="preserve">() </w:t>
+      </w:r>
+      <w:r>
+        <w:rPr>
+          <w:rFonts w:cs="NewBaskerville-Roman"/>
+        </w:rPr>
+        <w:t xml:space="preserve">and </w:t>
+      </w:r>
+      <w:proofErr w:type="spellStart"/>
+      <w:r>
+        <w:rPr>
+          <w:rFonts w:cs="Courier"/>
+        </w:rPr>
+        <w:t>substring</w:t>
+      </w:r>
+      <w:proofErr w:type="spellEnd"/>
+      <w:r>
+        <w:rPr>
+          <w:rFonts w:cs="Courier"/>
+        </w:rPr>
+        <w:t xml:space="preserve">() </w:t>
+      </w:r>
+      <w:proofErr w:type="spellStart"/>
+      <w:r>
+        <w:rPr>
+          <w:rFonts w:cs="NewBaskerville-Roman"/>
+        </w:rPr>
+        <w:t>don’t</w:t>
+      </w:r>
+      <w:proofErr w:type="spellEnd"/>
+      <w:r>
+        <w:rPr>
+          <w:rFonts w:cs="NewBaskerville-Roman"/>
+        </w:rPr>
+        <w:t xml:space="preserve"> </w:t>
+      </w:r>
+      <w:proofErr w:type="spellStart"/>
+      <w:r>
+        <w:rPr>
+          <w:rFonts w:cs="NewBaskerville-Roman"/>
+        </w:rPr>
+        <w:t>include</w:t>
+      </w:r>
+      <w:proofErr w:type="spellEnd"/>
+      <w:r>
+        <w:rPr>
+          <w:rFonts w:cs="NewBaskerville-Roman"/>
+        </w:rPr>
+        <w:t xml:space="preserve"> </w:t>
+      </w:r>
+      <w:proofErr w:type="spellStart"/>
+      <w:r>
+        <w:rPr>
+          <w:rFonts w:cs="NewBaskerville-Roman"/>
+        </w:rPr>
+        <w:t>the</w:t>
+      </w:r>
+      <w:proofErr w:type="spellEnd"/>
+      <w:r>
+        <w:rPr>
+          <w:rFonts w:cs="NewBaskerville-Roman"/>
+        </w:rPr>
+        <w:t xml:space="preserve"> </w:t>
+      </w:r>
+      <w:proofErr w:type="spellStart"/>
+      <w:r>
+        <w:rPr>
+          <w:rFonts w:cs="NewBaskerville-Roman"/>
+        </w:rPr>
+        <w:t>character</w:t>
+      </w:r>
+      <w:proofErr w:type="spellEnd"/>
+      <w:r>
+        <w:rPr>
+          <w:rFonts w:cs="NewBaskerville-Roman"/>
+        </w:rPr>
+        <w:t xml:space="preserve"> </w:t>
+      </w:r>
+      <w:proofErr w:type="spellStart"/>
+      <w:r>
+        <w:rPr>
+          <w:rFonts w:cs="NewBaskerville-Roman"/>
+        </w:rPr>
+        <w:t>at</w:t>
+      </w:r>
+      <w:proofErr w:type="spellEnd"/>
+      <w:r>
+        <w:rPr>
+          <w:rFonts w:cs="NewBaskerville-Roman"/>
+        </w:rPr>
+        <w:t xml:space="preserve"> </w:t>
+      </w:r>
+      <w:proofErr w:type="spellStart"/>
+      <w:r>
+        <w:rPr>
+          <w:rFonts w:cs="NewBaskerville-Roman"/>
+        </w:rPr>
+        <w:t>the</w:t>
+      </w:r>
+      <w:proofErr w:type="spellEnd"/>
+      <w:r>
+        <w:rPr>
+          <w:rFonts w:cs="NewBaskerville-Roman"/>
+        </w:rPr>
+        <w:t xml:space="preserve"> end </w:t>
+      </w:r>
+      <w:proofErr w:type="spellStart"/>
+      <w:r>
+        <w:rPr>
+          <w:rFonts w:cs="NewBaskerville-Roman"/>
+        </w:rPr>
+        <w:t>position</w:t>
+      </w:r>
+      <w:proofErr w:type="spellEnd"/>
+      <w:r>
+        <w:rPr>
+          <w:rFonts w:cs="NewBaskerville-Roman"/>
+        </w:rPr>
+        <w:t xml:space="preserve"> in </w:t>
+      </w:r>
+      <w:proofErr w:type="spellStart"/>
+      <w:r>
+        <w:rPr>
+          <w:rFonts w:cs="NewBaskerville-Roman"/>
+        </w:rPr>
+        <w:t>the</w:t>
+      </w:r>
+      <w:proofErr w:type="spellEnd"/>
+      <w:r>
+        <w:rPr>
+          <w:rFonts w:cs="NewBaskerville-Roman"/>
+        </w:rPr>
+        <w:t xml:space="preserve"> </w:t>
+      </w:r>
+      <w:proofErr w:type="spellStart"/>
+      <w:r>
+        <w:rPr>
+          <w:rFonts w:cs="NewBaskerville-Roman"/>
+        </w:rPr>
+        <w:t>result</w:t>
+      </w:r>
+      <w:proofErr w:type="spellEnd"/>
+      <w:r>
+        <w:rPr>
+          <w:rFonts w:cs="NewBaskerville-Roman"/>
+        </w:rPr>
+        <w:t xml:space="preserve"> </w:t>
+      </w:r>
+      <w:proofErr w:type="spellStart"/>
+      <w:r>
+        <w:rPr>
+          <w:rFonts w:cs="NewBaskerville-Roman"/>
+        </w:rPr>
+        <w:t>string</w:t>
+      </w:r>
+      <w:proofErr w:type="spellEnd"/>
+      <w:r>
+        <w:rPr>
+          <w:rFonts w:cs="NewBaskerville-Roman"/>
+        </w:rPr>
+        <w:t xml:space="preserve">. </w:t>
+      </w:r>
+      <w:proofErr w:type="spellStart"/>
+      <w:r>
+        <w:rPr>
+          <w:rFonts w:cs="NewBaskerville-Roman"/>
+        </w:rPr>
+        <w:t>Unlike</w:t>
+      </w:r>
+      <w:proofErr w:type="spellEnd"/>
+      <w:r>
+        <w:rPr>
+          <w:rFonts w:cs="NewBaskerville-Roman"/>
+        </w:rPr>
+        <w:t xml:space="preserve"> </w:t>
+      </w:r>
+      <w:proofErr w:type="spellStart"/>
+      <w:r>
+        <w:rPr>
+          <w:rFonts w:cs="NewBaskerville-Roman"/>
+        </w:rPr>
+        <w:t>methods</w:t>
+      </w:r>
+      <w:proofErr w:type="spellEnd"/>
+      <w:r>
+        <w:rPr>
+          <w:rFonts w:cs="NewBaskerville-Roman"/>
+        </w:rPr>
+        <w:t xml:space="preserve"> </w:t>
+      </w:r>
+      <w:proofErr w:type="spellStart"/>
+      <w:r>
+        <w:rPr>
+          <w:rFonts w:cs="Courier"/>
+        </w:rPr>
+        <w:t>indexOf</w:t>
+      </w:r>
+      <w:proofErr w:type="spellEnd"/>
+      <w:r>
+        <w:rPr>
+          <w:rFonts w:cs="Courier"/>
+        </w:rPr>
+        <w:t xml:space="preserve">() </w:t>
+      </w:r>
+      <w:r>
+        <w:rPr>
+          <w:rFonts w:cs="NewBaskerville-Roman"/>
+        </w:rPr>
+        <w:t xml:space="preserve">and </w:t>
+      </w:r>
+      <w:proofErr w:type="spellStart"/>
+      <w:r>
+        <w:rPr>
+          <w:rFonts w:cs="Courier"/>
+        </w:rPr>
+        <w:t>lastIndexOf</w:t>
+      </w:r>
+      <w:proofErr w:type="spellEnd"/>
+      <w:r>
+        <w:rPr>
+          <w:rFonts w:cs="Courier"/>
+        </w:rPr>
+        <w:t>()</w:t>
+      </w:r>
+      <w:r>
+        <w:rPr>
+          <w:rFonts w:cs="NewBaskerville-Roman"/>
+        </w:rPr>
+        <w:t xml:space="preserve">, </w:t>
+      </w:r>
+      <w:proofErr w:type="spellStart"/>
+      <w:r>
+        <w:rPr>
+          <w:rFonts w:cs="NewBaskerville-Roman"/>
+        </w:rPr>
+        <w:t>they</w:t>
+      </w:r>
+      <w:proofErr w:type="spellEnd"/>
+      <w:r>
+        <w:rPr>
+          <w:rFonts w:cs="NewBaskerville-Roman"/>
+        </w:rPr>
+        <w:t xml:space="preserve"> </w:t>
+      </w:r>
+      <w:proofErr w:type="spellStart"/>
+      <w:r>
+        <w:rPr>
+          <w:rFonts w:cs="NewBaskerville-Roman"/>
+        </w:rPr>
+        <w:t>throw</w:t>
+      </w:r>
+      <w:proofErr w:type="spellEnd"/>
+      <w:r>
+        <w:rPr>
+          <w:rFonts w:cs="NewBaskerville-Roman"/>
+        </w:rPr>
+        <w:t xml:space="preserve"> </w:t>
+      </w:r>
+      <w:proofErr w:type="spellStart"/>
+      <w:r>
+        <w:rPr>
+          <w:rFonts w:cs="NewBaskerville-Roman"/>
+        </w:rPr>
+        <w:t>the</w:t>
+      </w:r>
+      <w:proofErr w:type="spellEnd"/>
+      <w:r>
+        <w:rPr>
+          <w:rFonts w:cs="NewBaskerville-Roman"/>
+        </w:rPr>
+        <w:t xml:space="preserve"> runtime </w:t>
+      </w:r>
+      <w:proofErr w:type="spellStart"/>
+      <w:r>
+        <w:rPr>
+          <w:rFonts w:cs="NewBaskerville-Roman"/>
+        </w:rPr>
+        <w:t>exception</w:t>
+      </w:r>
+      <w:proofErr w:type="spellEnd"/>
+      <w:r>
+        <w:rPr>
+          <w:rFonts w:cs="NewBaskerville-Roman"/>
+        </w:rPr>
+        <w:t xml:space="preserve"> </w:t>
+      </w:r>
+      <w:proofErr w:type="spellStart"/>
+      <w:r>
+        <w:rPr>
+          <w:rFonts w:cs="Courier"/>
+        </w:rPr>
+        <w:t>String-IndexOutOfBoundsException</w:t>
+      </w:r>
+      <w:proofErr w:type="spellEnd"/>
+      <w:r>
+        <w:rPr>
+          <w:rFonts w:cs="Courier"/>
+        </w:rPr>
+        <w:t xml:space="preserve"> </w:t>
+      </w:r>
+      <w:proofErr w:type="spellStart"/>
+      <w:r>
+        <w:rPr>
+          <w:rFonts w:cs="NewBaskerville-Roman"/>
+        </w:rPr>
+        <w:t>for</w:t>
+      </w:r>
+      <w:proofErr w:type="spellEnd"/>
+      <w:r>
+        <w:rPr>
+          <w:rFonts w:cs="NewBaskerville-Roman"/>
+        </w:rPr>
+        <w:t xml:space="preserve"> invalid start and end </w:t>
+      </w:r>
+      <w:proofErr w:type="spellStart"/>
+      <w:r>
+        <w:rPr>
+          <w:rFonts w:cs="NewBaskerville-Roman"/>
+        </w:rPr>
+        <w:t>positions</w:t>
+      </w:r>
+      <w:proofErr w:type="spellEnd"/>
+      <w:r>
+        <w:rPr>
+          <w:rFonts w:cs="NewBaskerville-Roman"/>
+        </w:rPr>
+        <w:t>.</w:t>
+      </w:r>
+    </w:p>
+    <w:p>
+      <w:pPr>
+        <w:pStyle w:val="ListParagraph"/>
+        <w:numPr>
+          <w:ilvl w:val="0"/>
+          <w:numId w:val="2"/>
+        </w:numPr>
+        <w:autoSpaceDE w:val="0"/>
+        <w:autoSpaceDN w:val="0"/>
+        <w:adjustRightInd w:val="0"/>
+        <w:spacing w:after="0" w:line="240" w:lineRule="auto"/>
+        <w:rPr>
+          <w:rFonts w:cs="NewBaskerville-Roman"/>
+        </w:rPr>
+      </w:pPr>
+      <w:proofErr w:type="spellStart"/>
+      <w:r>
+        <w:rPr>
+          <w:rFonts w:cs="NewBaskerville-Italic"/>
+          <w:i/>
+          <w:iCs/>
+        </w:rPr>
+        <w:t>Tokenizing</w:t>
+      </w:r>
+      <w:proofErr w:type="spellEnd"/>
+      <w:r>
+        <w:rPr>
+          <w:rFonts w:cs="NewBaskerville-Italic"/>
+          <w:i/>
+          <w:iCs/>
+        </w:rPr>
+        <w:t xml:space="preserve"> </w:t>
+      </w:r>
+      <w:proofErr w:type="spellStart"/>
+      <w:r>
+        <w:rPr>
+          <w:rFonts w:cs="NewBaskerville-Roman"/>
+        </w:rPr>
+        <w:t>is</w:t>
+      </w:r>
+      <w:proofErr w:type="spellEnd"/>
+      <w:r>
+        <w:rPr>
+          <w:rFonts w:cs="NewBaskerville-Roman"/>
+        </w:rPr>
+        <w:t xml:space="preserve"> </w:t>
+      </w:r>
+      <w:proofErr w:type="spellStart"/>
+      <w:r>
+        <w:rPr>
+          <w:rFonts w:cs="NewBaskerville-Roman"/>
+        </w:rPr>
+        <w:t>the</w:t>
+      </w:r>
+      <w:proofErr w:type="spellEnd"/>
+      <w:r>
+        <w:rPr>
+          <w:rFonts w:cs="NewBaskerville-Roman"/>
+        </w:rPr>
+        <w:t xml:space="preserve"> </w:t>
+      </w:r>
+      <w:proofErr w:type="spellStart"/>
+      <w:r>
+        <w:rPr>
+          <w:rFonts w:cs="NewBaskerville-Roman"/>
+        </w:rPr>
+        <w:t>process</w:t>
+      </w:r>
+      <w:proofErr w:type="spellEnd"/>
+      <w:r>
+        <w:rPr>
+          <w:rFonts w:cs="NewBaskerville-Roman"/>
+        </w:rPr>
+        <w:t xml:space="preserve"> </w:t>
+      </w:r>
+      <w:proofErr w:type="spellStart"/>
+      <w:r>
+        <w:rPr>
+          <w:rFonts w:cs="NewBaskerville-Roman"/>
+        </w:rPr>
+        <w:t>of</w:t>
+      </w:r>
+      <w:proofErr w:type="spellEnd"/>
+      <w:r>
+        <w:rPr>
+          <w:rFonts w:cs="NewBaskerville-Roman"/>
+        </w:rPr>
+        <w:t xml:space="preserve"> </w:t>
+      </w:r>
+      <w:proofErr w:type="spellStart"/>
+      <w:r>
+        <w:rPr>
+          <w:rFonts w:cs="NewBaskerville-Roman"/>
+        </w:rPr>
+        <w:t>splitting</w:t>
+      </w:r>
+      <w:proofErr w:type="spellEnd"/>
+      <w:r>
+        <w:rPr>
+          <w:rFonts w:cs="NewBaskerville-Roman"/>
+        </w:rPr>
+        <w:t xml:space="preserve"> a </w:t>
+      </w:r>
+      <w:proofErr w:type="spellStart"/>
+      <w:r>
+        <w:rPr>
+          <w:rFonts w:cs="NewBaskerville-Roman"/>
+        </w:rPr>
+        <w:t>string</w:t>
+      </w:r>
+      <w:proofErr w:type="spellEnd"/>
+      <w:r>
+        <w:rPr>
+          <w:rFonts w:cs="NewBaskerville-Roman"/>
+        </w:rPr>
+        <w:t xml:space="preserve">, </w:t>
+      </w:r>
+      <w:proofErr w:type="spellStart"/>
+      <w:r>
+        <w:rPr>
+          <w:rFonts w:cs="NewBaskerville-Roman"/>
+        </w:rPr>
+        <w:t>based</w:t>
+      </w:r>
+      <w:proofErr w:type="spellEnd"/>
+      <w:r>
+        <w:rPr>
+          <w:rFonts w:cs="NewBaskerville-Roman"/>
+        </w:rPr>
+        <w:t xml:space="preserve"> on a </w:t>
+      </w:r>
+      <w:proofErr w:type="spellStart"/>
+      <w:r>
+        <w:rPr>
+          <w:rFonts w:cs="NewBaskerville-Roman"/>
+        </w:rPr>
+        <w:t>separator</w:t>
+      </w:r>
+      <w:proofErr w:type="spellEnd"/>
+      <w:r>
+        <w:rPr>
+          <w:rFonts w:cs="NewBaskerville-Roman"/>
+        </w:rPr>
+        <w:t xml:space="preserve">, </w:t>
+      </w:r>
+      <w:proofErr w:type="spellStart"/>
+      <w:r>
+        <w:rPr>
+          <w:rFonts w:cs="NewBaskerville-Roman"/>
+        </w:rPr>
+        <w:t>into</w:t>
+      </w:r>
+      <w:proofErr w:type="spellEnd"/>
+      <w:r>
+        <w:rPr>
+          <w:rFonts w:cs="NewBaskerville-Roman"/>
+        </w:rPr>
+        <w:t xml:space="preserve"> </w:t>
+      </w:r>
+      <w:proofErr w:type="spellStart"/>
+      <w:r>
+        <w:rPr>
+          <w:rFonts w:cs="NewBaskerville-Roman"/>
+        </w:rPr>
+        <w:t>tokens</w:t>
+      </w:r>
+      <w:proofErr w:type="spellEnd"/>
+      <w:r>
+        <w:rPr>
+          <w:rFonts w:cs="NewBaskerville-Roman"/>
+        </w:rPr>
+        <w:t>.</w:t>
+      </w:r>
+    </w:p>
+    <w:p>
+      <w:pPr>
+        <w:autoSpaceDE w:val="0"/>
+        <w:autoSpaceDN w:val="0"/>
+        <w:adjustRightInd w:val="0"/>
+        <w:spacing w:after="0" w:line="240" w:lineRule="auto"/>
+        <w:rPr>
+          <w:rFonts w:ascii="NewBaskerville-Roman" w:hAnsi="NewBaskerville-Roman" w:cs="NewBaskerville-Roman"/>
+          <w:sz w:val="20"/>
+          <w:szCs w:val="20"/>
+        </w:rPr>
+      </w:pPr>
+    </w:p>
+    <w:p>
+      <w:pPr>
+        <w:autoSpaceDE w:val="0"/>
+        <w:autoSpaceDN w:val="0"/>
+        <w:adjustRightInd w:val="0"/>
+        <w:spacing w:after="0" w:line="240" w:lineRule="auto"/>
+        <w:rPr>
+          <w:rFonts w:ascii="NewBaskerville-Roman" w:hAnsi="NewBaskerville-Roman" w:cs="NewBaskerville-Roman"/>
+          <w:sz w:val="20"/>
+          <w:szCs w:val="20"/>
+        </w:rPr>
+      </w:pPr>
+      <w:bookmarkStart w:id="0" w:name="_GoBack"/>
+      <w:bookmarkEnd w:id="0"/>
+    </w:p>
+    <w:p>
+      <w:pPr>
+        <w:autoSpaceDE w:val="0"/>
+        <w:autoSpaceDN w:val="0"/>
+        <w:adjustRightInd w:val="0"/>
+        <w:spacing w:after="0" w:line="240" w:lineRule="auto"/>
+        <w:rPr>
+          <w:rFonts w:cs="NewBaskerville-Roman"/>
+          <w:b/>
+          <w:sz w:val="24"/>
+          <w:szCs w:val="24"/>
+        </w:rPr>
+      </w:pPr>
+      <w:proofErr w:type="spellStart"/>
+      <w:r>
+        <w:rPr>
+          <w:rFonts w:cs="NewBaskerville-Roman"/>
+          <w:b/>
+          <w:sz w:val="24"/>
+          <w:szCs w:val="24"/>
+        </w:rPr>
+        <w:t>Replacing</w:t>
+      </w:r>
+      <w:proofErr w:type="spellEnd"/>
+    </w:p>
+    <w:p>
+      <w:pPr>
+        <w:autoSpaceDE w:val="0"/>
+        <w:autoSpaceDN w:val="0"/>
+        <w:adjustRightInd w:val="0"/>
+        <w:spacing w:after="0" w:line="240" w:lineRule="auto"/>
+        <w:rPr>
+          <w:rFonts w:ascii="NewBaskerville-Roman" w:hAnsi="NewBaskerville-Roman" w:cs="NewBaskerville-Roman"/>
+          <w:sz w:val="20"/>
+          <w:szCs w:val="20"/>
+        </w:rPr>
+      </w:pPr>
+    </w:p>
+    <w:p>
+      <w:pPr>
+        <w:pStyle w:val="ListParagraph"/>
+        <w:numPr>
+          <w:ilvl w:val="0"/>
+          <w:numId w:val="2"/>
+        </w:numPr>
+        <w:shd w:val="clear" w:color="auto" w:fill="FFFFFF"/>
+        <w:tabs>
+          <w:tab w:val="left" w:pos="916"/>
+          <w:tab w:val="left" w:pos="1832"/>
+          <w:tab w:val="left" w:pos="2748"/>
+          <w:tab w:val="left" w:pos="3664"/>
+          <w:tab w:val="left" w:pos="4580"/>
+          <w:tab w:val="left" w:pos="5496"/>
+          <w:tab w:val="left" w:pos="6412"/>
+          <w:tab w:val="left" w:pos="7328"/>
+          <w:tab w:val="left" w:pos="8244"/>
+          <w:tab w:val="left" w:pos="9160"/>
+          <w:tab w:val="left" w:pos="10076"/>
+          <w:tab w:val="left" w:pos="10992"/>
+          <w:tab w:val="left" w:pos="11908"/>
+          <w:tab w:val="left" w:pos="12824"/>
+          <w:tab w:val="left" w:pos="13740"/>
+          <w:tab w:val="left" w:pos="14656"/>
+        </w:tabs>
+        <w:spacing w:after="0" w:line="240" w:lineRule="auto"/>
+        <w:rPr>
+          <w:rFonts w:eastAsia="Times New Roman" w:cs="Courier New"/>
+        </w:rPr>
+      </w:pPr>
+      <w:proofErr w:type="spellStart"/>
+      <w:r>
+        <w:rPr>
+          <w:rFonts w:eastAsia="Times New Roman" w:cs="Courier New"/>
+          <w:iCs/>
+        </w:rPr>
+        <w:t>Unlike</w:t>
+      </w:r>
+      <w:proofErr w:type="spellEnd"/>
+      <w:r>
+        <w:rPr>
+          <w:rFonts w:eastAsia="Times New Roman" w:cs="Courier New"/>
+          <w:iCs/>
+        </w:rPr>
+        <w:t xml:space="preserve"> </w:t>
+      </w:r>
+      <w:proofErr w:type="spellStart"/>
+      <w:r>
+        <w:rPr>
+          <w:rFonts w:eastAsia="Times New Roman" w:cs="Courier New"/>
+          <w:iCs/>
+        </w:rPr>
+        <w:t>replace</w:t>
+      </w:r>
+      <w:proofErr w:type="spellEnd"/>
+      <w:r>
+        <w:rPr>
+          <w:rFonts w:eastAsia="Times New Roman" w:cs="Courier New"/>
+          <w:iCs/>
+        </w:rPr>
+        <w:t xml:space="preserve">, </w:t>
+      </w:r>
+      <w:proofErr w:type="spellStart"/>
+      <w:r>
+        <w:rPr>
+          <w:rFonts w:eastAsia="Times New Roman" w:cs="Courier New"/>
+          <w:iCs/>
+        </w:rPr>
+        <w:t>replaceAll</w:t>
+      </w:r>
+      <w:proofErr w:type="spellEnd"/>
+      <w:r>
+        <w:rPr>
+          <w:rFonts w:eastAsia="Times New Roman" w:cs="Courier New"/>
+          <w:iCs/>
+        </w:rPr>
+        <w:t xml:space="preserve">() </w:t>
+      </w:r>
+      <w:proofErr w:type="spellStart"/>
+      <w:r>
+        <w:rPr>
+          <w:rFonts w:eastAsia="Times New Roman" w:cs="Courier New"/>
+          <w:iCs/>
+        </w:rPr>
+        <w:t>doesn’t</w:t>
+      </w:r>
+      <w:proofErr w:type="spellEnd"/>
+      <w:r>
+        <w:rPr>
+          <w:rFonts w:eastAsia="Times New Roman" w:cs="Courier New"/>
+          <w:iCs/>
+        </w:rPr>
+        <w:t xml:space="preserve"> </w:t>
+      </w:r>
+      <w:proofErr w:type="spellStart"/>
+      <w:r>
+        <w:rPr>
+          <w:rFonts w:eastAsia="Times New Roman" w:cs="Courier New"/>
+          <w:iCs/>
+        </w:rPr>
+        <w:t>accept</w:t>
+      </w:r>
+      <w:proofErr w:type="spellEnd"/>
+      <w:r>
+        <w:rPr>
+          <w:rFonts w:eastAsia="Times New Roman" w:cs="Courier New"/>
+          <w:iCs/>
+        </w:rPr>
+        <w:t xml:space="preserve"> </w:t>
+      </w:r>
+      <w:proofErr w:type="spellStart"/>
+      <w:r>
+        <w:rPr>
+          <w:rFonts w:eastAsia="Times New Roman" w:cs="Courier New"/>
+          <w:iCs/>
+        </w:rPr>
+        <w:t>method</w:t>
+      </w:r>
+      <w:proofErr w:type="spellEnd"/>
+      <w:r>
+        <w:rPr>
+          <w:rFonts w:eastAsia="Times New Roman" w:cs="Courier New"/>
+          <w:iCs/>
+        </w:rPr>
+        <w:t xml:space="preserve"> </w:t>
+      </w:r>
+      <w:proofErr w:type="spellStart"/>
+      <w:r>
+        <w:rPr>
+          <w:rFonts w:eastAsia="Times New Roman" w:cs="Courier New"/>
+          <w:iCs/>
+        </w:rPr>
+        <w:t>parameters</w:t>
+      </w:r>
+      <w:proofErr w:type="spellEnd"/>
+      <w:r>
+        <w:rPr>
+          <w:rFonts w:eastAsia="Times New Roman" w:cs="Courier New"/>
+          <w:iCs/>
+        </w:rPr>
+        <w:t xml:space="preserve"> </w:t>
+      </w:r>
+      <w:proofErr w:type="spellStart"/>
+      <w:r>
+        <w:rPr>
+          <w:rFonts w:eastAsia="Times New Roman" w:cs="Courier New"/>
+          <w:iCs/>
+        </w:rPr>
+        <w:t>of</w:t>
+      </w:r>
+      <w:proofErr w:type="spellEnd"/>
+      <w:r>
+        <w:rPr>
+          <w:rFonts w:eastAsia="Times New Roman" w:cs="Courier New"/>
+          <w:iCs/>
+        </w:rPr>
+        <w:t xml:space="preserve"> </w:t>
+      </w:r>
+      <w:proofErr w:type="gramStart"/>
+      <w:r>
+        <w:rPr>
+          <w:rFonts w:eastAsia="Times New Roman" w:cs="Courier New"/>
+          <w:iCs/>
+        </w:rPr>
+        <w:t>type</w:t>
+      </w:r>
+      <w:proofErr w:type="gramEnd"/>
+      <w:r>
+        <w:rPr>
+          <w:rFonts w:eastAsia="Times New Roman" w:cs="Courier New"/>
+          <w:iCs/>
+        </w:rPr>
+        <w:t xml:space="preserve"> </w:t>
+      </w:r>
+      <w:proofErr w:type="spellStart"/>
+      <w:r>
+        <w:rPr>
+          <w:rFonts w:eastAsia="Times New Roman" w:cs="Courier New"/>
+          <w:iCs/>
+        </w:rPr>
+        <w:t>CharSequence</w:t>
+      </w:r>
+      <w:proofErr w:type="spellEnd"/>
+      <w:r>
+        <w:rPr>
+          <w:rFonts w:eastAsia="Times New Roman" w:cs="Courier New"/>
+          <w:iCs/>
+        </w:rPr>
+        <w:t xml:space="preserve">. </w:t>
+      </w:r>
+      <w:proofErr w:type="spellStart"/>
+      <w:r>
+        <w:rPr>
+          <w:rFonts w:eastAsia="Times New Roman" w:cs="Courier New"/>
+          <w:iCs/>
+        </w:rPr>
+        <w:t>Watch</w:t>
+      </w:r>
+      <w:proofErr w:type="spellEnd"/>
+      <w:r>
+        <w:rPr>
+          <w:rFonts w:eastAsia="Times New Roman" w:cs="Courier New"/>
+          <w:iCs/>
+        </w:rPr>
+        <w:t xml:space="preserve"> </w:t>
+      </w:r>
+      <w:proofErr w:type="spellStart"/>
+      <w:r>
+        <w:rPr>
+          <w:rFonts w:eastAsia="Times New Roman" w:cs="Courier New"/>
+          <w:iCs/>
+        </w:rPr>
+        <w:t>out</w:t>
+      </w:r>
+      <w:proofErr w:type="spellEnd"/>
+      <w:r>
+        <w:rPr>
+          <w:rFonts w:eastAsia="Times New Roman" w:cs="Courier New"/>
+          <w:iCs/>
+        </w:rPr>
+        <w:t xml:space="preserve"> </w:t>
+      </w:r>
+      <w:proofErr w:type="spellStart"/>
+      <w:r>
+        <w:rPr>
+          <w:rFonts w:eastAsia="Times New Roman" w:cs="Courier New"/>
+          <w:iCs/>
+        </w:rPr>
+        <w:t>for</w:t>
+      </w:r>
+      <w:proofErr w:type="spellEnd"/>
+      <w:r>
+        <w:rPr>
+          <w:rFonts w:eastAsia="Times New Roman" w:cs="Courier New"/>
+          <w:iCs/>
+        </w:rPr>
+        <w:t xml:space="preserve"> </w:t>
+      </w:r>
+      <w:proofErr w:type="spellStart"/>
+      <w:r>
+        <w:rPr>
+          <w:rFonts w:eastAsia="Times New Roman" w:cs="Courier New"/>
+          <w:iCs/>
+        </w:rPr>
+        <w:t>passing</w:t>
+      </w:r>
+      <w:proofErr w:type="spellEnd"/>
+      <w:r>
+        <w:rPr>
+          <w:rFonts w:eastAsia="Times New Roman" w:cs="Courier New"/>
+          <w:iCs/>
+        </w:rPr>
+        <w:t xml:space="preserve"> </w:t>
+      </w:r>
+      <w:proofErr w:type="spellStart"/>
+      <w:r>
+        <w:rPr>
+          <w:rFonts w:eastAsia="Times New Roman" w:cs="Courier New"/>
+          <w:iCs/>
+        </w:rPr>
+        <w:t>of</w:t>
+      </w:r>
+      <w:proofErr w:type="spellEnd"/>
+      <w:r>
+        <w:rPr>
+          <w:rFonts w:eastAsia="Times New Roman" w:cs="Courier New"/>
+          <w:iCs/>
+        </w:rPr>
+        <w:t xml:space="preserve"> </w:t>
+      </w:r>
+      <w:proofErr w:type="spellStart"/>
+      <w:r>
+        <w:rPr>
+          <w:rFonts w:eastAsia="Times New Roman" w:cs="Courier New"/>
+          <w:iCs/>
+        </w:rPr>
+        <w:t>objects</w:t>
+      </w:r>
+      <w:proofErr w:type="spellEnd"/>
+      <w:r>
+        <w:rPr>
+          <w:rFonts w:eastAsia="Times New Roman" w:cs="Courier New"/>
+          <w:iCs/>
+        </w:rPr>
+        <w:t xml:space="preserve"> </w:t>
+      </w:r>
+      <w:proofErr w:type="spellStart"/>
+      <w:r>
+        <w:rPr>
+          <w:rFonts w:eastAsia="Times New Roman" w:cs="Courier New"/>
+          <w:iCs/>
+        </w:rPr>
+        <w:t>of</w:t>
+      </w:r>
+      <w:proofErr w:type="spellEnd"/>
+      <w:r>
+        <w:rPr>
+          <w:rFonts w:eastAsia="Times New Roman" w:cs="Courier New"/>
+          <w:iCs/>
+        </w:rPr>
+        <w:t xml:space="preserve"> </w:t>
+      </w:r>
+      <w:proofErr w:type="spellStart"/>
+      <w:r>
+        <w:rPr>
+          <w:rFonts w:eastAsia="Times New Roman" w:cs="Courier New"/>
+          <w:iCs/>
+        </w:rPr>
+        <w:t>class</w:t>
+      </w:r>
+      <w:proofErr w:type="spellEnd"/>
+      <w:r>
+        <w:rPr>
+          <w:rFonts w:eastAsia="Times New Roman" w:cs="Courier New"/>
+          <w:iCs/>
+        </w:rPr>
+        <w:t xml:space="preserve"> </w:t>
+      </w:r>
+      <w:proofErr w:type="spellStart"/>
+      <w:r>
+        <w:rPr>
+          <w:rFonts w:eastAsia="Times New Roman" w:cs="Courier New"/>
+          <w:iCs/>
+        </w:rPr>
+        <w:t>StringBuilder</w:t>
+      </w:r>
+      <w:proofErr w:type="spellEnd"/>
+      <w:r>
+        <w:rPr>
+          <w:rFonts w:eastAsia="Times New Roman" w:cs="Courier New"/>
+          <w:iCs/>
+        </w:rPr>
+        <w:t xml:space="preserve"> to </w:t>
+      </w:r>
+      <w:proofErr w:type="spellStart"/>
+      <w:r>
+        <w:rPr>
+          <w:rFonts w:eastAsia="Times New Roman" w:cs="Courier New"/>
+          <w:iCs/>
+        </w:rPr>
+        <w:t>replace</w:t>
+      </w:r>
+      <w:proofErr w:type="spellEnd"/>
+      <w:r>
+        <w:rPr>
+          <w:rFonts w:eastAsia="Times New Roman" w:cs="Courier New"/>
+          <w:iCs/>
+        </w:rPr>
+        <w:t>.</w:t>
+      </w:r>
+    </w:p>
+    <w:p>
+      <w:pPr>
+        <w:shd w:val="clear" w:color="auto" w:fill="FFFFFF"/>
+        <w:tabs>
+          <w:tab w:val="left" w:pos="916"/>
+          <w:tab w:val="left" w:pos="1832"/>
+          <w:tab w:val="left" w:pos="2748"/>
+          <w:tab w:val="left" w:pos="3664"/>
+          <w:tab w:val="left" w:pos="4580"/>
+          <w:tab w:val="left" w:pos="5496"/>
+          <w:tab w:val="left" w:pos="6412"/>
+          <w:tab w:val="left" w:pos="7328"/>
+          <w:tab w:val="left" w:pos="8244"/>
+          <w:tab w:val="left" w:pos="9160"/>
+          <w:tab w:val="left" w:pos="10076"/>
+          <w:tab w:val="left" w:pos="10992"/>
+          <w:tab w:val="left" w:pos="11908"/>
+          <w:tab w:val="left" w:pos="12824"/>
+          <w:tab w:val="left" w:pos="13740"/>
+          <w:tab w:val="left" w:pos="14656"/>
+        </w:tabs>
+        <w:spacing w:after="0" w:line="240" w:lineRule="auto"/>
+        <w:rPr>
+          <w:rFonts w:ascii="Courier New" w:eastAsia="Times New Roman" w:hAnsi="Courier New" w:cs="Courier New"/>
+          <w:color w:val="000000"/>
+          <w:sz w:val="24"/>
+          <w:szCs w:val="24"/>
+        </w:rPr>
+      </w:pPr>
+    </w:p>
+    <w:p>
+      <w:pPr>
+        <w:shd w:val="clear" w:color="auto" w:fill="FFFFFF"/>
+        <w:tabs>
+          <w:tab w:val="left" w:pos="916"/>
+          <w:tab w:val="left" w:pos="1832"/>
+          <w:tab w:val="left" w:pos="2748"/>
+          <w:tab w:val="left" w:pos="3664"/>
+          <w:tab w:val="left" w:pos="4580"/>
+          <w:tab w:val="left" w:pos="5496"/>
+          <w:tab w:val="left" w:pos="6412"/>
+          <w:tab w:val="left" w:pos="7328"/>
+          <w:tab w:val="left" w:pos="8244"/>
+          <w:tab w:val="left" w:pos="9160"/>
+          <w:tab w:val="left" w:pos="10076"/>
+          <w:tab w:val="left" w:pos="10992"/>
+          <w:tab w:val="left" w:pos="11908"/>
+          <w:tab w:val="left" w:pos="12824"/>
+          <w:tab w:val="left" w:pos="13740"/>
+          <w:tab w:val="left" w:pos="14656"/>
+        </w:tabs>
+        <w:spacing w:after="0" w:line="240" w:lineRule="auto"/>
+        <w:rPr>
+          <w:rFonts w:eastAsia="Times New Roman" w:cs="Courier New"/>
+          <w:b/>
+          <w:color w:val="000000"/>
+          <w:sz w:val="24"/>
+          <w:szCs w:val="24"/>
+        </w:rPr>
+      </w:pPr>
+      <w:proofErr w:type="spellStart"/>
+      <w:r>
+        <w:rPr>
+          <w:rFonts w:eastAsia="Times New Roman" w:cs="Courier New"/>
+          <w:b/>
+          <w:color w:val="000000"/>
+          <w:sz w:val="24"/>
+          <w:szCs w:val="24"/>
+        </w:rPr>
+        <w:t>Comparing</w:t>
+      </w:r>
+      <w:proofErr w:type="spellEnd"/>
+      <w:r>
+        <w:rPr>
+          <w:rFonts w:eastAsia="Times New Roman" w:cs="Courier New"/>
+          <w:b/>
+          <w:color w:val="000000"/>
+          <w:sz w:val="24"/>
+          <w:szCs w:val="24"/>
+        </w:rPr>
+        <w:t xml:space="preserve"> </w:t>
+      </w:r>
+    </w:p>
+    <w:p>
+      <w:pPr>
+        <w:shd w:val="clear" w:color="auto" w:fill="FFFFFF"/>
+        <w:tabs>
+          <w:tab w:val="left" w:pos="916"/>
+          <w:tab w:val="left" w:pos="1832"/>
+          <w:tab w:val="left" w:pos="2748"/>
+          <w:tab w:val="left" w:pos="3664"/>
+          <w:tab w:val="left" w:pos="4580"/>
+          <w:tab w:val="left" w:pos="5496"/>
+          <w:tab w:val="left" w:pos="6412"/>
+          <w:tab w:val="left" w:pos="7328"/>
+          <w:tab w:val="left" w:pos="8244"/>
+          <w:tab w:val="left" w:pos="9160"/>
+          <w:tab w:val="left" w:pos="10076"/>
+          <w:tab w:val="left" w:pos="10992"/>
+          <w:tab w:val="left" w:pos="11908"/>
+          <w:tab w:val="left" w:pos="12824"/>
+          <w:tab w:val="left" w:pos="13740"/>
+          <w:tab w:val="left" w:pos="14656"/>
+        </w:tabs>
+        <w:spacing w:after="0" w:line="240" w:lineRule="auto"/>
+        <w:rPr>
+          <w:rFonts w:ascii="Courier New" w:eastAsia="Times New Roman" w:hAnsi="Courier New" w:cs="Courier New"/>
+          <w:color w:val="000000"/>
+          <w:sz w:val="24"/>
+          <w:szCs w:val="24"/>
+        </w:rPr>
+      </w:pPr>
+    </w:p>
+    <w:p>
+      <w:pPr>
+        <w:numPr>
+          <w:ilvl w:val="0"/>
+          <w:numId w:val="2"/>
+        </w:numPr>
+        <w:autoSpaceDE w:val="0"/>
+        <w:autoSpaceDN w:val="0"/>
+        <w:adjustRightInd w:val="0"/>
+        <w:spacing w:after="0" w:line="240" w:lineRule="auto"/>
+        <w:rPr>
+          <w:rFonts w:cs="NewBaskerville-Roman"/>
+        </w:rPr>
+      </w:pPr>
+      <w:proofErr w:type="spellStart"/>
+      <w:r>
+        <w:rPr>
+          <w:rFonts w:cs="NewBaskerville-Roman"/>
+        </w:rPr>
+        <w:t>Lexicographically</w:t>
+      </w:r>
+      <w:proofErr w:type="spellEnd"/>
+      <w:r>
+        <w:rPr>
+          <w:rFonts w:cs="NewBaskerville-Roman"/>
+        </w:rPr>
+        <w:t xml:space="preserve">, a </w:t>
+      </w:r>
+      <w:proofErr w:type="spellStart"/>
+      <w:r>
+        <w:rPr>
+          <w:rFonts w:cs="NewBaskerville-Roman"/>
+        </w:rPr>
+        <w:t>lowercase</w:t>
+      </w:r>
+      <w:proofErr w:type="spellEnd"/>
+      <w:r>
+        <w:rPr>
+          <w:rFonts w:cs="NewBaskerville-Roman"/>
+        </w:rPr>
+        <w:t xml:space="preserve"> </w:t>
+      </w:r>
+      <w:proofErr w:type="spellStart"/>
+      <w:r>
+        <w:rPr>
+          <w:rFonts w:cs="NewBaskerville-Roman"/>
+        </w:rPr>
+        <w:t>letter</w:t>
+      </w:r>
+      <w:proofErr w:type="spellEnd"/>
+      <w:r>
+        <w:rPr>
+          <w:rFonts w:cs="NewBaskerville-Roman"/>
+        </w:rPr>
+        <w:t xml:space="preserve"> </w:t>
+      </w:r>
+      <w:proofErr w:type="spellStart"/>
+      <w:r>
+        <w:rPr>
+          <w:rFonts w:cs="NewBaskerville-Roman"/>
+        </w:rPr>
+        <w:t>is</w:t>
+      </w:r>
+      <w:proofErr w:type="spellEnd"/>
+      <w:r>
+        <w:rPr>
+          <w:rFonts w:cs="NewBaskerville-Roman"/>
+        </w:rPr>
+        <w:t xml:space="preserve"> </w:t>
+      </w:r>
+      <w:proofErr w:type="spellStart"/>
+      <w:r>
+        <w:rPr>
+          <w:rFonts w:cs="NewBaskerville-Roman"/>
+        </w:rPr>
+        <w:t>greater</w:t>
+      </w:r>
+      <w:proofErr w:type="spellEnd"/>
+      <w:r>
+        <w:rPr>
+          <w:rFonts w:cs="NewBaskerville-Roman"/>
+        </w:rPr>
+        <w:t xml:space="preserve"> </w:t>
+      </w:r>
+      <w:proofErr w:type="spellStart"/>
+      <w:r>
+        <w:rPr>
+          <w:rFonts w:cs="NewBaskerville-Roman"/>
+        </w:rPr>
+        <w:t>than</w:t>
+      </w:r>
+      <w:proofErr w:type="spellEnd"/>
+      <w:r>
+        <w:rPr>
+          <w:rFonts w:cs="NewBaskerville-Roman"/>
+        </w:rPr>
+        <w:t xml:space="preserve"> </w:t>
+      </w:r>
+      <w:proofErr w:type="spellStart"/>
+      <w:r>
+        <w:rPr>
+          <w:rFonts w:cs="NewBaskerville-Roman"/>
+        </w:rPr>
+        <w:t>its</w:t>
+      </w:r>
+      <w:proofErr w:type="spellEnd"/>
+      <w:r>
+        <w:rPr>
+          <w:rFonts w:cs="NewBaskerville-Roman"/>
+        </w:rPr>
+        <w:t xml:space="preserve"> </w:t>
+      </w:r>
+      <w:proofErr w:type="spellStart"/>
+      <w:r>
+        <w:rPr>
+          <w:rFonts w:cs="NewBaskerville-Roman"/>
+        </w:rPr>
+        <w:t>equivalent</w:t>
+      </w:r>
+      <w:proofErr w:type="spellEnd"/>
+    </w:p>
+    <w:p>
+      <w:pPr>
+        <w:autoSpaceDE w:val="0"/>
+        <w:autoSpaceDN w:val="0"/>
+        <w:adjustRightInd w:val="0"/>
+        <w:spacing w:after="0" w:line="240" w:lineRule="auto"/>
+        <w:ind w:firstLine="720"/>
+        <w:rPr>
+          <w:rFonts w:cs="NewBaskerville-Roman"/>
+        </w:rPr>
+      </w:pPr>
+      <w:proofErr w:type="spellStart"/>
+      <w:r>
+        <w:rPr>
+          <w:rFonts w:cs="NewBaskerville-Roman"/>
+        </w:rPr>
+        <w:t>uppercase</w:t>
+      </w:r>
+      <w:proofErr w:type="spellEnd"/>
+      <w:r>
+        <w:rPr>
+          <w:rFonts w:cs="NewBaskerville-Roman"/>
+        </w:rPr>
+        <w:t xml:space="preserve"> </w:t>
+      </w:r>
+      <w:proofErr w:type="spellStart"/>
+      <w:r>
+        <w:rPr>
+          <w:rFonts w:cs="NewBaskerville-Roman"/>
+        </w:rPr>
+        <w:t>letter</w:t>
+      </w:r>
+      <w:proofErr w:type="spellEnd"/>
+      <w:r>
+        <w:rPr>
+          <w:rFonts w:cs="NewBaskerville-Roman"/>
+        </w:rPr>
+        <w:t xml:space="preserve">. </w:t>
+      </w:r>
+      <w:proofErr w:type="spellStart"/>
+      <w:r>
+        <w:rPr>
+          <w:rFonts w:cs="NewBaskerville-Roman"/>
+        </w:rPr>
+        <w:t>Method</w:t>
+      </w:r>
+      <w:proofErr w:type="spellEnd"/>
+      <w:r>
+        <w:rPr>
+          <w:rFonts w:cs="NewBaskerville-Roman"/>
+        </w:rPr>
+        <w:t xml:space="preserve"> </w:t>
+      </w:r>
+      <w:proofErr w:type="spellStart"/>
+      <w:r>
+        <w:rPr>
+          <w:rFonts w:cs="Courier"/>
+        </w:rPr>
+        <w:t>compareTo</w:t>
+      </w:r>
+      <w:proofErr w:type="spellEnd"/>
+      <w:r>
+        <w:rPr>
+          <w:rFonts w:cs="Courier"/>
+        </w:rPr>
+        <w:t xml:space="preserve">() </w:t>
+      </w:r>
+      <w:proofErr w:type="spellStart"/>
+      <w:r>
+        <w:rPr>
+          <w:rFonts w:cs="NewBaskerville-Roman"/>
+        </w:rPr>
+        <w:t>returns</w:t>
+      </w:r>
+      <w:proofErr w:type="spellEnd"/>
+      <w:r>
+        <w:rPr>
+          <w:rFonts w:cs="NewBaskerville-Roman"/>
+        </w:rPr>
+        <w:t xml:space="preserve"> a negative </w:t>
+      </w:r>
+      <w:proofErr w:type="spellStart"/>
+      <w:r>
+        <w:rPr>
+          <w:rFonts w:cs="NewBaskerville-Roman"/>
+        </w:rPr>
+        <w:t>number</w:t>
+      </w:r>
+      <w:proofErr w:type="spellEnd"/>
+    </w:p>
+    <w:p>
+      <w:pPr>
+        <w:autoSpaceDE w:val="0"/>
+        <w:autoSpaceDN w:val="0"/>
+        <w:adjustRightInd w:val="0"/>
+        <w:spacing w:after="0" w:line="240" w:lineRule="auto"/>
+        <w:ind w:left="720"/>
+        <w:rPr>
+          <w:rFonts w:cs="NewBaskerville-Roman"/>
+        </w:rPr>
+      </w:pPr>
+      <w:r>
+        <w:rPr>
+          <w:rFonts w:cs="NewBaskerville-Roman"/>
+        </w:rPr>
+        <w:t xml:space="preserve">(not </w:t>
+      </w:r>
+      <w:proofErr w:type="spellStart"/>
+      <w:proofErr w:type="gramStart"/>
+      <w:r>
+        <w:rPr>
+          <w:rFonts w:cs="NewBaskerville-Roman"/>
+        </w:rPr>
+        <w:t>necessarily</w:t>
+      </w:r>
+      <w:proofErr w:type="spellEnd"/>
+      <w:r>
+        <w:rPr>
+          <w:rFonts w:cs="NewBaskerville-Roman"/>
+        </w:rPr>
+        <w:t xml:space="preserve"> –1) </w:t>
+      </w:r>
+      <w:proofErr w:type="spellStart"/>
+      <w:r>
+        <w:rPr>
+          <w:rFonts w:cs="NewBaskerville-Roman"/>
+        </w:rPr>
+        <w:t>if</w:t>
+      </w:r>
+      <w:proofErr w:type="spellEnd"/>
+      <w:proofErr w:type="gramEnd"/>
+      <w:r>
+        <w:rPr>
+          <w:rFonts w:cs="NewBaskerville-Roman"/>
+        </w:rPr>
+        <w:t xml:space="preserve"> </w:t>
+      </w:r>
+      <w:proofErr w:type="spellStart"/>
+      <w:r>
+        <w:rPr>
+          <w:rFonts w:cs="NewBaskerville-Roman"/>
+        </w:rPr>
+        <w:t>the</w:t>
+      </w:r>
+      <w:proofErr w:type="spellEnd"/>
+      <w:r>
+        <w:rPr>
+          <w:rFonts w:cs="NewBaskerville-Roman"/>
+        </w:rPr>
+        <w:t xml:space="preserve"> </w:t>
+      </w:r>
+      <w:proofErr w:type="spellStart"/>
+      <w:r>
+        <w:rPr>
+          <w:rFonts w:cs="Courier"/>
+        </w:rPr>
+        <w:t>String</w:t>
+      </w:r>
+      <w:proofErr w:type="spellEnd"/>
+      <w:r>
+        <w:rPr>
+          <w:rFonts w:cs="Courier"/>
+        </w:rPr>
+        <w:t xml:space="preserve"> </w:t>
+      </w:r>
+      <w:proofErr w:type="spellStart"/>
+      <w:r>
+        <w:rPr>
+          <w:rFonts w:cs="NewBaskerville-Roman"/>
+        </w:rPr>
+        <w:t>object</w:t>
+      </w:r>
+      <w:proofErr w:type="spellEnd"/>
+      <w:r>
+        <w:rPr>
+          <w:rFonts w:cs="NewBaskerville-Roman"/>
+        </w:rPr>
+        <w:t xml:space="preserve"> on </w:t>
+      </w:r>
+      <w:proofErr w:type="spellStart"/>
+      <w:r>
+        <w:rPr>
+          <w:rFonts w:cs="NewBaskerville-Roman"/>
+        </w:rPr>
+        <w:t>which</w:t>
+      </w:r>
+      <w:proofErr w:type="spellEnd"/>
+      <w:r>
+        <w:rPr>
+          <w:rFonts w:cs="NewBaskerville-Roman"/>
+        </w:rPr>
+        <w:t xml:space="preserve"> </w:t>
+      </w:r>
+      <w:proofErr w:type="spellStart"/>
+      <w:r>
+        <w:rPr>
+          <w:rFonts w:cs="NewBaskerville-Roman"/>
+        </w:rPr>
+        <w:t>it’s</w:t>
+      </w:r>
+      <w:proofErr w:type="spellEnd"/>
+      <w:r>
+        <w:rPr>
+          <w:rFonts w:cs="NewBaskerville-Roman"/>
+        </w:rPr>
+        <w:t xml:space="preserve"> </w:t>
+      </w:r>
+      <w:proofErr w:type="spellStart"/>
+      <w:r>
+        <w:rPr>
+          <w:rFonts w:cs="NewBaskerville-Roman"/>
+        </w:rPr>
+        <w:t>called</w:t>
+      </w:r>
+      <w:proofErr w:type="spellEnd"/>
+      <w:r>
+        <w:rPr>
+          <w:rFonts w:cs="NewBaskerville-Roman"/>
+        </w:rPr>
+        <w:t xml:space="preserve"> </w:t>
+      </w:r>
+      <w:proofErr w:type="spellStart"/>
+      <w:r>
+        <w:rPr>
+          <w:rFonts w:cs="NewBaskerville-Roman"/>
+        </w:rPr>
+        <w:t>is</w:t>
+      </w:r>
+      <w:proofErr w:type="spellEnd"/>
+      <w:r>
+        <w:rPr>
+          <w:rFonts w:cs="NewBaskerville-Roman"/>
+        </w:rPr>
+        <w:t xml:space="preserve"> </w:t>
+      </w:r>
+      <w:proofErr w:type="spellStart"/>
+      <w:r>
+        <w:rPr>
+          <w:rFonts w:cs="NewBaskerville-Roman"/>
+        </w:rPr>
+        <w:t>lexicographically</w:t>
+      </w:r>
+      <w:proofErr w:type="spellEnd"/>
+    </w:p>
+    <w:p>
+      <w:pPr>
+        <w:shd w:val="clear" w:color="auto" w:fill="FFFFFF"/>
+        <w:tabs>
+          <w:tab w:val="left" w:pos="916"/>
+          <w:tab w:val="left" w:pos="1832"/>
+          <w:tab w:val="left" w:pos="2748"/>
+          <w:tab w:val="left" w:pos="3664"/>
+          <w:tab w:val="left" w:pos="4580"/>
+          <w:tab w:val="left" w:pos="5496"/>
+          <w:tab w:val="left" w:pos="6412"/>
+          <w:tab w:val="left" w:pos="7328"/>
+          <w:tab w:val="left" w:pos="8244"/>
+          <w:tab w:val="left" w:pos="9160"/>
+          <w:tab w:val="left" w:pos="10076"/>
+          <w:tab w:val="left" w:pos="10992"/>
+          <w:tab w:val="left" w:pos="11908"/>
+          <w:tab w:val="left" w:pos="12824"/>
+          <w:tab w:val="left" w:pos="13740"/>
+          <w:tab w:val="left" w:pos="14656"/>
+        </w:tabs>
+        <w:spacing w:after="0" w:line="240" w:lineRule="auto"/>
+        <w:rPr>
+          <w:rFonts w:cs="NewBaskerville-Roman"/>
+        </w:rPr>
+      </w:pPr>
+      <w:r>
+        <w:rPr>
+          <w:rFonts w:cs="NewBaskerville-Roman"/>
+        </w:rPr>
+        <w:t xml:space="preserve">               </w:t>
+      </w:r>
+      <w:proofErr w:type="spellStart"/>
+      <w:r>
+        <w:rPr>
+          <w:rFonts w:cs="NewBaskerville-Roman"/>
+        </w:rPr>
+        <w:t>smaller</w:t>
+      </w:r>
+      <w:proofErr w:type="spellEnd"/>
+      <w:r>
+        <w:rPr>
+          <w:rFonts w:cs="NewBaskerville-Roman"/>
+        </w:rPr>
+        <w:t xml:space="preserve"> </w:t>
+      </w:r>
+      <w:proofErr w:type="spellStart"/>
+      <w:r>
+        <w:rPr>
+          <w:rFonts w:cs="NewBaskerville-Roman"/>
+        </w:rPr>
+        <w:t>than</w:t>
+      </w:r>
+      <w:proofErr w:type="spellEnd"/>
+      <w:r>
+        <w:rPr>
+          <w:rFonts w:cs="NewBaskerville-Roman"/>
+        </w:rPr>
+        <w:t xml:space="preserve"> </w:t>
+      </w:r>
+      <w:proofErr w:type="spellStart"/>
+      <w:r>
+        <w:rPr>
+          <w:rFonts w:cs="NewBaskerville-Roman"/>
+        </w:rPr>
+        <w:t>the</w:t>
+      </w:r>
+      <w:proofErr w:type="spellEnd"/>
+      <w:r>
+        <w:rPr>
+          <w:rFonts w:cs="NewBaskerville-Roman"/>
+        </w:rPr>
+        <w:t xml:space="preserve"> </w:t>
+      </w:r>
+      <w:proofErr w:type="spellStart"/>
+      <w:r>
+        <w:rPr>
+          <w:rFonts w:cs="NewBaskerville-Roman"/>
+        </w:rPr>
+        <w:t>one</w:t>
+      </w:r>
+      <w:proofErr w:type="spellEnd"/>
+      <w:r>
+        <w:rPr>
+          <w:rFonts w:cs="NewBaskerville-Roman"/>
+        </w:rPr>
+        <w:t xml:space="preserve"> </w:t>
+      </w:r>
+      <w:proofErr w:type="spellStart"/>
+      <w:r>
+        <w:rPr>
+          <w:rFonts w:cs="NewBaskerville-Roman"/>
+        </w:rPr>
+        <w:t>it’s</w:t>
+      </w:r>
+      <w:proofErr w:type="spellEnd"/>
+      <w:r>
+        <w:rPr>
+          <w:rFonts w:cs="NewBaskerville-Roman"/>
+        </w:rPr>
+        <w:t xml:space="preserve"> </w:t>
+      </w:r>
+      <w:proofErr w:type="spellStart"/>
+      <w:r>
+        <w:rPr>
+          <w:rFonts w:cs="NewBaskerville-Roman"/>
+        </w:rPr>
+        <w:t>compared</w:t>
+      </w:r>
+      <w:proofErr w:type="spellEnd"/>
+      <w:r>
+        <w:rPr>
+          <w:rFonts w:cs="NewBaskerville-Roman"/>
+        </w:rPr>
+        <w:t xml:space="preserve"> to.</w:t>
+      </w:r>
+    </w:p>
+    <w:p>
+      <w:pPr>
+        <w:shd w:val="clear" w:color="auto" w:fill="FFFFFF"/>
+        <w:tabs>
+          <w:tab w:val="left" w:pos="916"/>
+          <w:tab w:val="left" w:pos="1832"/>
+          <w:tab w:val="left" w:pos="2748"/>
+          <w:tab w:val="left" w:pos="3664"/>
+          <w:tab w:val="left" w:pos="4580"/>
+          <w:tab w:val="left" w:pos="5496"/>
+          <w:tab w:val="left" w:pos="6412"/>
+          <w:tab w:val="left" w:pos="7328"/>
+          <w:tab w:val="left" w:pos="8244"/>
+          <w:tab w:val="left" w:pos="9160"/>
+          <w:tab w:val="left" w:pos="10076"/>
+          <w:tab w:val="left" w:pos="10992"/>
+          <w:tab w:val="left" w:pos="11908"/>
+          <w:tab w:val="left" w:pos="12824"/>
+          <w:tab w:val="left" w:pos="13740"/>
+          <w:tab w:val="left" w:pos="14656"/>
+        </w:tabs>
+        <w:spacing w:after="0" w:line="240" w:lineRule="auto"/>
+        <w:rPr>
+          <w:rFonts w:ascii="NewBaskerville-Roman" w:hAnsi="NewBaskerville-Roman" w:cs="NewBaskerville-Roman"/>
+          <w:sz w:val="20"/>
+          <w:szCs w:val="20"/>
+        </w:rPr>
+      </w:pPr>
+    </w:p>
+    <w:p>
+      <w:pPr>
+        <w:shd w:val="clear" w:color="auto" w:fill="FFFFFF"/>
+        <w:tabs>
+          <w:tab w:val="left" w:pos="916"/>
+          <w:tab w:val="left" w:pos="1832"/>
+          <w:tab w:val="left" w:pos="2748"/>
+          <w:tab w:val="left" w:pos="3664"/>
+          <w:tab w:val="left" w:pos="4580"/>
+          <w:tab w:val="left" w:pos="5496"/>
+          <w:tab w:val="left" w:pos="6412"/>
+          <w:tab w:val="left" w:pos="7328"/>
+          <w:tab w:val="left" w:pos="8244"/>
+          <w:tab w:val="left" w:pos="9160"/>
+          <w:tab w:val="left" w:pos="10076"/>
+          <w:tab w:val="left" w:pos="10992"/>
+          <w:tab w:val="left" w:pos="11908"/>
+          <w:tab w:val="left" w:pos="12824"/>
+          <w:tab w:val="left" w:pos="13740"/>
+          <w:tab w:val="left" w:pos="14656"/>
+        </w:tabs>
+        <w:spacing w:after="0" w:line="240" w:lineRule="auto"/>
+        <w:rPr>
+          <w:rFonts w:ascii="NewBaskerville-Roman" w:hAnsi="NewBaskerville-Roman" w:cs="NewBaskerville-Roman"/>
+          <w:sz w:val="20"/>
+          <w:szCs w:val="20"/>
+        </w:rPr>
+      </w:pPr>
+    </w:p>
+    <w:p>
+      <w:pPr>
+        <w:shd w:val="clear" w:color="auto" w:fill="FFFFFF"/>
+        <w:tabs>
+          <w:tab w:val="left" w:pos="916"/>
+          <w:tab w:val="left" w:pos="1832"/>
+          <w:tab w:val="left" w:pos="2748"/>
+          <w:tab w:val="left" w:pos="3664"/>
+          <w:tab w:val="left" w:pos="4580"/>
+          <w:tab w:val="left" w:pos="5496"/>
+          <w:tab w:val="left" w:pos="6412"/>
+          <w:tab w:val="left" w:pos="7328"/>
+          <w:tab w:val="left" w:pos="8244"/>
+          <w:tab w:val="left" w:pos="9160"/>
+          <w:tab w:val="left" w:pos="10076"/>
+          <w:tab w:val="left" w:pos="10992"/>
+          <w:tab w:val="left" w:pos="11908"/>
+          <w:tab w:val="left" w:pos="12824"/>
+          <w:tab w:val="left" w:pos="13740"/>
+          <w:tab w:val="left" w:pos="14656"/>
+        </w:tabs>
+        <w:spacing w:after="0" w:line="240" w:lineRule="auto"/>
+        <w:rPr>
+          <w:rFonts w:ascii="NewBaskerville-Roman" w:hAnsi="NewBaskerville-Roman" w:cs="NewBaskerville-Roman"/>
+          <w:sz w:val="20"/>
+          <w:szCs w:val="20"/>
+        </w:rPr>
+      </w:pPr>
+      <w:r>
+        <w:rPr>
+          <w:rFonts w:ascii="NewBaskerville-Roman" w:hAnsi="NewBaskerville-Roman" w:cs="NewBaskerville-Roman"/>
+          <w:sz w:val="20"/>
+          <w:szCs w:val="20"/>
+        </w:rPr>
+        <w:tab/>
+      </w:r>
+      <w:r>
+        <w:rPr>
+          <w:rFonts w:ascii="NewBaskerville-Roman" w:hAnsi="NewBaskerville-Roman" w:cs="NewBaskerville-Roman"/>
+          <w:sz w:val="20"/>
+          <w:szCs w:val="20"/>
+        </w:rPr>
+        <w:tab/>
+        <w:t>“S”.</w:t>
+      </w:r>
+      <w:proofErr w:type="spellStart"/>
+      <w:r>
+        <w:rPr>
+          <w:rFonts w:ascii="NewBaskerville-Roman" w:hAnsi="NewBaskerville-Roman" w:cs="NewBaskerville-Roman"/>
+          <w:sz w:val="20"/>
+          <w:szCs w:val="20"/>
+        </w:rPr>
+        <w:t>compareTo</w:t>
+      </w:r>
+      <w:proofErr w:type="spellEnd"/>
+      <w:r>
+        <w:rPr>
+          <w:rFonts w:ascii="NewBaskerville-Roman" w:hAnsi="NewBaskerville-Roman" w:cs="NewBaskerville-Roman"/>
+          <w:sz w:val="20"/>
+          <w:szCs w:val="20"/>
+        </w:rPr>
+        <w:t>(“s”);      // -32</w:t>
+      </w:r>
+    </w:p>
+    <w:p>
+      <w:pPr>
+        <w:shd w:val="clear" w:color="auto" w:fill="FFFFFF"/>
+        <w:tabs>
+          <w:tab w:val="left" w:pos="916"/>
+          <w:tab w:val="left" w:pos="1832"/>
+          <w:tab w:val="left" w:pos="2748"/>
+          <w:tab w:val="left" w:pos="3664"/>
+          <w:tab w:val="left" w:pos="4580"/>
+          <w:tab w:val="left" w:pos="5496"/>
+          <w:tab w:val="left" w:pos="6412"/>
+          <w:tab w:val="left" w:pos="7328"/>
+          <w:tab w:val="left" w:pos="8244"/>
+          <w:tab w:val="left" w:pos="9160"/>
+          <w:tab w:val="left" w:pos="10076"/>
+          <w:tab w:val="left" w:pos="10992"/>
+          <w:tab w:val="left" w:pos="11908"/>
+          <w:tab w:val="left" w:pos="12824"/>
+          <w:tab w:val="left" w:pos="13740"/>
+          <w:tab w:val="left" w:pos="14656"/>
+        </w:tabs>
+        <w:spacing w:after="0" w:line="240" w:lineRule="auto"/>
+        <w:rPr>
+          <w:rFonts w:ascii="NewBaskerville-Roman" w:hAnsi="NewBaskerville-Roman" w:cs="NewBaskerville-Roman"/>
+          <w:sz w:val="20"/>
+          <w:szCs w:val="20"/>
+        </w:rPr>
+      </w:pPr>
+    </w:p>
+    <w:p>
+      <w:pPr>
+        <w:shd w:val="clear" w:color="auto" w:fill="FFFFFF"/>
+        <w:tabs>
+          <w:tab w:val="left" w:pos="916"/>
+          <w:tab w:val="left" w:pos="1832"/>
+          <w:tab w:val="left" w:pos="2748"/>
+          <w:tab w:val="left" w:pos="3664"/>
+          <w:tab w:val="left" w:pos="4580"/>
+          <w:tab w:val="left" w:pos="5496"/>
+          <w:tab w:val="left" w:pos="6412"/>
+          <w:tab w:val="left" w:pos="7328"/>
+          <w:tab w:val="left" w:pos="8244"/>
+          <w:tab w:val="left" w:pos="9160"/>
+          <w:tab w:val="left" w:pos="10076"/>
+          <w:tab w:val="left" w:pos="10992"/>
+          <w:tab w:val="left" w:pos="11908"/>
+          <w:tab w:val="left" w:pos="12824"/>
+          <w:tab w:val="left" w:pos="13740"/>
+          <w:tab w:val="left" w:pos="14656"/>
+        </w:tabs>
+        <w:spacing w:after="0" w:line="240" w:lineRule="auto"/>
+        <w:rPr>
+          <w:rFonts w:cs="NewBaskerville-Roman"/>
+          <w:sz w:val="24"/>
+          <w:szCs w:val="24"/>
+        </w:rPr>
+      </w:pPr>
+    </w:p>
+    <w:p>
+      <w:pPr>
+        <w:shd w:val="clear" w:color="auto" w:fill="FFFFFF"/>
+        <w:tabs>
+          <w:tab w:val="left" w:pos="916"/>
+          <w:tab w:val="left" w:pos="1832"/>
+          <w:tab w:val="left" w:pos="2748"/>
+          <w:tab w:val="left" w:pos="3664"/>
+          <w:tab w:val="left" w:pos="4580"/>
+          <w:tab w:val="left" w:pos="5496"/>
+          <w:tab w:val="left" w:pos="6412"/>
+          <w:tab w:val="left" w:pos="7328"/>
+          <w:tab w:val="left" w:pos="8244"/>
+          <w:tab w:val="left" w:pos="9160"/>
+          <w:tab w:val="left" w:pos="10076"/>
+          <w:tab w:val="left" w:pos="10992"/>
+          <w:tab w:val="left" w:pos="11908"/>
+          <w:tab w:val="left" w:pos="12824"/>
+          <w:tab w:val="left" w:pos="13740"/>
+          <w:tab w:val="left" w:pos="14656"/>
+        </w:tabs>
+        <w:spacing w:after="0" w:line="240" w:lineRule="auto"/>
+        <w:rPr>
+          <w:rFonts w:cs="NewBaskerville-Roman"/>
+          <w:b/>
+          <w:sz w:val="24"/>
+          <w:szCs w:val="24"/>
+        </w:rPr>
+      </w:pPr>
+      <w:r>
+        <w:rPr>
+          <w:rFonts w:cs="NewBaskerville-Roman"/>
+          <w:b/>
+          <w:sz w:val="24"/>
+          <w:szCs w:val="24"/>
+        </w:rPr>
+        <w:lastRenderedPageBreak/>
+        <w:t>Scanner</w:t>
+      </w:r>
+    </w:p>
+    <w:p>
+      <w:pPr>
+        <w:shd w:val="clear" w:color="auto" w:fill="FFFFFF"/>
+        <w:tabs>
+          <w:tab w:val="left" w:pos="916"/>
+          <w:tab w:val="left" w:pos="1832"/>
+          <w:tab w:val="left" w:pos="2748"/>
+          <w:tab w:val="left" w:pos="3664"/>
+          <w:tab w:val="left" w:pos="4580"/>
+          <w:tab w:val="left" w:pos="5496"/>
+          <w:tab w:val="left" w:pos="6412"/>
+          <w:tab w:val="left" w:pos="7328"/>
+          <w:tab w:val="left" w:pos="8244"/>
+          <w:tab w:val="left" w:pos="9160"/>
+          <w:tab w:val="left" w:pos="10076"/>
+          <w:tab w:val="left" w:pos="10992"/>
+          <w:tab w:val="left" w:pos="11908"/>
+          <w:tab w:val="left" w:pos="12824"/>
+          <w:tab w:val="left" w:pos="13740"/>
+          <w:tab w:val="left" w:pos="14656"/>
+        </w:tabs>
+        <w:spacing w:after="0" w:line="240" w:lineRule="auto"/>
+        <w:rPr>
+          <w:rFonts w:cs="NewBaskerville-Roman"/>
+          <w:sz w:val="24"/>
+          <w:szCs w:val="24"/>
+        </w:rPr>
+      </w:pPr>
+    </w:p>
+    <w:p>
+      <w:pPr>
+        <w:pStyle w:val="ListParagraph"/>
+        <w:numPr>
+          <w:ilvl w:val="0"/>
+          <w:numId w:val="2"/>
+        </w:numPr>
+        <w:shd w:val="clear" w:color="auto" w:fill="FFFFFF"/>
+        <w:tabs>
+          <w:tab w:val="left" w:pos="916"/>
+          <w:tab w:val="left" w:pos="1832"/>
+          <w:tab w:val="left" w:pos="2748"/>
+          <w:tab w:val="left" w:pos="3664"/>
+          <w:tab w:val="left" w:pos="4580"/>
+          <w:tab w:val="left" w:pos="5496"/>
+          <w:tab w:val="left" w:pos="6412"/>
+          <w:tab w:val="left" w:pos="7328"/>
+          <w:tab w:val="left" w:pos="8244"/>
+          <w:tab w:val="left" w:pos="9160"/>
+          <w:tab w:val="left" w:pos="10076"/>
+          <w:tab w:val="left" w:pos="10992"/>
+          <w:tab w:val="left" w:pos="11908"/>
+          <w:tab w:val="left" w:pos="12824"/>
+          <w:tab w:val="left" w:pos="13740"/>
+          <w:tab w:val="left" w:pos="14656"/>
+        </w:tabs>
+        <w:spacing w:after="0" w:line="240" w:lineRule="auto"/>
+        <w:rPr>
+          <w:rFonts w:eastAsia="Times New Roman" w:cs="Courier New"/>
+          <w:color w:val="000000"/>
+          <w:sz w:val="24"/>
+          <w:szCs w:val="24"/>
+        </w:rPr>
+      </w:pPr>
+      <w:proofErr w:type="spellStart"/>
+      <w:r>
+        <w:rPr>
+          <w:rFonts w:eastAsia="Times New Roman" w:cs="Courier New"/>
+          <w:color w:val="000000"/>
+          <w:sz w:val="24"/>
+          <w:szCs w:val="24"/>
+        </w:rPr>
+        <w:t>If</w:t>
+      </w:r>
+      <w:proofErr w:type="spellEnd"/>
+      <w:r>
+        <w:rPr>
+          <w:rFonts w:eastAsia="Times New Roman" w:cs="Courier New"/>
+          <w:color w:val="000000"/>
+          <w:sz w:val="24"/>
+          <w:szCs w:val="24"/>
+        </w:rPr>
+        <w:t xml:space="preserve"> </w:t>
+      </w:r>
+      <w:proofErr w:type="spellStart"/>
+      <w:r>
+        <w:rPr>
+          <w:rFonts w:eastAsia="Times New Roman" w:cs="Courier New"/>
+          <w:color w:val="000000"/>
+          <w:sz w:val="24"/>
+          <w:szCs w:val="24"/>
+        </w:rPr>
+        <w:t>delimiter</w:t>
+      </w:r>
+      <w:proofErr w:type="spellEnd"/>
+      <w:r>
+        <w:rPr>
+          <w:rFonts w:eastAsia="Times New Roman" w:cs="Courier New"/>
+          <w:color w:val="000000"/>
+          <w:sz w:val="24"/>
+          <w:szCs w:val="24"/>
+        </w:rPr>
+        <w:t xml:space="preserve"> </w:t>
+      </w:r>
+      <w:proofErr w:type="spellStart"/>
+      <w:r>
+        <w:rPr>
+          <w:rFonts w:eastAsia="Times New Roman" w:cs="Courier New"/>
+          <w:color w:val="000000"/>
+          <w:sz w:val="24"/>
+          <w:szCs w:val="24"/>
+        </w:rPr>
+        <w:t>is</w:t>
+      </w:r>
+      <w:proofErr w:type="spellEnd"/>
+      <w:r>
+        <w:rPr>
+          <w:rFonts w:eastAsia="Times New Roman" w:cs="Courier New"/>
+          <w:color w:val="000000"/>
+          <w:sz w:val="24"/>
+          <w:szCs w:val="24"/>
+        </w:rPr>
+        <w:t xml:space="preserve"> not </w:t>
+      </w:r>
+      <w:proofErr w:type="spellStart"/>
+      <w:r>
+        <w:rPr>
+          <w:rFonts w:eastAsia="Times New Roman" w:cs="Courier New"/>
+          <w:color w:val="000000"/>
+          <w:sz w:val="24"/>
+          <w:szCs w:val="24"/>
+        </w:rPr>
+        <w:t>specified</w:t>
+      </w:r>
+      <w:proofErr w:type="spellEnd"/>
+      <w:r>
+        <w:rPr>
+          <w:rFonts w:eastAsia="Times New Roman" w:cs="Courier New"/>
+          <w:color w:val="000000"/>
+          <w:sz w:val="24"/>
+          <w:szCs w:val="24"/>
+        </w:rPr>
+        <w:t xml:space="preserve"> </w:t>
+      </w:r>
+      <w:proofErr w:type="spellStart"/>
+      <w:r>
+        <w:rPr>
+          <w:rFonts w:eastAsia="Times New Roman" w:cs="Courier New"/>
+          <w:color w:val="000000"/>
+          <w:sz w:val="24"/>
+          <w:szCs w:val="24"/>
+        </w:rPr>
+        <w:t>than</w:t>
+      </w:r>
+      <w:proofErr w:type="spellEnd"/>
+      <w:r>
+        <w:rPr>
+          <w:rFonts w:eastAsia="Times New Roman" w:cs="Courier New"/>
+          <w:color w:val="000000"/>
+          <w:sz w:val="24"/>
+          <w:szCs w:val="24"/>
+        </w:rPr>
+        <w:t xml:space="preserve"> </w:t>
+      </w:r>
+      <w:proofErr w:type="spellStart"/>
+      <w:r>
+        <w:rPr>
+          <w:rFonts w:eastAsia="Times New Roman" w:cs="Courier New"/>
+          <w:color w:val="000000"/>
+          <w:sz w:val="24"/>
+          <w:szCs w:val="24"/>
+        </w:rPr>
+        <w:t>space</w:t>
+      </w:r>
+      <w:proofErr w:type="spellEnd"/>
+      <w:r>
+        <w:rPr>
+          <w:rFonts w:eastAsia="Times New Roman" w:cs="Courier New"/>
+          <w:color w:val="000000"/>
+          <w:sz w:val="24"/>
+          <w:szCs w:val="24"/>
+        </w:rPr>
+        <w:t xml:space="preserve"> </w:t>
+      </w:r>
+      <w:proofErr w:type="spellStart"/>
+      <w:r>
+        <w:rPr>
+          <w:rFonts w:eastAsia="Times New Roman" w:cs="Courier New"/>
+          <w:color w:val="000000"/>
+          <w:sz w:val="24"/>
+          <w:szCs w:val="24"/>
+        </w:rPr>
+        <w:t>is</w:t>
+      </w:r>
+      <w:proofErr w:type="spellEnd"/>
+      <w:r>
+        <w:rPr>
+          <w:rFonts w:eastAsia="Times New Roman" w:cs="Courier New"/>
+          <w:color w:val="000000"/>
+          <w:sz w:val="24"/>
+          <w:szCs w:val="24"/>
+        </w:rPr>
+        <w:t xml:space="preserve"> </w:t>
+      </w:r>
+      <w:proofErr w:type="spellStart"/>
+      <w:r>
+        <w:rPr>
+          <w:rFonts w:eastAsia="Times New Roman" w:cs="Courier New"/>
+          <w:color w:val="000000"/>
+          <w:sz w:val="24"/>
+          <w:szCs w:val="24"/>
+        </w:rPr>
+        <w:t>the</w:t>
+      </w:r>
+      <w:proofErr w:type="spellEnd"/>
+      <w:r>
+        <w:rPr>
+          <w:rFonts w:eastAsia="Times New Roman" w:cs="Courier New"/>
+          <w:color w:val="000000"/>
+          <w:sz w:val="24"/>
+          <w:szCs w:val="24"/>
+        </w:rPr>
+        <w:t xml:space="preserve"> </w:t>
+      </w:r>
+      <w:proofErr w:type="spellStart"/>
+      <w:r>
+        <w:rPr>
+          <w:rFonts w:eastAsia="Times New Roman" w:cs="Courier New"/>
+          <w:color w:val="000000"/>
+          <w:sz w:val="24"/>
+          <w:szCs w:val="24"/>
+        </w:rPr>
+        <w:t>delimiter</w:t>
+      </w:r>
+      <w:proofErr w:type="spellEnd"/>
+    </w:p>
+    <w:p>
+      <w:pPr>
+        <w:pStyle w:val="ListParagraph"/>
+        <w:numPr>
+          <w:ilvl w:val="0"/>
+          <w:numId w:val="2"/>
+        </w:numPr>
+        <w:shd w:val="clear" w:color="auto" w:fill="FFFFFF"/>
+        <w:tabs>
+          <w:tab w:val="left" w:pos="916"/>
+          <w:tab w:val="left" w:pos="1832"/>
+          <w:tab w:val="left" w:pos="2748"/>
+          <w:tab w:val="left" w:pos="3664"/>
+          <w:tab w:val="left" w:pos="4580"/>
+          <w:tab w:val="left" w:pos="5496"/>
+          <w:tab w:val="left" w:pos="6412"/>
+          <w:tab w:val="left" w:pos="7328"/>
+          <w:tab w:val="left" w:pos="8244"/>
+          <w:tab w:val="left" w:pos="9160"/>
+          <w:tab w:val="left" w:pos="10076"/>
+          <w:tab w:val="left" w:pos="10992"/>
+          <w:tab w:val="left" w:pos="11908"/>
+          <w:tab w:val="left" w:pos="12824"/>
+          <w:tab w:val="left" w:pos="13740"/>
+          <w:tab w:val="left" w:pos="14656"/>
+        </w:tabs>
+        <w:spacing w:after="0" w:line="240" w:lineRule="auto"/>
+        <w:rPr>
+          <w:rFonts w:eastAsia="Times New Roman" w:cs="Courier New"/>
+          <w:color w:val="000000"/>
+          <w:sz w:val="24"/>
+          <w:szCs w:val="24"/>
+        </w:rPr>
+      </w:pPr>
+      <w:proofErr w:type="spellStart"/>
+      <w:r>
+        <w:rPr>
+          <w:rFonts w:eastAsia="Times New Roman" w:cs="Courier New"/>
+          <w:color w:val="000000"/>
+          <w:sz w:val="24"/>
+          <w:szCs w:val="24"/>
+        </w:rPr>
+        <w:t>If</w:t>
+      </w:r>
+      <w:proofErr w:type="spellEnd"/>
+      <w:r>
+        <w:rPr>
+          <w:rFonts w:eastAsia="Times New Roman" w:cs="Courier New"/>
+          <w:color w:val="000000"/>
+          <w:sz w:val="24"/>
+          <w:szCs w:val="24"/>
+        </w:rPr>
+        <w:t xml:space="preserve"> </w:t>
+      </w:r>
+      <w:proofErr w:type="spellStart"/>
+      <w:r>
+        <w:rPr>
+          <w:rFonts w:eastAsia="Times New Roman" w:cs="Courier New"/>
+          <w:color w:val="000000"/>
+          <w:sz w:val="24"/>
+          <w:szCs w:val="24"/>
+        </w:rPr>
+        <w:t>scanner.nextInt</w:t>
+      </w:r>
+      <w:proofErr w:type="spellEnd"/>
+      <w:r>
+        <w:rPr>
+          <w:rFonts w:eastAsia="Times New Roman" w:cs="Courier New"/>
+          <w:color w:val="000000"/>
+          <w:sz w:val="24"/>
+          <w:szCs w:val="24"/>
+        </w:rPr>
+        <w:t xml:space="preserve"> </w:t>
+      </w:r>
+      <w:proofErr w:type="spellStart"/>
+      <w:r>
+        <w:rPr>
+          <w:rFonts w:eastAsia="Times New Roman" w:cs="Courier New"/>
+          <w:color w:val="000000"/>
+          <w:sz w:val="24"/>
+          <w:szCs w:val="24"/>
+        </w:rPr>
+        <w:t>is</w:t>
+      </w:r>
+      <w:proofErr w:type="spellEnd"/>
+      <w:r>
+        <w:rPr>
+          <w:rFonts w:eastAsia="Times New Roman" w:cs="Courier New"/>
+          <w:color w:val="000000"/>
+          <w:sz w:val="24"/>
+          <w:szCs w:val="24"/>
+        </w:rPr>
+        <w:t xml:space="preserve"> </w:t>
+      </w:r>
+      <w:proofErr w:type="spellStart"/>
+      <w:r>
+        <w:rPr>
+          <w:rFonts w:eastAsia="Times New Roman" w:cs="Courier New"/>
+          <w:color w:val="000000"/>
+          <w:sz w:val="24"/>
+          <w:szCs w:val="24"/>
+        </w:rPr>
+        <w:t>called</w:t>
+      </w:r>
+      <w:proofErr w:type="spellEnd"/>
+      <w:r>
+        <w:rPr>
+          <w:rFonts w:eastAsia="Times New Roman" w:cs="Courier New"/>
+          <w:color w:val="000000"/>
+          <w:sz w:val="24"/>
+          <w:szCs w:val="24"/>
+        </w:rPr>
+        <w:t xml:space="preserve"> and </w:t>
+      </w:r>
+      <w:proofErr w:type="spellStart"/>
+      <w:r>
+        <w:rPr>
+          <w:rFonts w:eastAsia="Times New Roman" w:cs="Courier New"/>
+          <w:color w:val="000000"/>
+          <w:sz w:val="24"/>
+          <w:szCs w:val="24"/>
+        </w:rPr>
+        <w:t>next</w:t>
+      </w:r>
+      <w:proofErr w:type="spellEnd"/>
+      <w:r>
+        <w:rPr>
+          <w:rFonts w:eastAsia="Times New Roman" w:cs="Courier New"/>
+          <w:color w:val="000000"/>
+          <w:sz w:val="24"/>
+          <w:szCs w:val="24"/>
+        </w:rPr>
+        <w:t xml:space="preserve"> token </w:t>
+      </w:r>
+      <w:proofErr w:type="spellStart"/>
+      <w:r>
+        <w:rPr>
+          <w:rFonts w:eastAsia="Times New Roman" w:cs="Courier New"/>
+          <w:color w:val="000000"/>
+          <w:sz w:val="24"/>
+          <w:szCs w:val="24"/>
+        </w:rPr>
+        <w:t>is</w:t>
+      </w:r>
+      <w:proofErr w:type="spellEnd"/>
+      <w:r>
+        <w:rPr>
+          <w:rFonts w:eastAsia="Times New Roman" w:cs="Courier New"/>
+          <w:color w:val="000000"/>
+          <w:sz w:val="24"/>
+          <w:szCs w:val="24"/>
+        </w:rPr>
+        <w:t xml:space="preserve"> not </w:t>
+      </w:r>
+      <w:proofErr w:type="spellStart"/>
+      <w:r>
+        <w:rPr>
+          <w:rFonts w:eastAsia="Times New Roman" w:cs="Courier New"/>
+          <w:color w:val="000000"/>
+          <w:sz w:val="24"/>
+          <w:szCs w:val="24"/>
+        </w:rPr>
+        <w:t>int</w:t>
+      </w:r>
+      <w:proofErr w:type="spellEnd"/>
+      <w:r>
+        <w:rPr>
+          <w:rFonts w:eastAsia="Times New Roman" w:cs="Courier New"/>
+          <w:color w:val="000000"/>
+          <w:sz w:val="24"/>
+          <w:szCs w:val="24"/>
+        </w:rPr>
+        <w:t xml:space="preserve"> </w:t>
+      </w:r>
+      <w:proofErr w:type="spellStart"/>
+      <w:r>
+        <w:rPr>
+          <w:rFonts w:eastAsia="Times New Roman" w:cs="Courier New"/>
+          <w:color w:val="000000"/>
+          <w:sz w:val="24"/>
+          <w:szCs w:val="24"/>
+        </w:rPr>
+        <w:t>than</w:t>
+      </w:r>
+      <w:proofErr w:type="spellEnd"/>
+      <w:r>
+        <w:rPr>
+          <w:rFonts w:eastAsia="Times New Roman" w:cs="Courier New"/>
+          <w:color w:val="000000"/>
+          <w:sz w:val="24"/>
+          <w:szCs w:val="24"/>
+        </w:rPr>
+        <w:t xml:space="preserve"> </w:t>
+      </w:r>
+      <w:proofErr w:type="spellStart"/>
+      <w:r>
+        <w:rPr>
+          <w:rFonts w:eastAsia="Times New Roman" w:cs="Courier New"/>
+          <w:color w:val="000000"/>
+          <w:sz w:val="24"/>
+          <w:szCs w:val="24"/>
+        </w:rPr>
+        <w:t>class</w:t>
+      </w:r>
+      <w:proofErr w:type="spellEnd"/>
+      <w:r>
+        <w:rPr>
+          <w:rFonts w:eastAsia="Times New Roman" w:cs="Courier New"/>
+          <w:color w:val="000000"/>
+          <w:sz w:val="24"/>
+          <w:szCs w:val="24"/>
+        </w:rPr>
+        <w:t xml:space="preserve"> </w:t>
+      </w:r>
+      <w:proofErr w:type="spellStart"/>
+      <w:r>
+        <w:rPr>
+          <w:rFonts w:eastAsia="Times New Roman" w:cs="Courier New"/>
+          <w:color w:val="000000"/>
+          <w:sz w:val="24"/>
+          <w:szCs w:val="24"/>
+        </w:rPr>
+        <w:t>throws</w:t>
+      </w:r>
+      <w:proofErr w:type="spellEnd"/>
+      <w:r>
+        <w:rPr>
+          <w:rFonts w:eastAsia="Times New Roman" w:cs="Courier New"/>
+          <w:color w:val="000000"/>
+          <w:sz w:val="24"/>
+          <w:szCs w:val="24"/>
+        </w:rPr>
+        <w:t xml:space="preserve"> </w:t>
+      </w:r>
+      <w:proofErr w:type="spellStart"/>
+      <w:r>
+        <w:rPr>
+          <w:rFonts w:cs="Courier"/>
+          <w:sz w:val="24"/>
+          <w:szCs w:val="24"/>
+        </w:rPr>
+        <w:t>InputMismatchException</w:t>
+      </w:r>
+      <w:proofErr w:type="spellEnd"/>
+    </w:p>
+    <w:p>
+      <w:pPr>
+        <w:autoSpaceDE w:val="0"/>
+        <w:autoSpaceDN w:val="0"/>
+        <w:adjustRightInd w:val="0"/>
+        <w:spacing w:after="0" w:line="240" w:lineRule="auto"/>
+        <w:rPr>
+          <w:rFonts w:ascii="NewBaskerville-Roman" w:hAnsi="NewBaskerville-Roman" w:cs="NewBaskerville-Roman"/>
+          <w:sz w:val="20"/>
+          <w:szCs w:val="20"/>
+        </w:rPr>
+      </w:pPr>
+      <w:r>
+        <w:rPr>
+          <w:rFonts w:ascii="NewBaskerville-Roman" w:hAnsi="NewBaskerville-Roman" w:cs="NewBaskerville-Roman"/>
+          <w:noProof/>
+          <w:sz w:val="20"/>
+          <w:szCs w:val="20"/>
+          <w:lang w:val="en-US" w:eastAsia="en-US"/>
+        </w:rPr>
+        <w:drawing>
+          <wp:inline distT="0" distB="0" distL="0" distR="0">
+            <wp:extent cx="5972175" cy="7458075"/>
+            <wp:effectExtent l="0" t="0" r="0" b="0"/>
+            <wp:docPr id="5" name="Picture 5"/>
+            <wp:cNvGraphicFramePr>
+              <a:graphicFrameLocks xmlns:a="http://schemas.openxmlformats.org/drawingml/2006/main" noChangeAspect="1"/>
+            </wp:cNvGraphicFramePr>
+            <a:graphic xmlns:a="http://schemas.openxmlformats.org/drawingml/2006/main">
+              <a:graphicData uri="http://schemas.openxmlformats.org/drawingml/2006/picture">
+                <pic:pic xmlns:pic="http://schemas.openxmlformats.org/drawingml/2006/picture">
+                  <pic:nvPicPr>
+                    <pic:cNvPr id="0" name="Picture 1"/>
+                    <pic:cNvPicPr>
+                      <a:picLocks noChangeAspect="1" noChangeArrowheads="1"/>
+                    </pic:cNvPicPr>
+                  </pic:nvPicPr>
+                  <pic:blipFill>
+                    <a:blip r:embed="rId10">
+                      <a:extLst>
+                        <a:ext uri="{28A0092B-C50C-407E-A947-70E740481C1C}">
+                          <a14:useLocalDpi xmlns:a14="http://schemas.microsoft.com/office/drawing/2010/main" val="0"/>
+                        </a:ext>
+                      </a:extLst>
+                    </a:blip>
+                    <a:srcRect/>
+                    <a:stretch>
+                      <a:fillRect/>
+                    </a:stretch>
+                  </pic:blipFill>
+                  <pic:spPr bwMode="auto">
+                    <a:xfrm>
+                      <a:off x="0" y="0"/>
+                      <a:ext cx="5972175" cy="7458075"/>
+                    </a:xfrm>
+                    <a:prstGeom prst="rect">
+                      <a:avLst/>
+                    </a:prstGeom>
+                    <a:noFill/>
+                    <a:ln>
+                      <a:noFill/>
+                    </a:ln>
+                  </pic:spPr>
+                </pic:pic>
+              </a:graphicData>
+            </a:graphic>
+          </wp:inline>
+        </w:drawing>
+      </w:r>
+    </w:p>
+    <w:p>
+      <w:pPr>
+        <w:autoSpaceDE w:val="0"/>
+        <w:autoSpaceDN w:val="0"/>
+        <w:adjustRightInd w:val="0"/>
+        <w:spacing w:after="0" w:line="240" w:lineRule="auto"/>
+        <w:rPr>
+          <w:rFonts w:ascii="NewBaskerville-Roman" w:hAnsi="NewBaskerville-Roman" w:cs="NewBaskerville-Roman"/>
+          <w:sz w:val="20"/>
+          <w:szCs w:val="20"/>
+        </w:rPr>
+      </w:pPr>
+    </w:p>
+    <w:p>
+      <w:pPr>
+        <w:autoSpaceDE w:val="0"/>
+        <w:autoSpaceDN w:val="0"/>
+        <w:adjustRightInd w:val="0"/>
+        <w:spacing w:after="0" w:line="240" w:lineRule="auto"/>
+        <w:rPr>
+          <w:rFonts w:ascii="NewBaskerville-Roman" w:hAnsi="NewBaskerville-Roman" w:cs="NewBaskerville-Roman"/>
+          <w:sz w:val="20"/>
+          <w:szCs w:val="20"/>
+        </w:rPr>
+      </w:pPr>
+    </w:p>
+    <w:p>
+      <w:pPr>
+        <w:autoSpaceDE w:val="0"/>
+        <w:autoSpaceDN w:val="0"/>
+        <w:adjustRightInd w:val="0"/>
+        <w:spacing w:after="0" w:line="240" w:lineRule="auto"/>
+        <w:rPr>
+          <w:rFonts w:ascii="NewBaskerville-Roman" w:hAnsi="NewBaskerville-Roman" w:cs="NewBaskerville-Roman"/>
+          <w:sz w:val="20"/>
+          <w:szCs w:val="20"/>
+        </w:rPr>
+      </w:pPr>
+    </w:p>
+    <w:p>
+      <w:pPr>
+        <w:autoSpaceDE w:val="0"/>
+        <w:autoSpaceDN w:val="0"/>
+        <w:adjustRightInd w:val="0"/>
+        <w:spacing w:after="0" w:line="240" w:lineRule="auto"/>
+        <w:rPr>
+          <w:rFonts w:ascii="NewBaskerville-Roman" w:hAnsi="NewBaskerville-Roman" w:cs="NewBaskerville-Roman"/>
+          <w:sz w:val="20"/>
+          <w:szCs w:val="20"/>
+        </w:rPr>
+      </w:pPr>
+    </w:p>
+    <w:p>
+      <w:pPr>
+        <w:autoSpaceDE w:val="0"/>
+        <w:autoSpaceDN w:val="0"/>
+        <w:adjustRightInd w:val="0"/>
+        <w:spacing w:after="0" w:line="240" w:lineRule="auto"/>
+        <w:rPr>
+          <w:rFonts w:ascii="NewBaskerville-Roman" w:hAnsi="NewBaskerville-Roman" w:cs="NewBaskerville-Roman"/>
+          <w:sz w:val="20"/>
+          <w:szCs w:val="20"/>
+        </w:rPr>
+      </w:pPr>
+    </w:p>
+    <w:p>
+      <w:pPr>
+        <w:pStyle w:val="HTMLPreformatted"/>
+        <w:shd w:val="clear" w:color="auto" w:fill="FFFFFF"/>
+        <w:rPr>
+          <w:rFonts w:ascii="Calibri" w:hAnsi="Calibri"/>
+          <w:b/>
+          <w:color w:val="000000"/>
+          <w:sz w:val="24"/>
+          <w:szCs w:val="24"/>
+        </w:rPr>
+      </w:pPr>
+      <w:r>
+        <w:rPr>
+          <w:rFonts w:ascii="Calibri" w:hAnsi="Calibri"/>
+          <w:b/>
+          <w:color w:val="000000"/>
+          <w:sz w:val="24"/>
+          <w:szCs w:val="24"/>
+          <w:shd w:val="clear" w:color="auto" w:fill="E4E4FF"/>
+        </w:rPr>
+        <w:t>Formatting</w:t>
+      </w:r>
+    </w:p>
+    <w:p>
+      <w:pPr>
+        <w:autoSpaceDE w:val="0"/>
+        <w:autoSpaceDN w:val="0"/>
+        <w:adjustRightInd w:val="0"/>
+        <w:spacing w:after="0" w:line="240" w:lineRule="auto"/>
+        <w:rPr>
+          <w:rFonts w:cs="NewBaskerville-Roman"/>
+        </w:rPr>
+      </w:pPr>
+    </w:p>
+    <w:p>
+      <w:pPr>
+        <w:numPr>
+          <w:ilvl w:val="0"/>
+          <w:numId w:val="2"/>
+        </w:numPr>
+        <w:autoSpaceDE w:val="0"/>
+        <w:autoSpaceDN w:val="0"/>
+        <w:adjustRightInd w:val="0"/>
+        <w:spacing w:after="0" w:line="240" w:lineRule="auto"/>
+        <w:rPr>
+          <w:rFonts w:cs="NewBaskerville-Roman"/>
+        </w:rPr>
+      </w:pPr>
+      <w:proofErr w:type="spellStart"/>
+      <w:r>
+        <w:rPr>
+          <w:rFonts w:cs="NewBaskerville-Roman"/>
+        </w:rPr>
+        <w:t>You</w:t>
+      </w:r>
+      <w:proofErr w:type="spellEnd"/>
+      <w:r>
+        <w:rPr>
+          <w:rFonts w:cs="NewBaskerville-Roman"/>
+        </w:rPr>
+        <w:t xml:space="preserve"> </w:t>
+      </w:r>
+      <w:proofErr w:type="spellStart"/>
+      <w:r>
+        <w:rPr>
+          <w:rFonts w:cs="NewBaskerville-Roman"/>
+        </w:rPr>
+        <w:t>can</w:t>
+      </w:r>
+      <w:proofErr w:type="spellEnd"/>
+      <w:r>
+        <w:rPr>
+          <w:rFonts w:cs="NewBaskerville-Roman"/>
+        </w:rPr>
+        <w:t xml:space="preserve"> </w:t>
+      </w:r>
+      <w:proofErr w:type="spellStart"/>
+      <w:r>
+        <w:rPr>
+          <w:rFonts w:cs="NewBaskerville-Roman"/>
+        </w:rPr>
+        <w:t>pass</w:t>
+      </w:r>
+      <w:proofErr w:type="spellEnd"/>
+      <w:r>
+        <w:rPr>
+          <w:rFonts w:cs="NewBaskerville-Roman"/>
+        </w:rPr>
+        <w:t xml:space="preserve"> </w:t>
+      </w:r>
+      <w:proofErr w:type="spellStart"/>
+      <w:r>
+        <w:rPr>
+          <w:rFonts w:cs="NewBaskerville-Roman"/>
+        </w:rPr>
+        <w:t>only</w:t>
+      </w:r>
+      <w:proofErr w:type="spellEnd"/>
+      <w:r>
+        <w:rPr>
+          <w:rFonts w:cs="NewBaskerville-Roman"/>
+        </w:rPr>
+        <w:t xml:space="preserve"> </w:t>
+      </w:r>
+      <w:proofErr w:type="spellStart"/>
+      <w:r>
+        <w:rPr>
+          <w:rFonts w:cs="NewBaskerville-Roman"/>
+        </w:rPr>
+        <w:t>literals</w:t>
+      </w:r>
+      <w:proofErr w:type="spellEnd"/>
+      <w:r>
+        <w:rPr>
+          <w:rFonts w:cs="NewBaskerville-Roman"/>
+        </w:rPr>
+        <w:t xml:space="preserve"> and </w:t>
+      </w:r>
+      <w:proofErr w:type="spellStart"/>
+      <w:r>
+        <w:rPr>
+          <w:rFonts w:cs="NewBaskerville-Roman"/>
+        </w:rPr>
+        <w:t>variables</w:t>
+      </w:r>
+      <w:proofErr w:type="spellEnd"/>
+      <w:r>
+        <w:rPr>
+          <w:rFonts w:cs="NewBaskerville-Roman"/>
+        </w:rPr>
+        <w:t xml:space="preserve"> </w:t>
+      </w:r>
+      <w:proofErr w:type="spellStart"/>
+      <w:r>
+        <w:rPr>
+          <w:rFonts w:cs="NewBaskerville-Roman"/>
+        </w:rPr>
+        <w:t>that</w:t>
+      </w:r>
+      <w:proofErr w:type="spellEnd"/>
+      <w:r>
+        <w:rPr>
+          <w:rFonts w:cs="NewBaskerville-Roman"/>
+        </w:rPr>
+        <w:t xml:space="preserve"> </w:t>
+      </w:r>
+      <w:proofErr w:type="spellStart"/>
+      <w:r>
+        <w:rPr>
+          <w:rFonts w:cs="NewBaskerville-Roman"/>
+        </w:rPr>
+        <w:t>can</w:t>
+      </w:r>
+      <w:proofErr w:type="spellEnd"/>
+      <w:r>
+        <w:rPr>
+          <w:rFonts w:cs="NewBaskerville-Roman"/>
+        </w:rPr>
+        <w:t xml:space="preserve"> </w:t>
+      </w:r>
+      <w:proofErr w:type="spellStart"/>
+      <w:r>
+        <w:rPr>
+          <w:rFonts w:cs="NewBaskerville-Roman"/>
+        </w:rPr>
+        <w:t>be</w:t>
+      </w:r>
+      <w:proofErr w:type="spellEnd"/>
+      <w:r>
+        <w:rPr>
+          <w:rFonts w:cs="NewBaskerville-Roman"/>
+        </w:rPr>
+        <w:t xml:space="preserve"> </w:t>
+      </w:r>
+      <w:proofErr w:type="spellStart"/>
+      <w:r>
+        <w:rPr>
+          <w:rFonts w:cs="NewBaskerville-Roman"/>
+        </w:rPr>
+        <w:t>converted</w:t>
+      </w:r>
+      <w:proofErr w:type="spellEnd"/>
+    </w:p>
+    <w:p>
+      <w:pPr>
+        <w:autoSpaceDE w:val="0"/>
+        <w:autoSpaceDN w:val="0"/>
+        <w:adjustRightInd w:val="0"/>
+        <w:spacing w:after="0" w:line="240" w:lineRule="auto"/>
+        <w:rPr>
+          <w:rFonts w:cs="NewBaskerville-Roman"/>
+        </w:rPr>
+      </w:pPr>
+      <w:r>
+        <w:rPr>
+          <w:rFonts w:cs="NewBaskerville-Roman"/>
+        </w:rPr>
+        <w:t xml:space="preserve">to a </w:t>
+      </w:r>
+      <w:proofErr w:type="spellStart"/>
+      <w:r>
+        <w:rPr>
+          <w:rFonts w:cs="NewBaskerville-Roman"/>
+        </w:rPr>
+        <w:t>Unicode</w:t>
+      </w:r>
+      <w:proofErr w:type="spellEnd"/>
+      <w:r>
+        <w:rPr>
+          <w:rFonts w:cs="NewBaskerville-Roman"/>
+        </w:rPr>
+        <w:t xml:space="preserve"> </w:t>
+      </w:r>
+      <w:proofErr w:type="spellStart"/>
+      <w:r>
+        <w:rPr>
+          <w:rFonts w:cs="NewBaskerville-Roman"/>
+        </w:rPr>
+        <w:t>character</w:t>
+      </w:r>
+      <w:proofErr w:type="spellEnd"/>
+      <w:r>
+        <w:rPr>
+          <w:rFonts w:cs="NewBaskerville-Roman"/>
+        </w:rPr>
+        <w:t xml:space="preserve"> (</w:t>
+      </w:r>
+      <w:proofErr w:type="spellStart"/>
+      <w:r>
+        <w:rPr>
+          <w:rFonts w:cs="Courier"/>
+        </w:rPr>
+        <w:t>char</w:t>
+      </w:r>
+      <w:proofErr w:type="spellEnd"/>
+      <w:r>
+        <w:rPr>
+          <w:rFonts w:cs="NewBaskerville-Roman"/>
+        </w:rPr>
+        <w:t xml:space="preserve">, </w:t>
+      </w:r>
+      <w:r>
+        <w:rPr>
+          <w:rFonts w:cs="Courier"/>
+        </w:rPr>
+        <w:t>byte</w:t>
+      </w:r>
+      <w:r>
+        <w:rPr>
+          <w:rFonts w:cs="NewBaskerville-Roman"/>
+        </w:rPr>
+        <w:t xml:space="preserve">, </w:t>
+      </w:r>
+      <w:proofErr w:type="spellStart"/>
+      <w:r>
+        <w:rPr>
+          <w:rFonts w:cs="Courier"/>
+        </w:rPr>
+        <w:t>short</w:t>
+      </w:r>
+      <w:proofErr w:type="spellEnd"/>
+      <w:r>
+        <w:rPr>
+          <w:rFonts w:cs="NewBaskerville-Roman"/>
+        </w:rPr>
+        <w:t xml:space="preserve">, </w:t>
+      </w:r>
+      <w:proofErr w:type="spellStart"/>
+      <w:r>
+        <w:rPr>
+          <w:rFonts w:cs="Courier"/>
+        </w:rPr>
+        <w:t>int</w:t>
+      </w:r>
+      <w:proofErr w:type="spellEnd"/>
+      <w:r>
+        <w:rPr>
+          <w:rFonts w:cs="NewBaskerville-Roman"/>
+        </w:rPr>
+        <w:t xml:space="preserve">, </w:t>
+      </w:r>
+      <w:proofErr w:type="spellStart"/>
+      <w:r>
+        <w:rPr>
+          <w:rFonts w:cs="Courier"/>
+        </w:rPr>
+        <w:t>Character</w:t>
+      </w:r>
+      <w:proofErr w:type="spellEnd"/>
+      <w:r>
+        <w:rPr>
+          <w:rFonts w:cs="NewBaskerville-Roman"/>
+        </w:rPr>
+        <w:t xml:space="preserve">, </w:t>
+      </w:r>
+      <w:r>
+        <w:rPr>
+          <w:rFonts w:cs="Courier"/>
+        </w:rPr>
+        <w:t>Byte</w:t>
+      </w:r>
+      <w:r>
+        <w:rPr>
+          <w:rFonts w:cs="NewBaskerville-Roman"/>
+        </w:rPr>
+        <w:t xml:space="preserve">, </w:t>
+      </w:r>
+      <w:proofErr w:type="spellStart"/>
+      <w:r>
+        <w:rPr>
+          <w:rFonts w:cs="Courier"/>
+        </w:rPr>
+        <w:t>Short</w:t>
+      </w:r>
+      <w:proofErr w:type="spellEnd"/>
+      <w:r>
+        <w:rPr>
+          <w:rFonts w:cs="NewBaskerville-Roman"/>
+        </w:rPr>
+        <w:t>,</w:t>
+      </w:r>
+    </w:p>
+    <w:p>
+      <w:pPr>
+        <w:autoSpaceDE w:val="0"/>
+        <w:autoSpaceDN w:val="0"/>
+        <w:adjustRightInd w:val="0"/>
+        <w:spacing w:after="0" w:line="240" w:lineRule="auto"/>
+        <w:rPr>
+          <w:rFonts w:cs="NewBaskerville-Roman"/>
+        </w:rPr>
+      </w:pPr>
+      <w:r>
+        <w:rPr>
+          <w:rFonts w:cs="NewBaskerville-Roman"/>
+        </w:rPr>
+        <w:t xml:space="preserve">and </w:t>
+      </w:r>
+      <w:proofErr w:type="spellStart"/>
+      <w:r>
+        <w:rPr>
+          <w:rFonts w:cs="Courier"/>
+        </w:rPr>
+        <w:t>Integer</w:t>
+      </w:r>
+      <w:proofErr w:type="spellEnd"/>
+      <w:r>
+        <w:rPr>
+          <w:rFonts w:cs="Courier"/>
+        </w:rPr>
+        <w:t xml:space="preserve">) </w:t>
+      </w:r>
+      <w:r>
+        <w:rPr>
+          <w:rFonts w:cs="NewBaskerville-Roman"/>
+        </w:rPr>
+        <w:t xml:space="preserve">to </w:t>
+      </w:r>
+      <w:proofErr w:type="spellStart"/>
+      <w:r>
+        <w:rPr>
+          <w:rFonts w:cs="NewBaskerville-Roman"/>
+        </w:rPr>
+        <w:t>the</w:t>
+      </w:r>
+      <w:proofErr w:type="spellEnd"/>
+      <w:r>
+        <w:rPr>
+          <w:rFonts w:cs="NewBaskerville-Roman"/>
+        </w:rPr>
+        <w:t xml:space="preserve"> </w:t>
+      </w:r>
+      <w:r>
+        <w:rPr>
+          <w:rFonts w:cs="Courier"/>
+        </w:rPr>
+        <w:t xml:space="preserve">%c </w:t>
+      </w:r>
+      <w:proofErr w:type="spellStart"/>
+      <w:r>
+        <w:rPr>
+          <w:rFonts w:cs="NewBaskerville-Roman"/>
+        </w:rPr>
+        <w:t>specifier</w:t>
+      </w:r>
+      <w:proofErr w:type="spellEnd"/>
+      <w:r>
+        <w:rPr>
+          <w:rFonts w:cs="NewBaskerville-Roman"/>
+        </w:rPr>
+        <w:t xml:space="preserve">. </w:t>
+      </w:r>
+      <w:proofErr w:type="spellStart"/>
+      <w:r>
+        <w:rPr>
+          <w:rFonts w:cs="NewBaskerville-Roman"/>
+        </w:rPr>
+        <w:t>Passing</w:t>
+      </w:r>
+      <w:proofErr w:type="spellEnd"/>
+      <w:r>
+        <w:rPr>
+          <w:rFonts w:cs="NewBaskerville-Roman"/>
+        </w:rPr>
+        <w:t xml:space="preserve"> </w:t>
+      </w:r>
+      <w:proofErr w:type="spellStart"/>
+      <w:r>
+        <w:rPr>
+          <w:rFonts w:cs="NewBaskerville-Roman"/>
+        </w:rPr>
+        <w:t>variables</w:t>
+      </w:r>
+      <w:proofErr w:type="spellEnd"/>
+      <w:r>
+        <w:rPr>
+          <w:rFonts w:cs="NewBaskerville-Roman"/>
+        </w:rPr>
+        <w:t xml:space="preserve"> </w:t>
+      </w:r>
+      <w:proofErr w:type="spellStart"/>
+      <w:r>
+        <w:rPr>
+          <w:rFonts w:cs="NewBaskerville-Roman"/>
+        </w:rPr>
+        <w:t>of</w:t>
+      </w:r>
+      <w:proofErr w:type="spellEnd"/>
+      <w:r>
+        <w:rPr>
+          <w:rFonts w:cs="NewBaskerville-Roman"/>
+        </w:rPr>
+        <w:t xml:space="preserve"> </w:t>
+      </w:r>
+      <w:proofErr w:type="gramStart"/>
+      <w:r>
+        <w:rPr>
+          <w:rFonts w:cs="NewBaskerville-Roman"/>
+        </w:rPr>
+        <w:t>type</w:t>
+      </w:r>
+      <w:proofErr w:type="gramEnd"/>
+      <w:r>
+        <w:rPr>
+          <w:rFonts w:cs="NewBaskerville-Roman"/>
+        </w:rPr>
+        <w:t xml:space="preserve"> </w:t>
+      </w:r>
+      <w:proofErr w:type="spellStart"/>
+      <w:r>
+        <w:rPr>
+          <w:rFonts w:cs="Courier"/>
+        </w:rPr>
+        <w:t>boolean</w:t>
+      </w:r>
+      <w:proofErr w:type="spellEnd"/>
+      <w:r>
+        <w:rPr>
+          <w:rFonts w:cs="NewBaskerville-Roman"/>
+        </w:rPr>
+        <w:t xml:space="preserve">, </w:t>
+      </w:r>
+      <w:r>
+        <w:rPr>
+          <w:rFonts w:cs="Courier"/>
+        </w:rPr>
+        <w:t>long</w:t>
+      </w:r>
+      <w:r>
+        <w:rPr>
+          <w:rFonts w:cs="NewBaskerville-Roman"/>
+        </w:rPr>
+        <w:t>,</w:t>
+      </w:r>
+    </w:p>
+    <w:p>
+      <w:pPr>
+        <w:autoSpaceDE w:val="0"/>
+        <w:autoSpaceDN w:val="0"/>
+        <w:adjustRightInd w:val="0"/>
+        <w:spacing w:after="0" w:line="240" w:lineRule="auto"/>
+        <w:rPr>
+          <w:rFonts w:cs="Courier"/>
+        </w:rPr>
+      </w:pPr>
+      <w:proofErr w:type="spellStart"/>
+      <w:r>
+        <w:rPr>
+          <w:rFonts w:cs="Courier"/>
+        </w:rPr>
+        <w:t>float</w:t>
+      </w:r>
+      <w:proofErr w:type="spellEnd"/>
+      <w:r>
+        <w:rPr>
+          <w:rFonts w:cs="NewBaskerville-Roman"/>
+        </w:rPr>
+        <w:t xml:space="preserve">, </w:t>
+      </w:r>
+      <w:proofErr w:type="spellStart"/>
+      <w:r>
+        <w:rPr>
+          <w:rFonts w:cs="Courier"/>
+        </w:rPr>
+        <w:t>Boolean</w:t>
+      </w:r>
+      <w:proofErr w:type="spellEnd"/>
+      <w:r>
+        <w:rPr>
+          <w:rFonts w:cs="NewBaskerville-Roman"/>
+        </w:rPr>
+        <w:t xml:space="preserve">, </w:t>
+      </w:r>
+      <w:r>
+        <w:rPr>
+          <w:rFonts w:cs="Courier"/>
+        </w:rPr>
+        <w:t>Long</w:t>
+      </w:r>
+      <w:r>
+        <w:rPr>
+          <w:rFonts w:cs="NewBaskerville-Roman"/>
+        </w:rPr>
+        <w:t xml:space="preserve">, </w:t>
+      </w:r>
+      <w:proofErr w:type="spellStart"/>
+      <w:r>
+        <w:rPr>
+          <w:rFonts w:cs="Courier"/>
+        </w:rPr>
+        <w:t>Float</w:t>
+      </w:r>
+      <w:proofErr w:type="spellEnd"/>
+      <w:r>
+        <w:rPr>
+          <w:rFonts w:cs="NewBaskerville-Roman"/>
+        </w:rPr>
+        <w:t xml:space="preserve">, </w:t>
+      </w:r>
+      <w:proofErr w:type="spellStart"/>
+      <w:r>
+        <w:rPr>
+          <w:rFonts w:cs="NewBaskerville-Roman"/>
+        </w:rPr>
+        <w:t>or</w:t>
+      </w:r>
+      <w:proofErr w:type="spellEnd"/>
+      <w:r>
+        <w:rPr>
+          <w:rFonts w:cs="NewBaskerville-Roman"/>
+        </w:rPr>
+        <w:t xml:space="preserve"> </w:t>
+      </w:r>
+      <w:proofErr w:type="spellStart"/>
+      <w:r>
+        <w:rPr>
+          <w:rFonts w:cs="NewBaskerville-Roman"/>
+        </w:rPr>
+        <w:t>any</w:t>
+      </w:r>
+      <w:proofErr w:type="spellEnd"/>
+      <w:r>
+        <w:rPr>
+          <w:rFonts w:cs="NewBaskerville-Roman"/>
+        </w:rPr>
+        <w:t xml:space="preserve"> </w:t>
+      </w:r>
+      <w:proofErr w:type="spellStart"/>
+      <w:r>
+        <w:rPr>
+          <w:rFonts w:cs="NewBaskerville-Roman"/>
+        </w:rPr>
+        <w:t>other</w:t>
+      </w:r>
+      <w:proofErr w:type="spellEnd"/>
+      <w:r>
+        <w:rPr>
+          <w:rFonts w:cs="NewBaskerville-Roman"/>
+        </w:rPr>
+        <w:t xml:space="preserve"> </w:t>
+      </w:r>
+      <w:proofErr w:type="spellStart"/>
+      <w:r>
+        <w:rPr>
+          <w:rFonts w:cs="NewBaskerville-Roman"/>
+        </w:rPr>
+        <w:t>class</w:t>
+      </w:r>
+      <w:proofErr w:type="spellEnd"/>
+      <w:r>
+        <w:rPr>
+          <w:rFonts w:cs="NewBaskerville-Roman"/>
+        </w:rPr>
+        <w:t xml:space="preserve"> </w:t>
+      </w:r>
+      <w:proofErr w:type="spellStart"/>
+      <w:r>
+        <w:rPr>
+          <w:rFonts w:cs="NewBaskerville-Roman"/>
+        </w:rPr>
+        <w:t>will</w:t>
+      </w:r>
+      <w:proofErr w:type="spellEnd"/>
+      <w:r>
+        <w:rPr>
+          <w:rFonts w:cs="NewBaskerville-Roman"/>
+        </w:rPr>
+        <w:t xml:space="preserve"> </w:t>
+      </w:r>
+      <w:proofErr w:type="spellStart"/>
+      <w:r>
+        <w:rPr>
+          <w:rFonts w:cs="NewBaskerville-Roman"/>
+        </w:rPr>
+        <w:t>throw</w:t>
+      </w:r>
+      <w:proofErr w:type="spellEnd"/>
+      <w:r>
+        <w:rPr>
+          <w:rFonts w:cs="NewBaskerville-Roman"/>
+        </w:rPr>
+        <w:t xml:space="preserve"> </w:t>
+      </w:r>
+      <w:proofErr w:type="spellStart"/>
+      <w:r>
+        <w:rPr>
+          <w:rFonts w:cs="Courier"/>
+        </w:rPr>
+        <w:t>Illegal</w:t>
+      </w:r>
+      <w:proofErr w:type="spellEnd"/>
+      <w:r>
+        <w:rPr>
+          <w:rFonts w:cs="Courier"/>
+        </w:rPr>
+        <w:t>-</w:t>
+      </w:r>
+    </w:p>
+    <w:p>
+      <w:pPr>
+        <w:autoSpaceDE w:val="0"/>
+        <w:autoSpaceDN w:val="0"/>
+        <w:adjustRightInd w:val="0"/>
+        <w:spacing w:after="0" w:line="240" w:lineRule="auto"/>
+        <w:rPr>
+          <w:rFonts w:cs="NewBaskerville-Roman"/>
+        </w:rPr>
+      </w:pPr>
+      <w:proofErr w:type="spellStart"/>
+      <w:r>
+        <w:rPr>
+          <w:rFonts w:cs="Courier"/>
+        </w:rPr>
+        <w:t>FormatConversionException</w:t>
+      </w:r>
+      <w:proofErr w:type="spellEnd"/>
+      <w:r>
+        <w:rPr>
+          <w:rFonts w:cs="NewBaskerville-Roman"/>
+        </w:rPr>
+        <w:t>.</w:t>
+      </w:r>
+    </w:p>
+    <w:p>
+      <w:pPr>
+        <w:autoSpaceDE w:val="0"/>
+        <w:autoSpaceDN w:val="0"/>
+        <w:adjustRightInd w:val="0"/>
+        <w:spacing w:after="0" w:line="240" w:lineRule="auto"/>
+        <w:rPr>
+          <w:rFonts w:cs="NewBaskerville-Roman"/>
+        </w:rPr>
+      </w:pPr>
+    </w:p>
+    <w:p>
+      <w:pPr>
+        <w:numPr>
+          <w:ilvl w:val="0"/>
+          <w:numId w:val="2"/>
+        </w:numPr>
+        <w:autoSpaceDE w:val="0"/>
+        <w:autoSpaceDN w:val="0"/>
+        <w:adjustRightInd w:val="0"/>
+        <w:spacing w:after="0" w:line="240" w:lineRule="auto"/>
+        <w:rPr>
+          <w:rFonts w:cs="NewBaskerville-Roman"/>
+        </w:rPr>
+      </w:pPr>
+      <w:proofErr w:type="spellStart"/>
+      <w:r>
+        <w:rPr>
+          <w:rFonts w:cs="NewBaskerville-Roman"/>
+        </w:rPr>
+        <w:t>Also</w:t>
+      </w:r>
+      <w:proofErr w:type="spellEnd"/>
+      <w:r>
+        <w:rPr>
+          <w:rFonts w:cs="NewBaskerville-Roman"/>
+        </w:rPr>
+        <w:t xml:space="preserve">, </w:t>
+      </w:r>
+      <w:proofErr w:type="spellStart"/>
+      <w:r>
+        <w:rPr>
+          <w:rFonts w:cs="NewBaskerville-Roman"/>
+        </w:rPr>
+        <w:t>the</w:t>
+      </w:r>
+      <w:proofErr w:type="spellEnd"/>
+      <w:r>
+        <w:rPr>
+          <w:rFonts w:cs="NewBaskerville-Roman"/>
+        </w:rPr>
+        <w:t xml:space="preserve"> </w:t>
+      </w:r>
+      <w:proofErr w:type="spellStart"/>
+      <w:r>
+        <w:rPr>
+          <w:rFonts w:cs="NewBaskerville-Roman"/>
+        </w:rPr>
+        <w:t>flags</w:t>
+      </w:r>
+      <w:proofErr w:type="spellEnd"/>
+      <w:r>
+        <w:rPr>
+          <w:rFonts w:cs="NewBaskerville-Roman"/>
+        </w:rPr>
+        <w:t xml:space="preserve"> </w:t>
+      </w:r>
+      <w:r>
+        <w:rPr>
+          <w:rFonts w:cs="Courier"/>
+        </w:rPr>
+        <w:t>+</w:t>
+      </w:r>
+      <w:r>
+        <w:rPr>
+          <w:rFonts w:cs="NewBaskerville-Roman"/>
+        </w:rPr>
+        <w:t xml:space="preserve">, </w:t>
+      </w:r>
+      <w:r>
+        <w:rPr>
+          <w:rFonts w:cs="Courier"/>
+        </w:rPr>
+        <w:t>0</w:t>
+      </w:r>
+      <w:r>
+        <w:rPr>
+          <w:rFonts w:cs="NewBaskerville-Roman"/>
+        </w:rPr>
+        <w:t xml:space="preserve">, </w:t>
+      </w:r>
+      <w:r>
+        <w:rPr>
+          <w:rFonts w:cs="Courier"/>
+        </w:rPr>
+        <w:t>(</w:t>
+      </w:r>
+      <w:r>
+        <w:rPr>
+          <w:rFonts w:cs="NewBaskerville-Roman"/>
+        </w:rPr>
+        <w:t xml:space="preserve">, </w:t>
+      </w:r>
+      <w:proofErr w:type="gramStart"/>
+      <w:r>
+        <w:rPr>
+          <w:rFonts w:cs="NewBaskerville-Roman"/>
+        </w:rPr>
+        <w:t xml:space="preserve">and </w:t>
+      </w:r>
+      <w:r>
+        <w:rPr>
+          <w:rFonts w:cs="Courier"/>
+        </w:rPr>
+        <w:t>,(</w:t>
+      </w:r>
+      <w:proofErr w:type="spellStart"/>
+      <w:r>
+        <w:rPr>
+          <w:rFonts w:cs="NewBaskerville-Roman"/>
+        </w:rPr>
+        <w:t>comma</w:t>
+      </w:r>
+      <w:proofErr w:type="spellEnd"/>
+      <w:proofErr w:type="gramEnd"/>
+      <w:r>
+        <w:rPr>
+          <w:rFonts w:cs="NewBaskerville-Roman"/>
+        </w:rPr>
+        <w:t xml:space="preserve">) </w:t>
+      </w:r>
+      <w:proofErr w:type="spellStart"/>
+      <w:r>
+        <w:rPr>
+          <w:rFonts w:cs="NewBaskerville-Roman"/>
+        </w:rPr>
+        <w:t>can</w:t>
+      </w:r>
+      <w:proofErr w:type="spellEnd"/>
+      <w:r>
+        <w:rPr>
+          <w:rFonts w:cs="NewBaskerville-Roman"/>
+        </w:rPr>
+        <w:t xml:space="preserve"> </w:t>
+      </w:r>
+      <w:proofErr w:type="spellStart"/>
+      <w:r>
+        <w:rPr>
+          <w:rFonts w:cs="NewBaskerville-Roman"/>
+        </w:rPr>
+        <w:t>be</w:t>
+      </w:r>
+      <w:proofErr w:type="spellEnd"/>
+      <w:r>
+        <w:rPr>
+          <w:rFonts w:cs="NewBaskerville-Roman"/>
+        </w:rPr>
+        <w:t xml:space="preserve"> </w:t>
+      </w:r>
+      <w:proofErr w:type="spellStart"/>
+      <w:r>
+        <w:rPr>
+          <w:rFonts w:cs="NewBaskerville-Roman"/>
+        </w:rPr>
+        <w:t>specified</w:t>
+      </w:r>
+      <w:proofErr w:type="spellEnd"/>
+      <w:r>
+        <w:rPr>
+          <w:rFonts w:cs="NewBaskerville-Roman"/>
+        </w:rPr>
+        <w:t xml:space="preserve"> </w:t>
+      </w:r>
+      <w:proofErr w:type="spellStart"/>
+      <w:r>
+        <w:rPr>
+          <w:rFonts w:cs="NewBaskerville-Roman"/>
+        </w:rPr>
+        <w:t>only</w:t>
+      </w:r>
+      <w:proofErr w:type="spellEnd"/>
+      <w:r>
+        <w:rPr>
+          <w:rFonts w:cs="NewBaskerville-Roman"/>
+        </w:rPr>
+        <w:t xml:space="preserve"> </w:t>
+      </w:r>
+      <w:proofErr w:type="spellStart"/>
+      <w:r>
+        <w:rPr>
+          <w:rFonts w:cs="NewBaskerville-Roman"/>
+        </w:rPr>
+        <w:t>with</w:t>
+      </w:r>
+      <w:proofErr w:type="spellEnd"/>
+      <w:r>
+        <w:rPr>
+          <w:rFonts w:cs="NewBaskerville-Roman"/>
+        </w:rPr>
+        <w:t xml:space="preserve"> </w:t>
+      </w:r>
+      <w:proofErr w:type="spellStart"/>
+      <w:r>
+        <w:rPr>
+          <w:rFonts w:cs="NewBaskerville-Roman"/>
+        </w:rPr>
+        <w:t>the</w:t>
+      </w:r>
+      <w:proofErr w:type="spellEnd"/>
+      <w:r>
+        <w:rPr>
+          <w:rFonts w:cs="NewBaskerville-Roman"/>
+        </w:rPr>
+        <w:t xml:space="preserve"> </w:t>
+      </w:r>
+      <w:proofErr w:type="spellStart"/>
+      <w:r>
+        <w:rPr>
+          <w:rFonts w:cs="NewBaskerville-Roman"/>
+        </w:rPr>
+        <w:t>numeric</w:t>
+      </w:r>
+      <w:proofErr w:type="spellEnd"/>
+      <w:r>
+        <w:rPr>
+          <w:rFonts w:cs="NewBaskerville-Roman"/>
+        </w:rPr>
+        <w:t xml:space="preserve"> </w:t>
+      </w:r>
+      <w:proofErr w:type="spellStart"/>
+      <w:r>
+        <w:rPr>
+          <w:rFonts w:cs="NewBaskerville-Roman"/>
+        </w:rPr>
+        <w:t>specifiers</w:t>
+      </w:r>
+      <w:proofErr w:type="spellEnd"/>
+    </w:p>
+    <w:p>
+      <w:pPr>
+        <w:autoSpaceDE w:val="0"/>
+        <w:autoSpaceDN w:val="0"/>
+        <w:adjustRightInd w:val="0"/>
+        <w:spacing w:after="0" w:line="240" w:lineRule="auto"/>
+        <w:rPr>
+          <w:rFonts w:cs="NewBaskerville-Roman"/>
+        </w:rPr>
+      </w:pPr>
+      <w:r>
+        <w:rPr>
+          <w:rFonts w:cs="Courier"/>
+        </w:rPr>
+        <w:t xml:space="preserve">%d </w:t>
+      </w:r>
+      <w:r>
+        <w:rPr>
+          <w:rFonts w:cs="NewBaskerville-Roman"/>
+        </w:rPr>
+        <w:t xml:space="preserve">and </w:t>
+      </w:r>
+      <w:r>
+        <w:rPr>
+          <w:rFonts w:cs="Courier"/>
+        </w:rPr>
+        <w:t>%f</w:t>
+      </w:r>
+      <w:r>
+        <w:rPr>
+          <w:rFonts w:cs="NewBaskerville-Roman"/>
+        </w:rPr>
+        <w:t xml:space="preserve">. </w:t>
+      </w:r>
+      <w:proofErr w:type="spellStart"/>
+      <w:r>
+        <w:rPr>
+          <w:rFonts w:cs="NewBaskerville-Roman"/>
+        </w:rPr>
+        <w:t>If</w:t>
+      </w:r>
+      <w:proofErr w:type="spellEnd"/>
+      <w:r>
+        <w:rPr>
+          <w:rFonts w:cs="NewBaskerville-Roman"/>
+        </w:rPr>
+        <w:t xml:space="preserve"> </w:t>
+      </w:r>
+      <w:proofErr w:type="spellStart"/>
+      <w:r>
+        <w:rPr>
+          <w:rFonts w:cs="NewBaskerville-Roman"/>
+        </w:rPr>
+        <w:t>you</w:t>
+      </w:r>
+      <w:proofErr w:type="spellEnd"/>
+      <w:r>
+        <w:rPr>
+          <w:rFonts w:cs="NewBaskerville-Roman"/>
+        </w:rPr>
+        <w:t xml:space="preserve"> </w:t>
+      </w:r>
+      <w:proofErr w:type="spellStart"/>
+      <w:r>
+        <w:rPr>
+          <w:rFonts w:cs="NewBaskerville-Roman"/>
+        </w:rPr>
+        <w:t>try</w:t>
+      </w:r>
+      <w:proofErr w:type="spellEnd"/>
+      <w:r>
+        <w:rPr>
+          <w:rFonts w:cs="NewBaskerville-Roman"/>
+        </w:rPr>
+        <w:t xml:space="preserve"> to use </w:t>
+      </w:r>
+      <w:proofErr w:type="spellStart"/>
+      <w:r>
+        <w:rPr>
+          <w:rFonts w:cs="NewBaskerville-Roman"/>
+        </w:rPr>
+        <w:t>them</w:t>
+      </w:r>
+      <w:proofErr w:type="spellEnd"/>
+      <w:r>
+        <w:rPr>
+          <w:rFonts w:cs="NewBaskerville-Roman"/>
+        </w:rPr>
+        <w:t xml:space="preserve"> </w:t>
+      </w:r>
+      <w:proofErr w:type="spellStart"/>
+      <w:r>
+        <w:rPr>
+          <w:rFonts w:cs="NewBaskerville-Roman"/>
+        </w:rPr>
+        <w:t>with</w:t>
+      </w:r>
+      <w:proofErr w:type="spellEnd"/>
+      <w:r>
+        <w:rPr>
+          <w:rFonts w:cs="NewBaskerville-Roman"/>
+        </w:rPr>
+        <w:t xml:space="preserve"> </w:t>
+      </w:r>
+      <w:proofErr w:type="spellStart"/>
+      <w:r>
+        <w:rPr>
+          <w:rFonts w:cs="NewBaskerville-Roman"/>
+        </w:rPr>
+        <w:t>any</w:t>
+      </w:r>
+      <w:proofErr w:type="spellEnd"/>
+      <w:r>
+        <w:rPr>
+          <w:rFonts w:cs="NewBaskerville-Roman"/>
+        </w:rPr>
+        <w:t xml:space="preserve"> </w:t>
+      </w:r>
+      <w:proofErr w:type="spellStart"/>
+      <w:r>
+        <w:rPr>
+          <w:rFonts w:cs="NewBaskerville-Roman"/>
+        </w:rPr>
+        <w:t>other</w:t>
+      </w:r>
+      <w:proofErr w:type="spellEnd"/>
+      <w:r>
+        <w:rPr>
+          <w:rFonts w:cs="NewBaskerville-Roman"/>
+        </w:rPr>
+        <w:t xml:space="preserve"> </w:t>
+      </w:r>
+      <w:proofErr w:type="spellStart"/>
+      <w:r>
+        <w:rPr>
+          <w:rFonts w:cs="NewBaskerville-Roman"/>
+        </w:rPr>
+        <w:t>format</w:t>
+      </w:r>
+      <w:proofErr w:type="spellEnd"/>
+      <w:r>
+        <w:rPr>
+          <w:rFonts w:cs="NewBaskerville-Roman"/>
+        </w:rPr>
+        <w:t xml:space="preserve"> </w:t>
+      </w:r>
+      <w:proofErr w:type="spellStart"/>
+      <w:r>
+        <w:rPr>
+          <w:rFonts w:cs="NewBaskerville-Roman"/>
+        </w:rPr>
+        <w:t>specifier</w:t>
+      </w:r>
+      <w:proofErr w:type="spellEnd"/>
+      <w:r>
+        <w:rPr>
+          <w:rFonts w:cs="NewBaskerville-Roman"/>
+        </w:rPr>
+        <w:t xml:space="preserve"> (</w:t>
+      </w:r>
+      <w:r>
+        <w:rPr>
+          <w:rFonts w:cs="Courier"/>
+        </w:rPr>
+        <w:t>%b</w:t>
+      </w:r>
+      <w:r>
+        <w:rPr>
+          <w:rFonts w:cs="NewBaskerville-Roman"/>
+        </w:rPr>
+        <w:t xml:space="preserve">, </w:t>
+      </w:r>
+      <w:r>
+        <w:rPr>
+          <w:rFonts w:cs="Courier"/>
+        </w:rPr>
+        <w:t>%s</w:t>
+      </w:r>
+      <w:r>
+        <w:rPr>
+          <w:rFonts w:cs="NewBaskerville-Roman"/>
+        </w:rPr>
+        <w:t xml:space="preserve">, </w:t>
+      </w:r>
+      <w:proofErr w:type="spellStart"/>
+      <w:r>
+        <w:rPr>
+          <w:rFonts w:cs="NewBaskerville-Roman"/>
+        </w:rPr>
+        <w:t>or</w:t>
+      </w:r>
+      <w:proofErr w:type="spellEnd"/>
+      <w:r>
+        <w:rPr>
+          <w:rFonts w:cs="NewBaskerville-Roman"/>
+        </w:rPr>
+        <w:t xml:space="preserve"> </w:t>
+      </w:r>
+      <w:r>
+        <w:rPr>
+          <w:rFonts w:cs="Courier"/>
+        </w:rPr>
+        <w:t>%c</w:t>
+      </w:r>
+      <w:r>
+        <w:rPr>
+          <w:rFonts w:cs="NewBaskerville-Roman"/>
+        </w:rPr>
+        <w:t xml:space="preserve">), </w:t>
+      </w:r>
+      <w:proofErr w:type="spellStart"/>
+      <w:r>
+        <w:rPr>
+          <w:rFonts w:cs="NewBaskerville-Roman"/>
+        </w:rPr>
+        <w:t>you’ll</w:t>
+      </w:r>
+      <w:proofErr w:type="spellEnd"/>
+    </w:p>
+    <w:p>
+      <w:pPr>
+        <w:autoSpaceDE w:val="0"/>
+        <w:autoSpaceDN w:val="0"/>
+        <w:adjustRightInd w:val="0"/>
+        <w:spacing w:after="0" w:line="240" w:lineRule="auto"/>
+        <w:rPr>
+          <w:rFonts w:cs="NewBaskerville-Roman"/>
+        </w:rPr>
+      </w:pPr>
+      <w:proofErr w:type="spellStart"/>
+      <w:r>
+        <w:rPr>
+          <w:rFonts w:cs="NewBaskerville-Roman"/>
+        </w:rPr>
+        <w:t>get</w:t>
+      </w:r>
+      <w:proofErr w:type="spellEnd"/>
+      <w:r>
+        <w:rPr>
+          <w:rFonts w:cs="NewBaskerville-Roman"/>
+        </w:rPr>
+        <w:t xml:space="preserve"> a runtime </w:t>
+      </w:r>
+      <w:proofErr w:type="spellStart"/>
+      <w:r>
+        <w:rPr>
+          <w:rFonts w:cs="NewBaskerville-Roman"/>
+        </w:rPr>
+        <w:t>exception</w:t>
+      </w:r>
+      <w:proofErr w:type="spellEnd"/>
+      <w:r>
+        <w:rPr>
+          <w:rFonts w:cs="NewBaskerville-Roman"/>
+        </w:rPr>
+        <w:t>.</w:t>
+      </w:r>
+    </w:p>
+    <w:p>
+      <w:pPr>
+        <w:autoSpaceDE w:val="0"/>
+        <w:autoSpaceDN w:val="0"/>
+        <w:adjustRightInd w:val="0"/>
+        <w:spacing w:after="0" w:line="240" w:lineRule="auto"/>
+        <w:rPr>
+          <w:rFonts w:cs="NewBaskerville-Roman"/>
+        </w:rPr>
+      </w:pPr>
+    </w:p>
+    <w:p>
+      <w:pPr>
+        <w:numPr>
+          <w:ilvl w:val="0"/>
+          <w:numId w:val="2"/>
+        </w:numPr>
+        <w:autoSpaceDE w:val="0"/>
+        <w:autoSpaceDN w:val="0"/>
+        <w:adjustRightInd w:val="0"/>
+        <w:spacing w:after="0" w:line="240" w:lineRule="auto"/>
+        <w:rPr>
+          <w:rFonts w:cs="NewBaskerville-Roman"/>
+        </w:rPr>
+      </w:pPr>
+      <w:proofErr w:type="spellStart"/>
+      <w:r>
+        <w:rPr>
+          <w:rFonts w:cs="NewBaskerville-Roman"/>
+        </w:rPr>
+        <w:t>You</w:t>
+      </w:r>
+      <w:proofErr w:type="spellEnd"/>
+      <w:r>
+        <w:rPr>
+          <w:rFonts w:cs="NewBaskerville-Roman"/>
+        </w:rPr>
+        <w:t xml:space="preserve"> </w:t>
+      </w:r>
+      <w:proofErr w:type="spellStart"/>
+      <w:r>
+        <w:rPr>
+          <w:rFonts w:cs="NewBaskerville-Roman"/>
+        </w:rPr>
+        <w:t>can</w:t>
+      </w:r>
+      <w:proofErr w:type="spellEnd"/>
+      <w:r>
+        <w:rPr>
+          <w:rFonts w:cs="NewBaskerville-Roman"/>
+        </w:rPr>
+        <w:t xml:space="preserve"> </w:t>
+      </w:r>
+      <w:proofErr w:type="spellStart"/>
+      <w:r>
+        <w:rPr>
+          <w:rFonts w:cs="NewBaskerville-Roman"/>
+        </w:rPr>
+        <w:t>pass</w:t>
+      </w:r>
+      <w:proofErr w:type="spellEnd"/>
+      <w:r>
+        <w:rPr>
+          <w:rFonts w:cs="NewBaskerville-Roman"/>
+        </w:rPr>
+        <w:t xml:space="preserve"> </w:t>
+      </w:r>
+      <w:proofErr w:type="spellStart"/>
+      <w:r>
+        <w:rPr>
+          <w:rFonts w:cs="NewBaskerville-Roman"/>
+        </w:rPr>
+        <w:t>any</w:t>
+      </w:r>
+      <w:proofErr w:type="spellEnd"/>
+      <w:r>
+        <w:rPr>
+          <w:rFonts w:cs="NewBaskerville-Roman"/>
+        </w:rPr>
+        <w:t xml:space="preserve"> type </w:t>
+      </w:r>
+      <w:proofErr w:type="spellStart"/>
+      <w:r>
+        <w:rPr>
+          <w:rFonts w:cs="NewBaskerville-Roman"/>
+        </w:rPr>
+        <w:t>of</w:t>
+      </w:r>
+      <w:proofErr w:type="spellEnd"/>
+      <w:r>
+        <w:rPr>
+          <w:rFonts w:cs="NewBaskerville-Roman"/>
+        </w:rPr>
+        <w:t xml:space="preserve"> </w:t>
+      </w:r>
+      <w:proofErr w:type="gramStart"/>
+      <w:r>
+        <w:rPr>
+          <w:rFonts w:cs="NewBaskerville-Roman"/>
+        </w:rPr>
+        <w:t>primitive</w:t>
+      </w:r>
+      <w:proofErr w:type="gramEnd"/>
+      <w:r>
+        <w:rPr>
+          <w:rFonts w:cs="NewBaskerville-Roman"/>
+        </w:rPr>
+        <w:t xml:space="preserve"> </w:t>
+      </w:r>
+      <w:proofErr w:type="spellStart"/>
+      <w:r>
+        <w:rPr>
+          <w:rFonts w:cs="NewBaskerville-Roman"/>
+        </w:rPr>
+        <w:t>variable</w:t>
+      </w:r>
+      <w:proofErr w:type="spellEnd"/>
+      <w:r>
+        <w:rPr>
+          <w:rFonts w:cs="NewBaskerville-Roman"/>
+        </w:rPr>
+        <w:t xml:space="preserve"> </w:t>
+      </w:r>
+      <w:proofErr w:type="spellStart"/>
+      <w:r>
+        <w:rPr>
+          <w:rFonts w:cs="NewBaskerville-Roman"/>
+        </w:rPr>
+        <w:t>or</w:t>
+      </w:r>
+      <w:proofErr w:type="spellEnd"/>
+      <w:r>
+        <w:rPr>
+          <w:rFonts w:cs="NewBaskerville-Roman"/>
+        </w:rPr>
+        <w:t xml:space="preserve"> </w:t>
+      </w:r>
+      <w:proofErr w:type="spellStart"/>
+      <w:r>
+        <w:rPr>
+          <w:rFonts w:cs="NewBaskerville-Roman"/>
+        </w:rPr>
+        <w:t>object</w:t>
+      </w:r>
+      <w:proofErr w:type="spellEnd"/>
+      <w:r>
+        <w:rPr>
+          <w:rFonts w:cs="NewBaskerville-Roman"/>
+        </w:rPr>
+        <w:t xml:space="preserve"> reference</w:t>
+      </w:r>
+    </w:p>
+    <w:p>
+      <w:pPr>
+        <w:autoSpaceDE w:val="0"/>
+        <w:autoSpaceDN w:val="0"/>
+        <w:adjustRightInd w:val="0"/>
+        <w:spacing w:after="0" w:line="240" w:lineRule="auto"/>
+        <w:rPr>
+          <w:rFonts w:cs="NewBaskerville-Roman"/>
+        </w:rPr>
+      </w:pPr>
+      <w:r>
+        <w:rPr>
+          <w:rFonts w:cs="NewBaskerville-Roman"/>
+        </w:rPr>
+        <w:t xml:space="preserve">to </w:t>
+      </w:r>
+      <w:proofErr w:type="spellStart"/>
+      <w:r>
+        <w:rPr>
+          <w:rFonts w:cs="NewBaskerville-Roman"/>
+        </w:rPr>
+        <w:t>the</w:t>
+      </w:r>
+      <w:proofErr w:type="spellEnd"/>
+      <w:r>
+        <w:rPr>
+          <w:rFonts w:cs="NewBaskerville-Roman"/>
+        </w:rPr>
+        <w:t xml:space="preserve"> </w:t>
+      </w:r>
+      <w:proofErr w:type="spellStart"/>
+      <w:r>
+        <w:rPr>
+          <w:rFonts w:cs="NewBaskerville-Roman"/>
+        </w:rPr>
+        <w:t>format</w:t>
+      </w:r>
+      <w:proofErr w:type="spellEnd"/>
+      <w:r>
+        <w:rPr>
+          <w:rFonts w:cs="NewBaskerville-Roman"/>
+        </w:rPr>
+        <w:t xml:space="preserve"> </w:t>
+      </w:r>
+      <w:proofErr w:type="spellStart"/>
+      <w:r>
+        <w:rPr>
+          <w:rFonts w:cs="NewBaskerville-Roman"/>
+        </w:rPr>
+        <w:t>specifier</w:t>
+      </w:r>
+      <w:proofErr w:type="spellEnd"/>
+      <w:r>
+        <w:rPr>
+          <w:rFonts w:cs="NewBaskerville-Roman"/>
+        </w:rPr>
+        <w:t xml:space="preserve"> </w:t>
+      </w:r>
+      <w:r>
+        <w:rPr>
+          <w:rFonts w:cs="Courier"/>
+        </w:rPr>
+        <w:t>%s</w:t>
+      </w:r>
+      <w:r>
+        <w:rPr>
+          <w:rFonts w:cs="NewBaskerville-Roman"/>
+        </w:rPr>
+        <w:t>.</w:t>
+      </w:r>
+    </w:p>
+    <w:p>
+      <w:pPr>
+        <w:autoSpaceDE w:val="0"/>
+        <w:autoSpaceDN w:val="0"/>
+        <w:adjustRightInd w:val="0"/>
+        <w:spacing w:after="0" w:line="240" w:lineRule="auto"/>
+        <w:rPr>
+          <w:rFonts w:cs="NewBaskerville-Roman"/>
+        </w:rPr>
+      </w:pPr>
+    </w:p>
+    <w:p>
+      <w:pPr>
+        <w:numPr>
+          <w:ilvl w:val="0"/>
+          <w:numId w:val="2"/>
+        </w:numPr>
+        <w:autoSpaceDE w:val="0"/>
+        <w:autoSpaceDN w:val="0"/>
+        <w:adjustRightInd w:val="0"/>
+        <w:spacing w:after="0" w:line="240" w:lineRule="auto"/>
+        <w:rPr>
+          <w:rFonts w:cs="NewBaskerville-Roman"/>
+        </w:rPr>
+      </w:pPr>
+      <w:proofErr w:type="spellStart"/>
+      <w:r>
+        <w:rPr>
+          <w:rFonts w:cs="NewBaskerville-Roman"/>
+        </w:rPr>
+        <w:t>You</w:t>
+      </w:r>
+      <w:proofErr w:type="spellEnd"/>
+      <w:r>
+        <w:rPr>
+          <w:rFonts w:cs="NewBaskerville-Roman"/>
+        </w:rPr>
+        <w:t xml:space="preserve"> </w:t>
+      </w:r>
+      <w:proofErr w:type="spellStart"/>
+      <w:r>
+        <w:rPr>
+          <w:rFonts w:cs="NewBaskerville-Roman"/>
+        </w:rPr>
+        <w:t>can</w:t>
+      </w:r>
+      <w:proofErr w:type="spellEnd"/>
+      <w:r>
+        <w:rPr>
+          <w:rFonts w:cs="NewBaskerville-Roman"/>
+        </w:rPr>
+        <w:t xml:space="preserve"> </w:t>
+      </w:r>
+      <w:proofErr w:type="spellStart"/>
+      <w:r>
+        <w:rPr>
+          <w:rFonts w:cs="NewBaskerville-Roman"/>
+        </w:rPr>
+        <w:t>specify</w:t>
+      </w:r>
+      <w:proofErr w:type="spellEnd"/>
+      <w:r>
+        <w:rPr>
+          <w:rFonts w:cs="NewBaskerville-Roman"/>
+        </w:rPr>
+        <w:t xml:space="preserve"> </w:t>
+      </w:r>
+      <w:proofErr w:type="spellStart"/>
+      <w:r>
+        <w:rPr>
+          <w:rFonts w:cs="NewBaskerville-Roman"/>
+        </w:rPr>
+        <w:t>that</w:t>
+      </w:r>
+      <w:proofErr w:type="spellEnd"/>
+      <w:r>
+        <w:rPr>
+          <w:rFonts w:cs="NewBaskerville-Roman"/>
+        </w:rPr>
+        <w:t xml:space="preserve"> </w:t>
+      </w:r>
+      <w:proofErr w:type="spellStart"/>
+      <w:r>
+        <w:rPr>
+          <w:rFonts w:cs="NewBaskerville-Roman"/>
+        </w:rPr>
+        <w:t>the</w:t>
+      </w:r>
+      <w:proofErr w:type="spellEnd"/>
+      <w:r>
+        <w:rPr>
+          <w:rFonts w:cs="NewBaskerville-Roman"/>
+        </w:rPr>
+        <w:t xml:space="preserve"> </w:t>
+      </w:r>
+      <w:proofErr w:type="spellStart"/>
+      <w:r>
+        <w:rPr>
+          <w:rFonts w:cs="Courier"/>
+        </w:rPr>
+        <w:t>argument_index</w:t>
+      </w:r>
+      <w:proofErr w:type="spellEnd"/>
+      <w:r>
+        <w:rPr>
+          <w:rFonts w:cs="Courier"/>
+        </w:rPr>
+        <w:t xml:space="preserve"> </w:t>
+      </w:r>
+      <w:proofErr w:type="spellStart"/>
+      <w:r>
+        <w:rPr>
+          <w:rFonts w:cs="NewBaskerville-Roman"/>
+        </w:rPr>
+        <w:t>change</w:t>
+      </w:r>
+      <w:proofErr w:type="spellEnd"/>
+      <w:r>
+        <w:rPr>
+          <w:rFonts w:cs="NewBaskerville-Roman"/>
+        </w:rPr>
+        <w:t xml:space="preserve"> </w:t>
+      </w:r>
+      <w:proofErr w:type="spellStart"/>
+      <w:r>
+        <w:rPr>
+          <w:rFonts w:cs="NewBaskerville-Roman"/>
+        </w:rPr>
+        <w:t>the</w:t>
+      </w:r>
+      <w:proofErr w:type="spellEnd"/>
+      <w:r>
+        <w:rPr>
+          <w:rFonts w:cs="NewBaskerville-Roman"/>
+        </w:rPr>
+        <w:t xml:space="preserve"> </w:t>
+      </w:r>
+      <w:proofErr w:type="spellStart"/>
+      <w:r>
+        <w:rPr>
+          <w:rFonts w:cs="NewBaskerville-Roman"/>
+        </w:rPr>
+        <w:t>arguments</w:t>
+      </w:r>
+      <w:proofErr w:type="spellEnd"/>
+    </w:p>
+    <w:p>
+      <w:pPr>
+        <w:autoSpaceDE w:val="0"/>
+        <w:autoSpaceDN w:val="0"/>
+        <w:adjustRightInd w:val="0"/>
+        <w:spacing w:after="0" w:line="240" w:lineRule="auto"/>
+        <w:rPr>
+          <w:rFonts w:cs="NewBaskerville-Roman"/>
+        </w:rPr>
+      </w:pPr>
+      <w:proofErr w:type="spellStart"/>
+      <w:r>
+        <w:rPr>
+          <w:rFonts w:cs="NewBaskerville-Roman"/>
+        </w:rPr>
+        <w:t>used</w:t>
+      </w:r>
+      <w:proofErr w:type="spellEnd"/>
+      <w:r>
+        <w:rPr>
+          <w:rFonts w:cs="NewBaskerville-Roman"/>
+        </w:rPr>
+        <w:t xml:space="preserve"> </w:t>
+      </w:r>
+      <w:proofErr w:type="spellStart"/>
+      <w:r>
+        <w:rPr>
+          <w:rFonts w:cs="NewBaskerville-Roman"/>
+        </w:rPr>
+        <w:t>at</w:t>
+      </w:r>
+      <w:proofErr w:type="spellEnd"/>
+      <w:r>
+        <w:rPr>
+          <w:rFonts w:cs="NewBaskerville-Roman"/>
+        </w:rPr>
+        <w:t xml:space="preserve"> a </w:t>
+      </w:r>
+      <w:proofErr w:type="spellStart"/>
+      <w:r>
+        <w:rPr>
+          <w:rFonts w:cs="NewBaskerville-Roman"/>
+        </w:rPr>
+        <w:t>particular</w:t>
+      </w:r>
+      <w:proofErr w:type="spellEnd"/>
+      <w:r>
+        <w:rPr>
+          <w:rFonts w:cs="NewBaskerville-Roman"/>
+        </w:rPr>
+        <w:t xml:space="preserve"> </w:t>
+      </w:r>
+      <w:proofErr w:type="spellStart"/>
+      <w:r>
+        <w:rPr>
+          <w:rFonts w:cs="NewBaskerville-Roman"/>
+        </w:rPr>
+        <w:t>location</w:t>
+      </w:r>
+      <w:proofErr w:type="spellEnd"/>
+      <w:r>
+        <w:rPr>
+          <w:rFonts w:cs="NewBaskerville-Roman"/>
+        </w:rPr>
+        <w:t>:</w:t>
+      </w:r>
+    </w:p>
+    <w:p>
+      <w:pPr>
+        <w:autoSpaceDE w:val="0"/>
+        <w:autoSpaceDN w:val="0"/>
+        <w:adjustRightInd w:val="0"/>
+        <w:spacing w:after="0" w:line="240" w:lineRule="auto"/>
+        <w:rPr>
+          <w:rFonts w:ascii="NewBaskerville-Roman" w:hAnsi="NewBaskerville-Roman" w:cs="NewBaskerville-Roman"/>
+          <w:sz w:val="20"/>
+          <w:szCs w:val="20"/>
+        </w:rPr>
+      </w:pPr>
+    </w:p>
+    <w:p>
+      <w:pPr>
+        <w:autoSpaceDE w:val="0"/>
+        <w:autoSpaceDN w:val="0"/>
+        <w:adjustRightInd w:val="0"/>
+        <w:spacing w:after="0" w:line="240" w:lineRule="auto"/>
+        <w:rPr>
+          <w:rFonts w:ascii="NewBaskerville-Roman" w:hAnsi="NewBaskerville-Roman" w:cs="NewBaskerville-Roman"/>
+          <w:sz w:val="20"/>
+          <w:szCs w:val="20"/>
+        </w:rPr>
+      </w:pPr>
+    </w:p>
+    <w:p>
+      <w:pPr>
+        <w:autoSpaceDE w:val="0"/>
+        <w:autoSpaceDN w:val="0"/>
+        <w:adjustRightInd w:val="0"/>
+        <w:spacing w:after="0" w:line="240" w:lineRule="auto"/>
+        <w:ind w:left="1440"/>
+        <w:rPr>
+          <w:rFonts w:ascii="Courier" w:hAnsi="Courier" w:cs="Courier"/>
+          <w:sz w:val="16"/>
+          <w:szCs w:val="16"/>
+        </w:rPr>
+      </w:pPr>
+      <w:proofErr w:type="spellStart"/>
+      <w:r>
+        <w:rPr>
+          <w:rFonts w:ascii="Courier" w:hAnsi="Courier" w:cs="Courier"/>
+          <w:sz w:val="16"/>
+          <w:szCs w:val="16"/>
+        </w:rPr>
+        <w:t>age</w:t>
+      </w:r>
+      <w:proofErr w:type="spellEnd"/>
+      <w:r>
+        <w:rPr>
+          <w:rFonts w:ascii="Courier" w:hAnsi="Courier" w:cs="Courier"/>
+          <w:sz w:val="16"/>
+          <w:szCs w:val="16"/>
+        </w:rPr>
+        <w:t xml:space="preserve"> = 40;</w:t>
+      </w:r>
+    </w:p>
+    <w:p>
+      <w:pPr>
+        <w:autoSpaceDE w:val="0"/>
+        <w:autoSpaceDN w:val="0"/>
+        <w:adjustRightInd w:val="0"/>
+        <w:spacing w:after="0" w:line="240" w:lineRule="auto"/>
+        <w:ind w:left="1440"/>
+        <w:rPr>
+          <w:rFonts w:ascii="Courier" w:hAnsi="Courier" w:cs="Courier"/>
+          <w:sz w:val="16"/>
+          <w:szCs w:val="16"/>
+        </w:rPr>
+      </w:pPr>
+      <w:proofErr w:type="spellStart"/>
+      <w:r>
+        <w:rPr>
+          <w:rFonts w:ascii="Courier" w:hAnsi="Courier" w:cs="Courier"/>
+          <w:sz w:val="16"/>
+          <w:szCs w:val="16"/>
+        </w:rPr>
+        <w:t>System.out.format</w:t>
+      </w:r>
+      <w:proofErr w:type="spellEnd"/>
+      <w:r>
+        <w:rPr>
+          <w:rFonts w:ascii="Courier" w:hAnsi="Courier" w:cs="Courier"/>
+          <w:sz w:val="16"/>
+          <w:szCs w:val="16"/>
+        </w:rPr>
+        <w:t>("</w:t>
+      </w:r>
+      <w:proofErr w:type="spellStart"/>
+      <w:r>
+        <w:rPr>
+          <w:rFonts w:ascii="Courier" w:hAnsi="Courier" w:cs="Courier"/>
+          <w:sz w:val="16"/>
+          <w:szCs w:val="16"/>
+        </w:rPr>
+        <w:t>Name</w:t>
+      </w:r>
+      <w:proofErr w:type="spellEnd"/>
+      <w:r>
+        <w:rPr>
+          <w:rFonts w:ascii="Courier" w:hAnsi="Courier" w:cs="Courier"/>
+          <w:sz w:val="16"/>
+          <w:szCs w:val="16"/>
+        </w:rPr>
+        <w:t xml:space="preserve"> </w:t>
+      </w:r>
+      <w:proofErr w:type="spellStart"/>
+      <w:r>
+        <w:rPr>
+          <w:rFonts w:ascii="Courier" w:hAnsi="Courier" w:cs="Courier"/>
+          <w:sz w:val="16"/>
+          <w:szCs w:val="16"/>
+        </w:rPr>
+        <w:t>is</w:t>
+      </w:r>
+      <w:proofErr w:type="spellEnd"/>
+      <w:r>
+        <w:rPr>
+          <w:rFonts w:ascii="Courier" w:hAnsi="Courier" w:cs="Courier"/>
+          <w:sz w:val="16"/>
+          <w:szCs w:val="16"/>
+        </w:rPr>
+        <w:t xml:space="preserve"> %2$s, </w:t>
+      </w:r>
+      <w:proofErr w:type="spellStart"/>
+      <w:r>
+        <w:rPr>
+          <w:rFonts w:ascii="Courier" w:hAnsi="Courier" w:cs="Courier"/>
+          <w:sz w:val="16"/>
+          <w:szCs w:val="16"/>
+        </w:rPr>
+        <w:t>age</w:t>
+      </w:r>
+      <w:proofErr w:type="spellEnd"/>
+      <w:r>
+        <w:rPr>
+          <w:rFonts w:ascii="Courier" w:hAnsi="Courier" w:cs="Courier"/>
+          <w:sz w:val="16"/>
+          <w:szCs w:val="16"/>
+        </w:rPr>
+        <w:t xml:space="preserve"> </w:t>
+      </w:r>
+      <w:proofErr w:type="spellStart"/>
+      <w:r>
+        <w:rPr>
+          <w:rFonts w:ascii="Courier" w:hAnsi="Courier" w:cs="Courier"/>
+          <w:sz w:val="16"/>
+          <w:szCs w:val="16"/>
+        </w:rPr>
+        <w:t>is</w:t>
+      </w:r>
+      <w:proofErr w:type="spellEnd"/>
+      <w:r>
+        <w:rPr>
+          <w:rFonts w:ascii="Courier" w:hAnsi="Courier" w:cs="Courier"/>
+          <w:sz w:val="16"/>
+          <w:szCs w:val="16"/>
+        </w:rPr>
+        <w:t xml:space="preserve"> %1$s", </w:t>
+      </w:r>
+      <w:proofErr w:type="spellStart"/>
+      <w:r>
+        <w:rPr>
+          <w:rFonts w:ascii="Courier" w:hAnsi="Courier" w:cs="Courier"/>
+          <w:sz w:val="16"/>
+          <w:szCs w:val="16"/>
+        </w:rPr>
+        <w:t>name</w:t>
+      </w:r>
+      <w:proofErr w:type="spellEnd"/>
+      <w:r>
+        <w:rPr>
+          <w:rFonts w:ascii="Courier" w:hAnsi="Courier" w:cs="Courier"/>
+          <w:sz w:val="16"/>
+          <w:szCs w:val="16"/>
+        </w:rPr>
+        <w:t xml:space="preserve">, </w:t>
+      </w:r>
+      <w:proofErr w:type="spellStart"/>
+      <w:r>
+        <w:rPr>
+          <w:rFonts w:ascii="Courier" w:hAnsi="Courier" w:cs="Courier"/>
+          <w:sz w:val="16"/>
+          <w:szCs w:val="16"/>
+        </w:rPr>
+        <w:t>age</w:t>
+      </w:r>
+      <w:proofErr w:type="spellEnd"/>
+      <w:r>
+        <w:rPr>
+          <w:rFonts w:ascii="Courier" w:hAnsi="Courier" w:cs="Courier"/>
+          <w:sz w:val="16"/>
+          <w:szCs w:val="16"/>
+        </w:rPr>
+        <w:t>);</w:t>
+      </w:r>
+    </w:p>
+    <w:p>
+      <w:pPr>
+        <w:autoSpaceDE w:val="0"/>
+        <w:autoSpaceDN w:val="0"/>
+        <w:adjustRightInd w:val="0"/>
+        <w:spacing w:after="0" w:line="240" w:lineRule="auto"/>
+        <w:ind w:left="1440"/>
+        <w:rPr>
+          <w:rFonts w:ascii="NewBaskerville-Roman" w:hAnsi="NewBaskerville-Roman" w:cs="NewBaskerville-Roman"/>
+          <w:sz w:val="20"/>
+          <w:szCs w:val="20"/>
+        </w:rPr>
+      </w:pPr>
+      <w:proofErr w:type="spellStart"/>
+      <w:r>
+        <w:rPr>
+          <w:rFonts w:ascii="NewBaskerville-Roman" w:hAnsi="NewBaskerville-Roman" w:cs="NewBaskerville-Roman"/>
+          <w:sz w:val="20"/>
+          <w:szCs w:val="20"/>
+        </w:rPr>
+        <w:t>The</w:t>
+      </w:r>
+      <w:proofErr w:type="spellEnd"/>
+      <w:r>
+        <w:rPr>
+          <w:rFonts w:ascii="NewBaskerville-Roman" w:hAnsi="NewBaskerville-Roman" w:cs="NewBaskerville-Roman"/>
+          <w:sz w:val="20"/>
+          <w:szCs w:val="20"/>
+        </w:rPr>
+        <w:t xml:space="preserve"> output </w:t>
+      </w:r>
+      <w:proofErr w:type="spellStart"/>
+      <w:r>
+        <w:rPr>
+          <w:rFonts w:ascii="NewBaskerville-Roman" w:hAnsi="NewBaskerville-Roman" w:cs="NewBaskerville-Roman"/>
+          <w:sz w:val="20"/>
+          <w:szCs w:val="20"/>
+        </w:rPr>
+        <w:t>of</w:t>
+      </w:r>
+      <w:proofErr w:type="spellEnd"/>
+      <w:r>
+        <w:rPr>
+          <w:rFonts w:ascii="NewBaskerville-Roman" w:hAnsi="NewBaskerville-Roman" w:cs="NewBaskerville-Roman"/>
+          <w:sz w:val="20"/>
+          <w:szCs w:val="20"/>
+        </w:rPr>
+        <w:t xml:space="preserve"> </w:t>
+      </w:r>
+      <w:proofErr w:type="spellStart"/>
+      <w:r>
+        <w:rPr>
+          <w:rFonts w:ascii="NewBaskerville-Roman" w:hAnsi="NewBaskerville-Roman" w:cs="NewBaskerville-Roman"/>
+          <w:sz w:val="20"/>
+          <w:szCs w:val="20"/>
+        </w:rPr>
+        <w:t>the</w:t>
+      </w:r>
+      <w:proofErr w:type="spellEnd"/>
+      <w:r>
+        <w:rPr>
+          <w:rFonts w:ascii="NewBaskerville-Roman" w:hAnsi="NewBaskerville-Roman" w:cs="NewBaskerville-Roman"/>
+          <w:sz w:val="20"/>
+          <w:szCs w:val="20"/>
+        </w:rPr>
+        <w:t xml:space="preserve"> </w:t>
+      </w:r>
+      <w:proofErr w:type="spellStart"/>
+      <w:r>
+        <w:rPr>
+          <w:rFonts w:ascii="NewBaskerville-Roman" w:hAnsi="NewBaskerville-Roman" w:cs="NewBaskerville-Roman"/>
+          <w:sz w:val="20"/>
+          <w:szCs w:val="20"/>
+        </w:rPr>
+        <w:t>code</w:t>
+      </w:r>
+      <w:proofErr w:type="spellEnd"/>
+      <w:r>
+        <w:rPr>
+          <w:rFonts w:ascii="NewBaskerville-Roman" w:hAnsi="NewBaskerville-Roman" w:cs="NewBaskerville-Roman"/>
+          <w:sz w:val="20"/>
+          <w:szCs w:val="20"/>
+        </w:rPr>
+        <w:t xml:space="preserve"> </w:t>
+      </w:r>
+      <w:proofErr w:type="spellStart"/>
+      <w:r>
+        <w:rPr>
+          <w:rFonts w:ascii="NewBaskerville-Roman" w:hAnsi="NewBaskerville-Roman" w:cs="NewBaskerville-Roman"/>
+          <w:sz w:val="20"/>
+          <w:szCs w:val="20"/>
+        </w:rPr>
+        <w:t>is</w:t>
+      </w:r>
+      <w:proofErr w:type="spellEnd"/>
+      <w:r>
+        <w:rPr>
+          <w:rFonts w:ascii="NewBaskerville-Roman" w:hAnsi="NewBaskerville-Roman" w:cs="NewBaskerville-Roman"/>
+          <w:sz w:val="20"/>
+          <w:szCs w:val="20"/>
+        </w:rPr>
+        <w:t xml:space="preserve"> as </w:t>
+      </w:r>
+      <w:proofErr w:type="spellStart"/>
+      <w:r>
+        <w:rPr>
+          <w:rFonts w:ascii="NewBaskerville-Roman" w:hAnsi="NewBaskerville-Roman" w:cs="NewBaskerville-Roman"/>
+          <w:sz w:val="20"/>
+          <w:szCs w:val="20"/>
+        </w:rPr>
+        <w:t>follows</w:t>
+      </w:r>
+      <w:proofErr w:type="spellEnd"/>
+      <w:r>
+        <w:rPr>
+          <w:rFonts w:ascii="NewBaskerville-Roman" w:hAnsi="NewBaskerville-Roman" w:cs="NewBaskerville-Roman"/>
+          <w:sz w:val="20"/>
+          <w:szCs w:val="20"/>
+        </w:rPr>
+        <w:t>:</w:t>
+      </w:r>
+    </w:p>
+    <w:p>
+      <w:pPr>
+        <w:autoSpaceDE w:val="0"/>
+        <w:autoSpaceDN w:val="0"/>
+        <w:adjustRightInd w:val="0"/>
+        <w:spacing w:after="0" w:line="240" w:lineRule="auto"/>
+        <w:ind w:left="1440"/>
+        <w:rPr>
+          <w:rFonts w:ascii="NewBaskerville-Roman" w:hAnsi="NewBaskerville-Roman" w:cs="NewBaskerville-Roman"/>
+          <w:sz w:val="20"/>
+          <w:szCs w:val="20"/>
+        </w:rPr>
+      </w:pPr>
+      <w:proofErr w:type="spellStart"/>
+      <w:r>
+        <w:rPr>
+          <w:rFonts w:ascii="Courier" w:hAnsi="Courier" w:cs="Courier"/>
+          <w:sz w:val="16"/>
+          <w:szCs w:val="16"/>
+        </w:rPr>
+        <w:t>Name</w:t>
+      </w:r>
+      <w:proofErr w:type="spellEnd"/>
+      <w:r>
+        <w:rPr>
+          <w:rFonts w:ascii="Courier" w:hAnsi="Courier" w:cs="Courier"/>
+          <w:sz w:val="16"/>
+          <w:szCs w:val="16"/>
+        </w:rPr>
+        <w:t xml:space="preserve"> </w:t>
+      </w:r>
+      <w:proofErr w:type="spellStart"/>
+      <w:r>
+        <w:rPr>
+          <w:rFonts w:ascii="Courier" w:hAnsi="Courier" w:cs="Courier"/>
+          <w:sz w:val="16"/>
+          <w:szCs w:val="16"/>
+        </w:rPr>
+        <w:t>is</w:t>
+      </w:r>
+      <w:proofErr w:type="spellEnd"/>
+      <w:r>
+        <w:rPr>
+          <w:rFonts w:ascii="Courier" w:hAnsi="Courier" w:cs="Courier"/>
+          <w:sz w:val="16"/>
+          <w:szCs w:val="16"/>
+        </w:rPr>
+        <w:t xml:space="preserve"> 40, </w:t>
+      </w:r>
+      <w:proofErr w:type="spellStart"/>
+      <w:r>
+        <w:rPr>
+          <w:rFonts w:ascii="Courier" w:hAnsi="Courier" w:cs="Courier"/>
+          <w:sz w:val="16"/>
+          <w:szCs w:val="16"/>
+        </w:rPr>
+        <w:t>age</w:t>
+      </w:r>
+      <w:proofErr w:type="spellEnd"/>
+      <w:r>
+        <w:rPr>
+          <w:rFonts w:ascii="Courier" w:hAnsi="Courier" w:cs="Courier"/>
+          <w:sz w:val="16"/>
+          <w:szCs w:val="16"/>
+        </w:rPr>
+        <w:t xml:space="preserve"> </w:t>
+      </w:r>
+      <w:proofErr w:type="spellStart"/>
+      <w:r>
+        <w:rPr>
+          <w:rFonts w:ascii="Courier" w:hAnsi="Courier" w:cs="Courier"/>
+          <w:sz w:val="16"/>
+          <w:szCs w:val="16"/>
+        </w:rPr>
+        <w:t>is</w:t>
+      </w:r>
+      <w:proofErr w:type="spellEnd"/>
+      <w:r>
+        <w:rPr>
+          <w:rFonts w:ascii="Courier" w:hAnsi="Courier" w:cs="Courier"/>
+          <w:sz w:val="16"/>
+          <w:szCs w:val="16"/>
+        </w:rPr>
+        <w:t xml:space="preserve"> </w:t>
+      </w:r>
+      <w:proofErr w:type="spellStart"/>
+      <w:r>
+        <w:rPr>
+          <w:rFonts w:ascii="Courier" w:hAnsi="Courier" w:cs="Courier"/>
+          <w:sz w:val="16"/>
+          <w:szCs w:val="16"/>
+        </w:rPr>
+        <w:t>Harry</w:t>
+      </w:r>
+      <w:proofErr w:type="spellEnd"/>
+    </w:p>
+    <w:p>
+      <w:pPr>
+        <w:autoSpaceDE w:val="0"/>
+        <w:autoSpaceDN w:val="0"/>
+        <w:adjustRightInd w:val="0"/>
+        <w:spacing w:after="0" w:line="240" w:lineRule="auto"/>
+        <w:rPr>
+          <w:rFonts w:ascii="NewBaskerville-Roman" w:hAnsi="NewBaskerville-Roman" w:cs="NewBaskerville-Roman"/>
+          <w:sz w:val="20"/>
+          <w:szCs w:val="20"/>
+        </w:rPr>
+      </w:pPr>
+    </w:p>
+    <w:p>
+      <w:pPr>
+        <w:rPr>
+          <w:lang w:val="en-US"/>
+        </w:rPr>
+      </w:pPr>
+    </w:p>
     <w:sectPr>
       <w:pgSz w:w="11906" w:h="16838"/>
       <w:pgMar w:top="1417" w:right="1417" w:bottom="1417" w:left="1417" w:header="708" w:footer="708" w:gutter="0"/>
@@ -468,8 +5444,120 @@
 </file>
 
 <file path=word/numbering.xml><?xml version="1.0" encoding="utf-8"?>
-<w:numbering xmlns:ve="http://schemas.openxmlformats.org/markup-compatibility/2006" xmlns:o="urn:schemas-microsoft-com:office:office" xmlns:r="http://schemas.openxmlformats.org/officeDocument/2006/relationships" xmlns:m="http://schemas.openxmlformats.org/officeDocument/2006/math" xmlns:v="urn:schemas-microsoft-com:vml" xmlns:wp="http://schemas.openxmlformats.org/drawingml/2006/wordprocessingDrawing" xmlns:w10="urn:schemas-microsoft-com:office:word" xmlns:w="http://schemas.openxmlformats.org/wordprocessingml/2006/main" xmlns:wne="http://schemas.microsoft.com/office/word/2006/wordml">
+<w:numbering xmlns:wpc="http://schemas.microsoft.com/office/word/2010/wordprocessingCanvas" xmlns:mc="http://schemas.openxmlformats.org/markup-compatibility/2006" xmlns:o="urn:schemas-microsoft-com:office:office" xmlns:r="http://schemas.openxmlformats.org/officeDocument/2006/relationships" xmlns:m="http://schemas.openxmlformats.org/officeDocument/2006/math" xmlns:v="urn:schemas-microsoft-com:vml" xmlns:wp14="http://schemas.microsoft.com/office/word/2010/wordprocessingDrawing" xmlns:wp="http://schemas.openxmlformats.org/drawingml/2006/wordprocessingDrawing" xmlns:w10="urn:schemas-microsoft-com:office:word" xmlns:w="http://schemas.openxmlformats.org/wordprocessingml/2006/main" xmlns:w14="http://schemas.microsoft.com/office/word/2010/wordml" xmlns:wpg="http://schemas.microsoft.com/office/word/2010/wordprocessingGroup" xmlns:wpi="http://schemas.microsoft.com/office/word/2010/wordprocessingInk" xmlns:wne="http://schemas.microsoft.com/office/word/2006/wordml" xmlns:wps="http://schemas.microsoft.com/office/word/2010/wordprocessingShape" mc:Ignorable="w14 wp14">
   <w:abstractNum w:abstractNumId="0">
+    <w:nsid w:val="03CD7C98"/>
+    <w:multiLevelType w:val="hybridMultilevel"/>
+    <w:tmpl w:val="FF12DB8C"/>
+    <w:lvl w:ilvl="0" w:tplc="7E724560">
+      <w:numFmt w:val="bullet"/>
+      <w:lvlText w:val="-"/>
+      <w:lvlJc w:val="left"/>
+      <w:pPr>
+        <w:ind w:left="720" w:hanging="360"/>
+      </w:pPr>
+      <w:rPr>
+        <w:rFonts w:ascii="NewBaskerville-Roman" w:eastAsia="Calibri" w:hAnsi="NewBaskerville-Roman" w:cs="NewBaskerville-Roman" w:hint="default"/>
+      </w:rPr>
+    </w:lvl>
+    <w:lvl w:ilvl="1" w:tplc="04090003" w:tentative="1">
+      <w:start w:val="1"/>
+      <w:numFmt w:val="bullet"/>
+      <w:lvlText w:val="o"/>
+      <w:lvlJc w:val="left"/>
+      <w:pPr>
+        <w:ind w:left="1440" w:hanging="360"/>
+      </w:pPr>
+      <w:rPr>
+        <w:rFonts w:ascii="Courier New" w:hAnsi="Courier New" w:cs="Courier New" w:hint="default"/>
+      </w:rPr>
+    </w:lvl>
+    <w:lvl w:ilvl="2" w:tplc="04090005" w:tentative="1">
+      <w:start w:val="1"/>
+      <w:numFmt w:val="bullet"/>
+      <w:lvlText w:val=""/>
+      <w:lvlJc w:val="left"/>
+      <w:pPr>
+        <w:ind w:left="2160" w:hanging="360"/>
+      </w:pPr>
+      <w:rPr>
+        <w:rFonts w:ascii="Wingdings" w:hAnsi="Wingdings" w:hint="default"/>
+      </w:rPr>
+    </w:lvl>
+    <w:lvl w:ilvl="3" w:tplc="04090001" w:tentative="1">
+      <w:start w:val="1"/>
+      <w:numFmt w:val="bullet"/>
+      <w:lvlText w:val=""/>
+      <w:lvlJc w:val="left"/>
+      <w:pPr>
+        <w:ind w:left="2880" w:hanging="360"/>
+      </w:pPr>
+      <w:rPr>
+        <w:rFonts w:ascii="Symbol" w:hAnsi="Symbol" w:hint="default"/>
+      </w:rPr>
+    </w:lvl>
+    <w:lvl w:ilvl="4" w:tplc="04090003" w:tentative="1">
+      <w:start w:val="1"/>
+      <w:numFmt w:val="bullet"/>
+      <w:lvlText w:val="o"/>
+      <w:lvlJc w:val="left"/>
+      <w:pPr>
+        <w:ind w:left="3600" w:hanging="360"/>
+      </w:pPr>
+      <w:rPr>
+        <w:rFonts w:ascii="Courier New" w:hAnsi="Courier New" w:cs="Courier New" w:hint="default"/>
+      </w:rPr>
+    </w:lvl>
+    <w:lvl w:ilvl="5" w:tplc="04090005" w:tentative="1">
+      <w:start w:val="1"/>
+      <w:numFmt w:val="bullet"/>
+      <w:lvlText w:val=""/>
+      <w:lvlJc w:val="left"/>
+      <w:pPr>
+        <w:ind w:left="4320" w:hanging="360"/>
+      </w:pPr>
+      <w:rPr>
+        <w:rFonts w:ascii="Wingdings" w:hAnsi="Wingdings" w:hint="default"/>
+      </w:rPr>
+    </w:lvl>
+    <w:lvl w:ilvl="6" w:tplc="04090001" w:tentative="1">
+      <w:start w:val="1"/>
+      <w:numFmt w:val="bullet"/>
+      <w:lvlText w:val=""/>
+      <w:lvlJc w:val="left"/>
+      <w:pPr>
+        <w:ind w:left="5040" w:hanging="360"/>
+      </w:pPr>
+      <w:rPr>
+        <w:rFonts w:ascii="Symbol" w:hAnsi="Symbol" w:hint="default"/>
+      </w:rPr>
+    </w:lvl>
+    <w:lvl w:ilvl="7" w:tplc="04090003" w:tentative="1">
+      <w:start w:val="1"/>
+      <w:numFmt w:val="bullet"/>
+      <w:lvlText w:val="o"/>
+      <w:lvlJc w:val="left"/>
+      <w:pPr>
+        <w:ind w:left="5760" w:hanging="360"/>
+      </w:pPr>
+      <w:rPr>
+        <w:rFonts w:ascii="Courier New" w:hAnsi="Courier New" w:cs="Courier New" w:hint="default"/>
+      </w:rPr>
+    </w:lvl>
+    <w:lvl w:ilvl="8" w:tplc="04090005" w:tentative="1">
+      <w:start w:val="1"/>
+      <w:numFmt w:val="bullet"/>
+      <w:lvlText w:val=""/>
+      <w:lvlJc w:val="left"/>
+      <w:pPr>
+        <w:ind w:left="6480" w:hanging="360"/>
+      </w:pPr>
+      <w:rPr>
+        <w:rFonts w:ascii="Wingdings" w:hAnsi="Wingdings" w:hint="default"/>
+      </w:rPr>
+    </w:lvl>
+  </w:abstractNum>
+  <w:abstractNum w:abstractNumId="1">
     <w:nsid w:val="0CEA1E4E"/>
     <w:multiLevelType w:val="hybridMultilevel"/>
     <w:tmpl w:val="826AA892"/>
@@ -582,13 +5670,16 @@
     </w:lvl>
   </w:abstractNum>
   <w:num w:numId="1">
+    <w:abstractNumId w:val="1"/>
+  </w:num>
+  <w:num w:numId="2">
     <w:abstractNumId w:val="0"/>
   </w:num>
 </w:numbering>
 </file>
 
 <file path=word/styles.xml><?xml version="1.0" encoding="utf-8"?>
-<w:styles xmlns:r="http://schemas.openxmlformats.org/officeDocument/2006/relationships" xmlns:w="http://schemas.openxmlformats.org/wordprocessingml/2006/main">
+<w:styles xmlns:mc="http://schemas.openxmlformats.org/markup-compatibility/2006" xmlns:r="http://schemas.openxmlformats.org/officeDocument/2006/relationships" xmlns:w="http://schemas.openxmlformats.org/wordprocessingml/2006/main" xmlns:w14="http://schemas.microsoft.com/office/word/2010/wordml" mc:Ignorable="w14">
   <w:docDefaults>
     <w:rPrDefault>
       <w:rPr>
@@ -759,7 +5850,6 @@
     <w:uiPriority w:val="99"/>
     <w:semiHidden/>
     <w:unhideWhenUsed/>
-    <w:qFormat/>
     <w:tblPr>
       <w:tblInd w:w="0" w:type="dxa"/>
       <w:tblCellMar>
@@ -868,6 +5958,246 @@
       <w:sz w:val="16"/>
       <w:szCs w:val="16"/>
     </w:rPr>
+  </w:style>
+  <w:style w:type="paragraph" w:styleId="HTMLPreformatted">
+    <w:name w:val="HTML Preformatted"/>
+    <w:basedOn w:val="Normal"/>
+    <w:link w:val="HTMLPreformattedChar"/>
+    <w:uiPriority w:val="99"/>
+    <w:semiHidden/>
+    <w:unhideWhenUsed/>
+    <w:rsid w:val="000E32CD"/>
+    <w:pPr>
+      <w:tabs>
+        <w:tab w:val="left" w:pos="916"/>
+        <w:tab w:val="left" w:pos="1832"/>
+        <w:tab w:val="left" w:pos="2748"/>
+        <w:tab w:val="left" w:pos="3664"/>
+        <w:tab w:val="left" w:pos="4580"/>
+        <w:tab w:val="left" w:pos="5496"/>
+        <w:tab w:val="left" w:pos="6412"/>
+        <w:tab w:val="left" w:pos="7328"/>
+        <w:tab w:val="left" w:pos="8244"/>
+        <w:tab w:val="left" w:pos="9160"/>
+        <w:tab w:val="left" w:pos="10076"/>
+        <w:tab w:val="left" w:pos="10992"/>
+        <w:tab w:val="left" w:pos="11908"/>
+        <w:tab w:val="left" w:pos="12824"/>
+        <w:tab w:val="left" w:pos="13740"/>
+        <w:tab w:val="left" w:pos="14656"/>
+      </w:tabs>
+      <w:spacing w:after="0" w:line="240" w:lineRule="auto"/>
+    </w:pPr>
+    <w:rPr>
+      <w:rFonts w:ascii="Courier New" w:eastAsia="Times New Roman" w:hAnsi="Courier New" w:cs="Courier New"/>
+      <w:sz w:val="20"/>
+      <w:szCs w:val="20"/>
+      <w:lang w:val="en-US" w:eastAsia="en-US"/>
+    </w:rPr>
+  </w:style>
+  <w:style w:type="character" w:customStyle="1" w:styleId="HTMLPreformattedChar">
+    <w:name w:val="HTML Preformatted Char"/>
+    <w:basedOn w:val="DefaultParagraphFont"/>
+    <w:link w:val="HTMLPreformatted"/>
+    <w:uiPriority w:val="99"/>
+    <w:semiHidden/>
+    <w:rsid w:val="000E32CD"/>
+    <w:rPr>
+      <w:rFonts w:ascii="Courier New" w:eastAsia="Times New Roman" w:hAnsi="Courier New" w:cs="Courier New"/>
+      <w:sz w:val="20"/>
+      <w:szCs w:val="20"/>
+      <w:lang w:val="en-US" w:eastAsia="en-US"/>
+    </w:rPr>
+  </w:style>
+</w:styles>
+</file>
+
+<file path=word/stylesWithEffects.xml><?xml version="1.0" encoding="utf-8"?>
+<w:styles xmlns:wpc="http://schemas.microsoft.com/office/word/2010/wordprocessingCanvas" xmlns:mc="http://schemas.openxmlformats.org/markup-compatibility/2006" xmlns:o="urn:schemas-microsoft-com:office:office" xmlns:r="http://schemas.openxmlformats.org/officeDocument/2006/relationships" xmlns:m="http://schemas.openxmlformats.org/officeDocument/2006/math" xmlns:v="urn:schemas-microsoft-com:vml" xmlns:wp14="http://schemas.microsoft.com/office/word/2010/wordprocessingDrawing" xmlns:wp="http://schemas.openxmlformats.org/drawingml/2006/wordprocessingDrawing" xmlns:w10="urn:schemas-microsoft-com:office:word" xmlns:w="http://schemas.openxmlformats.org/wordprocessingml/2006/main" xmlns:w14="http://schemas.microsoft.com/office/word/2010/wordml" xmlns:wpg="http://schemas.microsoft.com/office/word/2010/wordprocessingGroup" xmlns:wpi="http://schemas.microsoft.com/office/word/2010/wordprocessingInk" xmlns:wne="http://schemas.microsoft.com/office/word/2006/wordml" xmlns:wps="http://schemas.microsoft.com/office/word/2010/wordprocessingShape" mc:Ignorable="w14 wp14">
+  <w:docDefaults>
+    <w:rPrDefault>
+      <w:rPr>
+        <w:rFonts w:asciiTheme="minorHAnsi" w:eastAsiaTheme="minorEastAsia" w:hAnsiTheme="minorHAnsi" w:cstheme="minorBidi"/>
+        <w:sz w:val="22"/>
+        <w:szCs w:val="22"/>
+        <w:lang w:val="en-US" w:eastAsia="en-US" w:bidi="ar-SA"/>
+      </w:rPr>
+    </w:rPrDefault>
+    <w:pPrDefault>
+      <w:pPr>
+        <w:spacing w:after="200" w:line="276" w:lineRule="auto"/>
+      </w:pPr>
+    </w:pPrDefault>
+  </w:docDefaults>
+  <w:latentStyles w:defLockedState="0" w:defUIPriority="99" w:defSemiHidden="1" w:defUnhideWhenUsed="1" w:defQFormat="0" w:count="267">
+    <w:lsdException w:name="Normal" w:semiHidden="0" w:uiPriority="0" w:unhideWhenUsed="0" w:qFormat="1"/>
+    <w:lsdException w:name="heading 1" w:semiHidden="0" w:uiPriority="9" w:unhideWhenUsed="0" w:qFormat="1"/>
+    <w:lsdException w:name="heading 2" w:uiPriority="9" w:qFormat="1"/>
+    <w:lsdException w:name="heading 3" w:uiPriority="9" w:qFormat="1"/>
+    <w:lsdException w:name="heading 4" w:uiPriority="9" w:qFormat="1"/>
+    <w:lsdException w:name="heading 5" w:uiPriority="9" w:qFormat="1"/>
+    <w:lsdException w:name="heading 6" w:uiPriority="9" w:qFormat="1"/>
+    <w:lsdException w:name="heading 7" w:uiPriority="9" w:qFormat="1"/>
+    <w:lsdException w:name="heading 8" w:uiPriority="9" w:qFormat="1"/>
+    <w:lsdException w:name="heading 9" w:uiPriority="9" w:qFormat="1"/>
+    <w:lsdException w:name="toc 1" w:uiPriority="39"/>
+    <w:lsdException w:name="toc 2" w:uiPriority="39"/>
+    <w:lsdException w:name="toc 3" w:uiPriority="39"/>
+    <w:lsdException w:name="toc 4" w:uiPriority="39"/>
+    <w:lsdException w:name="toc 5" w:uiPriority="39"/>
+    <w:lsdException w:name="toc 6" w:uiPriority="39"/>
+    <w:lsdException w:name="toc 7" w:uiPriority="39"/>
+    <w:lsdException w:name="toc 8" w:uiPriority="39"/>
+    <w:lsdException w:name="toc 9" w:uiPriority="39"/>
+    <w:lsdException w:name="caption" w:uiPriority="35" w:qFormat="1"/>
+    <w:lsdException w:name="Title" w:semiHidden="0" w:uiPriority="10" w:unhideWhenUsed="0" w:qFormat="1"/>
+    <w:lsdException w:name="Default Paragraph Font" w:uiPriority="1"/>
+    <w:lsdException w:name="Subtitle" w:semiHidden="0" w:uiPriority="11" w:unhideWhenUsed="0" w:qFormat="1"/>
+    <w:lsdException w:name="Strong" w:semiHidden="0" w:uiPriority="22" w:unhideWhenUsed="0" w:qFormat="1"/>
+    <w:lsdException w:name="Emphasis" w:semiHidden="0" w:uiPriority="20" w:unhideWhenUsed="0" w:qFormat="1"/>
+    <w:lsdException w:name="Table Grid" w:semiHidden="0" w:uiPriority="59" w:unhideWhenUsed="0"/>
+    <w:lsdException w:name="Placeholder Text" w:unhideWhenUsed="0"/>
+    <w:lsdException w:name="No Spacing" w:semiHidden="0" w:uiPriority="1" w:unhideWhenUsed="0" w:qFormat="1"/>
+    <w:lsdException w:name="Light Shading" w:semiHidden="0" w:uiPriority="60" w:unhideWhenUsed="0"/>
+    <w:lsdException w:name="Light List" w:semiHidden="0" w:uiPriority="61" w:unhideWhenUsed="0"/>
+    <w:lsdException w:name="Light Grid" w:semiHidden="0" w:uiPriority="62" w:unhideWhenUsed="0"/>
+    <w:lsdException w:name="Medium Shading 1" w:semiHidden="0" w:uiPriority="63" w:unhideWhenUsed="0"/>
+    <w:lsdException w:name="Medium Shading 2" w:semiHidden="0" w:uiPriority="64" w:unhideWhenUsed="0"/>
+    <w:lsdException w:name="Medium List 1" w:semiHidden="0" w:uiPriority="65" w:unhideWhenUsed="0"/>
+    <w:lsdException w:name="Medium List 2" w:semiHidden="0" w:uiPriority="66" w:unhideWhenUsed="0"/>
+    <w:lsdException w:name="Medium Grid 1" w:semiHidden="0" w:uiPriority="67" w:unhideWhenUsed="0"/>
+    <w:lsdException w:name="Medium Grid 2" w:semiHidden="0" w:uiPriority="68" w:unhideWhenUsed="0"/>
+    <w:lsdException w:name="Medium Grid 3" w:semiHidden="0" w:uiPriority="69" w:unhideWhenUsed="0"/>
+    <w:lsdException w:name="Dark List" w:semiHidden="0" w:uiPriority="70" w:unhideWhenUsed="0"/>
+    <w:lsdException w:name="Colorful Shading" w:semiHidden="0" w:uiPriority="71" w:unhideWhenUsed="0"/>
+    <w:lsdException w:name="Colorful List" w:semiHidden="0" w:uiPriority="72" w:unhideWhenUsed="0"/>
+    <w:lsdException w:name="Colorful Grid" w:semiHidden="0" w:uiPriority="73" w:unhideWhenUsed="0"/>
+    <w:lsdException w:name="Light Shading Accent 1" w:semiHidden="0" w:uiPriority="60" w:unhideWhenUsed="0"/>
+    <w:lsdException w:name="Light List Accent 1" w:semiHidden="0" w:uiPriority="61" w:unhideWhenUsed="0"/>
+    <w:lsdException w:name="Light Grid Accent 1" w:semiHidden="0" w:uiPriority="62" w:unhideWhenUsed="0"/>
+    <w:lsdException w:name="Medium Shading 1 Accent 1" w:semiHidden="0" w:uiPriority="63" w:unhideWhenUsed="0"/>
+    <w:lsdException w:name="Medium Shading 2 Accent 1" w:semiHidden="0" w:uiPriority="64" w:unhideWhenUsed="0"/>
+    <w:lsdException w:name="Medium List 1 Accent 1" w:semiHidden="0" w:uiPriority="65" w:unhideWhenUsed="0"/>
+    <w:lsdException w:name="Revision" w:unhideWhenUsed="0"/>
+    <w:lsdException w:name="List Paragraph" w:semiHidden="0" w:uiPriority="34" w:unhideWhenUsed="0" w:qFormat="1"/>
+    <w:lsdException w:name="Quote" w:semiHidden="0" w:uiPriority="29" w:unhideWhenUsed="0" w:qFormat="1"/>
+    <w:lsdException w:name="Intense Quote" w:semiHidden="0" w:uiPriority="30" w:unhideWhenUsed="0" w:qFormat="1"/>
+    <w:lsdException w:name="Medium List 2 Accent 1" w:semiHidden="0" w:uiPriority="66" w:unhideWhenUsed="0"/>
+    <w:lsdException w:name="Medium Grid 1 Accent 1" w:semiHidden="0" w:uiPriority="67" w:unhideWhenUsed="0"/>
+    <w:lsdException w:name="Medium Grid 2 Accent 1" w:semiHidden="0" w:uiPriority="68" w:unhideWhenUsed="0"/>
+    <w:lsdException w:name="Medium Grid 3 Accent 1" w:semiHidden="0" w:uiPriority="69" w:unhideWhenUsed="0"/>
+    <w:lsdException w:name="Dark List Accent 1" w:semiHidden="0" w:uiPriority="70" w:unhideWhenUsed="0"/>
+    <w:lsdException w:name="Colorful Shading Accent 1" w:semiHidden="0" w:uiPriority="71" w:unhideWhenUsed="0"/>
+    <w:lsdException w:name="Colorful List Accent 1" w:semiHidden="0" w:uiPriority="72" w:unhideWhenUsed="0"/>
+    <w:lsdException w:name="Colorful Grid Accent 1" w:semiHidden="0" w:uiPriority="73" w:unhideWhenUsed="0"/>
+    <w:lsdException w:name="Light Shading Accent 2" w:semiHidden="0" w:uiPriority="60" w:unhideWhenUsed="0"/>
+    <w:lsdException w:name="Light List Accent 2" w:semiHidden="0" w:uiPriority="61" w:unhideWhenUsed="0"/>
+    <w:lsdException w:name="Light Grid Accent 2" w:semiHidden="0" w:uiPriority="62" w:unhideWhenUsed="0"/>
+    <w:lsdException w:name="Medium Shading 1 Accent 2" w:semiHidden="0" w:uiPriority="63" w:unhideWhenUsed="0"/>
+    <w:lsdException w:name="Medium Shading 2 Accent 2" w:semiHidden="0" w:uiPriority="64" w:unhideWhenUsed="0"/>
+    <w:lsdException w:name="Medium List 1 Accent 2" w:semiHidden="0" w:uiPriority="65" w:unhideWhenUsed="0"/>
+    <w:lsdException w:name="Medium List 2 Accent 2" w:semiHidden="0" w:uiPriority="66" w:unhideWhenUsed="0"/>
+    <w:lsdException w:name="Medium Grid 1 Accent 2" w:semiHidden="0" w:uiPriority="67" w:unhideWhenUsed="0"/>
+    <w:lsdException w:name="Medium Grid 2 Accent 2" w:semiHidden="0" w:uiPriority="68" w:unhideWhenUsed="0"/>
+    <w:lsdException w:name="Medium Grid 3 Accent 2" w:semiHidden="0" w:uiPriority="69" w:unhideWhenUsed="0"/>
+    <w:lsdException w:name="Dark List Accent 2" w:semiHidden="0" w:uiPriority="70" w:unhideWhenUsed="0"/>
+    <w:lsdException w:name="Colorful Shading Accent 2" w:semiHidden="0" w:uiPriority="71" w:unhideWhenUsed="0"/>
+    <w:lsdException w:name="Colorful List Accent 2" w:semiHidden="0" w:uiPriority="72" w:unhideWhenUsed="0"/>
+    <w:lsdException w:name="Colorful Grid Accent 2" w:semiHidden="0" w:uiPriority="73" w:unhideWhenUsed="0"/>
+    <w:lsdException w:name="Light Shading Accent 3" w:semiHidden="0" w:uiPriority="60" w:unhideWhenUsed="0"/>
+    <w:lsdException w:name="Light List Accent 3" w:semiHidden="0" w:uiPriority="61" w:unhideWhenUsed="0"/>
+    <w:lsdException w:name="Light Grid Accent 3" w:semiHidden="0" w:uiPriority="62" w:unhideWhenUsed="0"/>
+    <w:lsdException w:name="Medium Shading 1 Accent 3" w:semiHidden="0" w:uiPriority="63" w:unhideWhenUsed="0"/>
+    <w:lsdException w:name="Medium Shading 2 Accent 3" w:semiHidden="0" w:uiPriority="64" w:unhideWhenUsed="0"/>
+    <w:lsdException w:name="Medium List 1 Accent 3" w:semiHidden="0" w:uiPriority="65" w:unhideWhenUsed="0"/>
+    <w:lsdException w:name="Medium List 2 Accent 3" w:semiHidden="0" w:uiPriority="66" w:unhideWhenUsed="0"/>
+    <w:lsdException w:name="Medium Grid 1 Accent 3" w:semiHidden="0" w:uiPriority="67" w:unhideWhenUsed="0"/>
+    <w:lsdException w:name="Medium Grid 2 Accent 3" w:semiHidden="0" w:uiPriority="68" w:unhideWhenUsed="0"/>
+    <w:lsdException w:name="Medium Grid 3 Accent 3" w:semiHidden="0" w:uiPriority="69" w:unhideWhenUsed="0"/>
+    <w:lsdException w:name="Dark List Accent 3" w:semiHidden="0" w:uiPriority="70" w:unhideWhenUsed="0"/>
+    <w:lsdException w:name="Colorful Shading Accent 3" w:semiHidden="0" w:uiPriority="71" w:unhideWhenUsed="0"/>
+    <w:lsdException w:name="Colorful List Accent 3" w:semiHidden="0" w:uiPriority="72" w:unhideWhenUsed="0"/>
+    <w:lsdException w:name="Colorful Grid Accent 3" w:semiHidden="0" w:uiPriority="73" w:unhideWhenUsed="0"/>
+    <w:lsdException w:name="Light Shading Accent 4" w:semiHidden="0" w:uiPriority="60" w:unhideWhenUsed="0"/>
+    <w:lsdException w:name="Light List Accent 4" w:semiHidden="0" w:uiPriority="61" w:unhideWhenUsed="0"/>
+    <w:lsdException w:name="Light Grid Accent 4" w:semiHidden="0" w:uiPriority="62" w:unhideWhenUsed="0"/>
+    <w:lsdException w:name="Medium Shading 1 Accent 4" w:semiHidden="0" w:uiPriority="63" w:unhideWhenUsed="0"/>
+    <w:lsdException w:name="Medium Shading 2 Accent 4" w:semiHidden="0" w:uiPriority="64" w:unhideWhenUsed="0"/>
+    <w:lsdException w:name="Medium List 1 Accent 4" w:semiHidden="0" w:uiPriority="65" w:unhideWhenUsed="0"/>
+    <w:lsdException w:name="Medium List 2 Accent 4" w:semiHidden="0" w:uiPriority="66" w:unhideWhenUsed="0"/>
+    <w:lsdException w:name="Medium Grid 1 Accent 4" w:semiHidden="0" w:uiPriority="67" w:unhideWhenUsed="0"/>
+    <w:lsdException w:name="Medium Grid 2 Accent 4" w:semiHidden="0" w:uiPriority="68" w:unhideWhenUsed="0"/>
+    <w:lsdException w:name="Medium Grid 3 Accent 4" w:semiHidden="0" w:uiPriority="69" w:unhideWhenUsed="0"/>
+    <w:lsdException w:name="Dark List Accent 4" w:semiHidden="0" w:uiPriority="70" w:unhideWhenUsed="0"/>
+    <w:lsdException w:name="Colorful Shading Accent 4" w:semiHidden="0" w:uiPriority="71" w:unhideWhenUsed="0"/>
+    <w:lsdException w:name="Colorful List Accent 4" w:semiHidden="0" w:uiPriority="72" w:unhideWhenUsed="0"/>
+    <w:lsdException w:name="Colorful Grid Accent 4" w:semiHidden="0" w:uiPriority="73" w:unhideWhenUsed="0"/>
+    <w:lsdException w:name="Light Shading Accent 5" w:semiHidden="0" w:uiPriority="60" w:unhideWhenUsed="0"/>
+    <w:lsdException w:name="Light List Accent 5" w:semiHidden="0" w:uiPriority="61" w:unhideWhenUsed="0"/>
+    <w:lsdException w:name="Light Grid Accent 5" w:semiHidden="0" w:uiPriority="62" w:unhideWhenUsed="0"/>
+    <w:lsdException w:name="Medium Shading 1 Accent 5" w:semiHidden="0" w:uiPriority="63" w:unhideWhenUsed="0"/>
+    <w:lsdException w:name="Medium Shading 2 Accent 5" w:semiHidden="0" w:uiPriority="64" w:unhideWhenUsed="0"/>
+    <w:lsdException w:name="Medium List 1 Accent 5" w:semiHidden="0" w:uiPriority="65" w:unhideWhenUsed="0"/>
+    <w:lsdException w:name="Medium List 2 Accent 5" w:semiHidden="0" w:uiPriority="66" w:unhideWhenUsed="0"/>
+    <w:lsdException w:name="Medium Grid 1 Accent 5" w:semiHidden="0" w:uiPriority="67" w:unhideWhenUsed="0"/>
+    <w:lsdException w:name="Medium Grid 2 Accent 5" w:semiHidden="0" w:uiPriority="68" w:unhideWhenUsed="0"/>
+    <w:lsdException w:name="Medium Grid 3 Accent 5" w:semiHidden="0" w:uiPriority="69" w:unhideWhenUsed="0"/>
+    <w:lsdException w:name="Dark List Accent 5" w:semiHidden="0" w:uiPriority="70" w:unhideWhenUsed="0"/>
+    <w:lsdException w:name="Colorful Shading Accent 5" w:semiHidden="0" w:uiPriority="71" w:unhideWhenUsed="0"/>
+    <w:lsdException w:name="Colorful List Accent 5" w:semiHidden="0" w:uiPriority="72" w:unhideWhenUsed="0"/>
+    <w:lsdException w:name="Colorful Grid Accent 5" w:semiHidden="0" w:uiPriority="73" w:unhideWhenUsed="0"/>
+    <w:lsdException w:name="Light Shading Accent 6" w:semiHidden="0" w:uiPriority="60" w:unhideWhenUsed="0"/>
+    <w:lsdException w:name="Light List Accent 6" w:semiHidden="0" w:uiPriority="61" w:unhideWhenUsed="0"/>
+    <w:lsdException w:name="Light Grid Accent 6" w:semiHidden="0" w:uiPriority="62" w:unhideWhenUsed="0"/>
+    <w:lsdException w:name="Medium Shading 1 Accent 6" w:semiHidden="0" w:uiPriority="63" w:unhideWhenUsed="0"/>
+    <w:lsdException w:name="Medium Shading 2 Accent 6" w:semiHidden="0" w:uiPriority="64" w:unhideWhenUsed="0"/>
+    <w:lsdException w:name="Medium List 1 Accent 6" w:semiHidden="0" w:uiPriority="65" w:unhideWhenUsed="0"/>
+    <w:lsdException w:name="Medium List 2 Accent 6" w:semiHidden="0" w:uiPriority="66" w:unhideWhenUsed="0"/>
+    <w:lsdException w:name="Medium Grid 1 Accent 6" w:semiHidden="0" w:uiPriority="67" w:unhideWhenUsed="0"/>
+    <w:lsdException w:name="Medium Grid 2 Accent 6" w:semiHidden="0" w:uiPriority="68" w:unhideWhenUsed="0"/>
+    <w:lsdException w:name="Medium Grid 3 Accent 6" w:semiHidden="0" w:uiPriority="69" w:unhideWhenUsed="0"/>
+    <w:lsdException w:name="Dark List Accent 6" w:semiHidden="0" w:uiPriority="70" w:unhideWhenUsed="0"/>
+    <w:lsdException w:name="Colorful Shading Accent 6" w:semiHidden="0" w:uiPriority="71" w:unhideWhenUsed="0"/>
+    <w:lsdException w:name="Colorful List Accent 6" w:semiHidden="0" w:uiPriority="72" w:unhideWhenUsed="0"/>
+    <w:lsdException w:name="Colorful Grid Accent 6" w:semiHidden="0" w:uiPriority="73" w:unhideWhenUsed="0"/>
+    <w:lsdException w:name="Subtle Emphasis" w:semiHidden="0" w:uiPriority="19" w:unhideWhenUsed="0" w:qFormat="1"/>
+    <w:lsdException w:name="Intense Emphasis" w:semiHidden="0" w:uiPriority="21" w:unhideWhenUsed="0" w:qFormat="1"/>
+    <w:lsdException w:name="Subtle Reference" w:semiHidden="0" w:uiPriority="31" w:unhideWhenUsed="0" w:qFormat="1"/>
+    <w:lsdException w:name="Intense Reference" w:semiHidden="0" w:uiPriority="32" w:unhideWhenUsed="0" w:qFormat="1"/>
+    <w:lsdException w:name="Book Title" w:semiHidden="0" w:uiPriority="33" w:unhideWhenUsed="0" w:qFormat="1"/>
+    <w:lsdException w:name="Bibliography" w:uiPriority="37"/>
+    <w:lsdException w:name="TOC Heading" w:uiPriority="39" w:qFormat="1"/>
+  </w:latentStyles>
+  <w:style w:type="paragraph" w:default="1" w:styleId="Normal">
+    <w:name w:val="Normal"/>
+    <w:qFormat/>
+  </w:style>
+  <w:style w:type="character" w:default="1" w:styleId="DefaultParagraphFont">
+    <w:name w:val="Default Paragraph Font"/>
+    <w:uiPriority w:val="1"/>
+    <w:semiHidden/>
+    <w:unhideWhenUsed/>
+  </w:style>
+  <w:style w:type="table" w:default="1" w:styleId="TableNormal">
+    <w:name w:val="Normal Table"/>
+    <w:uiPriority w:val="99"/>
+    <w:semiHidden/>
+    <w:unhideWhenUsed/>
+    <w:tblPr>
+      <w:tblInd w:w="0" w:type="dxa"/>
+      <w:tblCellMar>
+        <w:top w:w="0" w:type="dxa"/>
+        <w:left w:w="108" w:type="dxa"/>
+        <w:bottom w:w="0" w:type="dxa"/>
+        <w:right w:w="108" w:type="dxa"/>
+      </w:tblCellMar>
+    </w:tblPr>
+  </w:style>
+  <w:style w:type="numbering" w:default="1" w:styleId="NoList">
+    <w:name w:val="No List"/>
+    <w:uiPriority w:val="99"/>
+    <w:semiHidden/>
+    <w:unhideWhenUsed/>
   </w:style>
 </w:styles>
 </file>
